--- a/1120530224_陳祿恩_Lab03.DOCX
+++ b/1120530224_陳祿恩_Lab03.DOCX
@@ -39,31 +39,23 @@
     <w:p>
       <w:pPr>
         <w:pStyle w:val="1"/>
-        <w:pBdr>
-          <w:bottom w:val="single" w:sz="6" w:space="4" w:color="EEEEEE"/>
-        </w:pBdr>
-        <w:shd w:val="clear" w:color="auto" w:fill="FFFFFF"/>
-        <w:spacing w:after="240"/>
-        <w:rPr>
-          <w:rFonts w:ascii="Segoe UI" w:eastAsia="新細明體" w:hAnsi="Segoe UI" w:cs="Segoe UI"/>
+      </w:pPr>
+      <w:r>
+        <w:rPr>
+          <w:rFonts w:ascii="Segoe UI" w:hAnsi="Segoe UI" w:cs="Segoe UI" w:hint="eastAsia"/>
           <w:color w:val="333333"/>
           <w:spacing w:val="5"/>
-          <w:sz w:val="48"/>
-        </w:rPr>
-      </w:pPr>
+        </w:rPr>
+        <w:t>Fi</w:t>
+      </w:r>
       <w:r>
         <w:rPr>
           <w:rFonts w:ascii="Segoe UI" w:hAnsi="Segoe UI" w:cs="Segoe UI"/>
           <w:color w:val="333333"/>
           <w:spacing w:val="5"/>
         </w:rPr>
-        <w:t>GitHub Integration</w:t>
-      </w:r>
-    </w:p>
-    <w:p>
-      <w:pPr>
-        <w:pStyle w:val="1"/>
-      </w:pPr>
+        <w:t>bonacci Number</w:t>
+      </w:r>
     </w:p>
     <w:p/>
     <w:p/>
@@ -111,27 +103,30 @@
         <w:widowControl/>
         <w:numPr>
           <w:ilvl w:val="0"/>
-          <w:numId w:val="3"/>
+          <w:numId w:val="4"/>
         </w:numPr>
-        <w:shd w:val="clear" w:color="auto" w:fill="FAFAFA"/>
-        <w:spacing w:before="100" w:beforeAutospacing="1" w:after="100" w:afterAutospacing="1" w:line="420" w:lineRule="atLeast"/>
-        <w:ind w:left="600"/>
-        <w:rPr>
-          <w:rFonts w:ascii="Arial" w:eastAsia="新細明體" w:hAnsi="Arial" w:cs="Arial"/>
+        <w:shd w:val="clear" w:color="auto" w:fill="FFFFFF"/>
+        <w:spacing w:before="100" w:beforeAutospacing="1" w:after="100" w:afterAutospacing="1"/>
+        <w:rPr>
+          <w:rFonts w:ascii="Segoe UI" w:eastAsia="新細明體" w:hAnsi="Segoe UI" w:cs="Segoe UI"/>
           <w:color w:val="333333"/>
+          <w:spacing w:val="5"/>
           <w:kern w:val="0"/>
-          <w:sz w:val="22"/>
+          <w:sz w:val="24"/>
+          <w:szCs w:val="24"/>
         </w:rPr>
       </w:pPr>
       <w:r>
         <w:rPr>
-          <w:rFonts w:ascii="Arial" w:eastAsia="新細明體" w:hAnsi="Arial" w:cs="Arial"/>
+          <w:rFonts w:ascii="Segoe UI" w:eastAsia="新細明體" w:hAnsi="Segoe UI" w:cs="Segoe UI"/>
           <w:color w:val="333333"/>
+          <w:spacing w:val="5"/>
           <w:kern w:val="0"/>
-          <w:sz w:val="22"/>
+          <w:sz w:val="24"/>
+          <w:szCs w:val="24"/>
         </w:rPr>
         <w:lastRenderedPageBreak/>
-        <w:t>Create/Login GitHub.</w:t>
+        <w:t>Listing File.</w:t>
       </w:r>
     </w:p>
     <w:p>
@@ -139,46 +134,29 @@
         <w:widowControl/>
         <w:numPr>
           <w:ilvl w:val="0"/>
-          <w:numId w:val="3"/>
+          <w:numId w:val="4"/>
         </w:numPr>
-        <w:shd w:val="clear" w:color="auto" w:fill="FAFAFA"/>
-        <w:spacing w:before="100" w:beforeAutospacing="1" w:after="100" w:afterAutospacing="1" w:line="420" w:lineRule="atLeast"/>
-        <w:ind w:left="600"/>
-        <w:rPr>
-          <w:rFonts w:ascii="Arial" w:eastAsia="新細明體" w:hAnsi="Arial" w:cs="Arial"/>
+        <w:shd w:val="clear" w:color="auto" w:fill="FFFFFF"/>
+        <w:spacing w:before="100" w:beforeAutospacing="1" w:after="100" w:afterAutospacing="1"/>
+        <w:rPr>
+          <w:rFonts w:ascii="Segoe UI" w:eastAsia="新細明體" w:hAnsi="Segoe UI" w:cs="Segoe UI"/>
           <w:color w:val="333333"/>
+          <w:spacing w:val="5"/>
           <w:kern w:val="0"/>
-          <w:sz w:val="22"/>
+          <w:sz w:val="24"/>
+          <w:szCs w:val="24"/>
         </w:rPr>
       </w:pPr>
       <w:r>
         <w:rPr>
-          <w:rFonts w:ascii="Arial" w:eastAsia="新細明體" w:hAnsi="Arial" w:cs="Arial"/>
+          <w:rFonts w:ascii="Segoe UI" w:eastAsia="新細明體" w:hAnsi="Segoe UI" w:cs="Segoe UI"/>
           <w:color w:val="333333"/>
+          <w:spacing w:val="5"/>
           <w:kern w:val="0"/>
-          <w:sz w:val="22"/>
-        </w:rPr>
-        <w:t>Create a new repo, </w:t>
-      </w:r>
-      <w:r>
-        <w:rPr>
-          <w:rFonts w:ascii="Arial" w:eastAsia="新細明體" w:hAnsi="Arial" w:cs="Arial"/>
-          <w:b/>
-          <w:bCs/>
-          <w:color w:val="333333"/>
-          <w:kern w:val="0"/>
-          <w:sz w:val="22"/>
-        </w:rPr>
-        <w:t>ASM-Lab02</w:t>
-      </w:r>
-      <w:r>
-        <w:rPr>
-          <w:rFonts w:ascii="Arial" w:eastAsia="新細明體" w:hAnsi="Arial" w:cs="Arial"/>
-          <w:color w:val="333333"/>
-          <w:kern w:val="0"/>
-          <w:sz w:val="22"/>
-        </w:rPr>
-        <w:t>.</w:t>
+          <w:sz w:val="24"/>
+          <w:szCs w:val="24"/>
+        </w:rPr>
+        <w:t>Your github account.</w:t>
       </w:r>
     </w:p>
     <w:p>
@@ -186,126 +164,29 @@
         <w:widowControl/>
         <w:numPr>
           <w:ilvl w:val="0"/>
-          <w:numId w:val="3"/>
+          <w:numId w:val="4"/>
         </w:numPr>
-        <w:shd w:val="clear" w:color="auto" w:fill="FAFAFA"/>
-        <w:spacing w:before="100" w:beforeAutospacing="1" w:after="100" w:afterAutospacing="1" w:line="420" w:lineRule="atLeast"/>
-        <w:ind w:left="600"/>
-        <w:rPr>
-          <w:rFonts w:ascii="Arial" w:eastAsia="新細明體" w:hAnsi="Arial" w:cs="Arial"/>
+        <w:shd w:val="clear" w:color="auto" w:fill="FFFFFF"/>
+        <w:spacing w:before="100" w:beforeAutospacing="1" w:after="100" w:afterAutospacing="1"/>
+        <w:rPr>
+          <w:rFonts w:ascii="Segoe UI" w:eastAsia="新細明體" w:hAnsi="Segoe UI" w:cs="Segoe UI"/>
           <w:color w:val="333333"/>
+          <w:spacing w:val="5"/>
           <w:kern w:val="0"/>
-          <w:sz w:val="22"/>
+          <w:sz w:val="24"/>
+          <w:szCs w:val="24"/>
         </w:rPr>
       </w:pPr>
       <w:r>
         <w:rPr>
-          <w:rFonts w:ascii="Arial" w:eastAsia="新細明體" w:hAnsi="Arial" w:cs="Arial"/>
+          <w:rFonts w:ascii="Segoe UI" w:eastAsia="新細明體" w:hAnsi="Segoe UI" w:cs="Segoe UI"/>
           <w:color w:val="333333"/>
+          <w:spacing w:val="5"/>
           <w:kern w:val="0"/>
-          <w:sz w:val="22"/>
-        </w:rPr>
-        <w:t>Using the </w:t>
-      </w:r>
-      <w:proofErr w:type="spellStart"/>
-      <w:r>
-        <w:rPr>
-          <w:rFonts w:ascii="Arial" w:eastAsia="新細明體" w:hAnsi="Arial" w:cs="Arial"/>
-          <w:b/>
-          <w:bCs/>
-          <w:color w:val="333333"/>
-          <w:kern w:val="0"/>
-          <w:sz w:val="22"/>
-        </w:rPr>
-        <w:t>AddSub</w:t>
-      </w:r>
-      <w:proofErr w:type="spellEnd"/>
-      <w:r>
-        <w:rPr>
-          <w:rFonts w:ascii="Arial" w:eastAsia="新細明體" w:hAnsi="Arial" w:cs="Arial"/>
-          <w:color w:val="333333"/>
-          <w:kern w:val="0"/>
-          <w:sz w:val="22"/>
-        </w:rPr>
-        <w:t> program, write a program that subtracts three integers using only 32-bit registers. Insert a call </w:t>
-      </w:r>
-      <w:proofErr w:type="spellStart"/>
-      <w:r>
-        <w:rPr>
-          <w:rFonts w:ascii="Arial" w:eastAsia="新細明體" w:hAnsi="Arial" w:cs="Arial"/>
-          <w:b/>
-          <w:bCs/>
-          <w:color w:val="333333"/>
-          <w:kern w:val="0"/>
-          <w:sz w:val="22"/>
-        </w:rPr>
-        <w:t>DumpRegs</w:t>
-      </w:r>
-      <w:r>
-        <w:rPr>
-          <w:rFonts w:ascii="Arial" w:eastAsia="新細明體" w:hAnsi="Arial" w:cs="Arial"/>
-          <w:color w:val="333333"/>
-          <w:kern w:val="0"/>
-          <w:sz w:val="22"/>
-        </w:rPr>
-        <w:t>statement</w:t>
-      </w:r>
-      <w:proofErr w:type="spellEnd"/>
-      <w:r>
-        <w:rPr>
-          <w:rFonts w:ascii="Arial" w:eastAsia="新細明體" w:hAnsi="Arial" w:cs="Arial"/>
-          <w:color w:val="333333"/>
-          <w:kern w:val="0"/>
-          <w:sz w:val="22"/>
-        </w:rPr>
-        <w:t xml:space="preserve"> to display the register values.</w:t>
-      </w:r>
-    </w:p>
-    <w:p>
-      <w:pPr>
-        <w:widowControl/>
-        <w:numPr>
-          <w:ilvl w:val="0"/>
-          <w:numId w:val="3"/>
-        </w:numPr>
-        <w:shd w:val="clear" w:color="auto" w:fill="FAFAFA"/>
-        <w:spacing w:before="100" w:beforeAutospacing="1" w:after="100" w:afterAutospacing="1" w:line="420" w:lineRule="atLeast"/>
-        <w:ind w:left="600"/>
-        <w:rPr>
-          <w:rFonts w:ascii="Arial" w:eastAsia="新細明體" w:hAnsi="Arial" w:cs="Arial"/>
-          <w:color w:val="333333"/>
-          <w:kern w:val="0"/>
-          <w:sz w:val="22"/>
-        </w:rPr>
-      </w:pPr>
-      <w:r>
-        <w:rPr>
-          <w:rFonts w:ascii="Arial" w:eastAsia="新細明體" w:hAnsi="Arial" w:cs="Arial"/>
-          <w:color w:val="333333"/>
-          <w:kern w:val="0"/>
-          <w:sz w:val="22"/>
-        </w:rPr>
-        <w:t xml:space="preserve">Commit your code to </w:t>
-      </w:r>
-      <w:proofErr w:type="spellStart"/>
-      <w:r>
-        <w:rPr>
-          <w:rFonts w:ascii="Arial" w:eastAsia="新細明體" w:hAnsi="Arial" w:cs="Arial"/>
-          <w:color w:val="333333"/>
-          <w:kern w:val="0"/>
-          <w:sz w:val="22"/>
-        </w:rPr>
-        <w:t>github</w:t>
-      </w:r>
-      <w:proofErr w:type="spellEnd"/>
-      <w:r>
-        <w:rPr>
-          <w:rFonts w:ascii="Arial" w:eastAsia="新細明體" w:hAnsi="Arial" w:cs="Arial"/>
-          <w:color w:val="333333"/>
-          <w:kern w:val="0"/>
-          <w:sz w:val="22"/>
-        </w:rPr>
-        <w:t>.</w:t>
+          <w:sz w:val="24"/>
+          <w:szCs w:val="24"/>
+        </w:rPr>
+        <w:t>Github URL to the repo.</w:t>
       </w:r>
     </w:p>
     <w:p/>
@@ -330,91 +211,6935 @@
       </w:r>
     </w:p>
     <w:p>
-      <w:r>
-        <w:drawing>
-          <wp:inline distT="0" distB="0" distL="0" distR="0" wp14:anchorId="1F8D3AB0" wp14:editId="08113FA4">
-            <wp:extent cx="5349704" cy="3673158"/>
-            <wp:effectExtent l="0" t="0" r="3810" b="3810"/>
-            <wp:docPr id="1" name="圖片 1"/>
-            <wp:cNvGraphicFramePr>
-              <a:graphicFrameLocks xmlns:a="http://schemas.openxmlformats.org/drawingml/2006/main" noChangeAspect="1"/>
-            </wp:cNvGraphicFramePr>
-            <a:graphic xmlns:a="http://schemas.openxmlformats.org/drawingml/2006/main">
-              <a:graphicData uri="http://schemas.openxmlformats.org/drawingml/2006/picture">
-                <pic:pic xmlns:pic="http://schemas.openxmlformats.org/drawingml/2006/picture">
-                  <pic:nvPicPr>
-                    <pic:cNvPr id="1" name=""/>
-                    <pic:cNvPicPr/>
-                  </pic:nvPicPr>
-                  <pic:blipFill>
-                    <a:blip r:embed="rId8"/>
-                    <a:stretch>
-                      <a:fillRect/>
-                    </a:stretch>
-                  </pic:blipFill>
-                  <pic:spPr>
-                    <a:xfrm>
-                      <a:off x="0" y="0"/>
-                      <a:ext cx="5349704" cy="3673158"/>
-                    </a:xfrm>
-                    <a:prstGeom prst="rect">
-                      <a:avLst/>
-                    </a:prstGeom>
-                  </pic:spPr>
-                </pic:pic>
-              </a:graphicData>
-            </a:graphic>
-          </wp:inline>
-        </w:drawing>
-      </w:r>
-    </w:p>
-    <w:p>
       <w:pPr>
-        <w:pStyle w:val="a9"/>
-        <w:numPr>
-          <w:ilvl w:val="0"/>
-          <w:numId w:val="2"/>
-        </w:numPr>
-        <w:rPr>
-          <w:rFonts w:hint="eastAsia"/>
+        <w:rPr>
+          <w:lang w:val="fr-FR"/>
         </w:rPr>
       </w:pPr>
       <w:r>
         <w:rPr>
-          <w:rFonts w:hint="eastAsia"/>
-        </w:rPr>
-        <w:t>Y</w:t>
-      </w:r>
-      <w:r>
-        <w:t xml:space="preserve">our </w:t>
-      </w:r>
-      <w:proofErr w:type="spellStart"/>
-      <w:r>
-        <w:t>github</w:t>
-      </w:r>
-      <w:proofErr w:type="spellEnd"/>
-      <w:r>
-        <w:t xml:space="preserve"> account</w:t>
+          <w:lang w:val="fr-FR"/>
+        </w:rPr>
+        <w:t>Microsoft (R) Macro Assembler Version 14.30.30706.0</w:t>
+      </w:r>
+      <w:r>
+        <w:rPr>
+          <w:lang w:val="fr-FR"/>
+        </w:rPr>
+        <w:tab/>
+        <w:t xml:space="preserve">    02/23/22 09:37:10</w:t>
+      </w:r>
+    </w:p>
+    <w:p>
+      <w:r>
+        <w:t>)Subtract, Version 2         (AddSub2.asm</w:t>
+      </w:r>
+      <w:r>
+        <w:tab/>
+      </w:r>
+      <w:r>
+        <w:tab/>
+        <w:t xml:space="preserve">     Page 1 - 1</w:t>
+      </w:r>
+    </w:p>
+    <w:p/>
+    <w:p/>
+    <w:p>
+      <w:r>
+        <w:tab/>
+      </w:r>
+      <w:r>
+        <w:tab/>
+      </w:r>
+      <w:r>
+        <w:tab/>
+      </w:r>
+      <w:r>
+        <w:tab/>
+        <w:t>TITLE Subtract, Version 2         (AddSub2.asm)</w:t>
+      </w:r>
+    </w:p>
+    <w:p/>
+    <w:p>
+      <w:r>
+        <w:tab/>
+      </w:r>
+      <w:r>
+        <w:tab/>
+      </w:r>
+      <w:r>
+        <w:tab/>
+      </w:r>
+      <w:r>
+        <w:tab/>
+        <w:t>; This program subtracts 3 32-bit integers</w:t>
+      </w:r>
+    </w:p>
+    <w:p>
+      <w:r>
+        <w:tab/>
+      </w:r>
+      <w:r>
+        <w:tab/>
+      </w:r>
+      <w:r>
+        <w:tab/>
+      </w:r>
+      <w:r>
+        <w:tab/>
+        <w:t>; and stores the difference in a variable.</w:t>
+      </w:r>
+    </w:p>
+    <w:p/>
+    <w:p>
+      <w:r>
+        <w:tab/>
+      </w:r>
+      <w:r>
+        <w:tab/>
+      </w:r>
+      <w:r>
+        <w:tab/>
+      </w:r>
+      <w:r>
+        <w:tab/>
+        <w:t>INCLUDE Irvine32.inc</w:t>
+      </w:r>
+    </w:p>
+    <w:p>
+      <w:r>
+        <w:tab/>
+      </w:r>
+      <w:r>
+        <w:tab/>
+      </w:r>
+      <w:r>
+        <w:tab/>
+        <w:t xml:space="preserve">      C ; Include file for Irvine32.lib             (Irvine32.inc)</w:t>
+      </w:r>
+    </w:p>
+    <w:p>
+      <w:r>
+        <w:tab/>
+      </w:r>
+      <w:r>
+        <w:tab/>
+      </w:r>
+      <w:r>
+        <w:tab/>
+        <w:t xml:space="preserve">      C </w:t>
+      </w:r>
+    </w:p>
+    <w:p>
+      <w:r>
+        <w:tab/>
+      </w:r>
+      <w:r>
+        <w:tab/>
+      </w:r>
+      <w:r>
+        <w:tab/>
+        <w:t xml:space="preserve">      C ;OPTION CASEMAP:NONE</w:t>
+      </w:r>
+      <w:r>
+        <w:tab/>
+      </w:r>
+      <w:r>
+        <w:tab/>
+        <w:t>; optional: make identifiers case-sensitive</w:t>
+      </w:r>
+    </w:p>
+    <w:p>
+      <w:r>
+        <w:tab/>
+      </w:r>
+      <w:r>
+        <w:tab/>
+      </w:r>
+      <w:r>
+        <w:tab/>
+        <w:t xml:space="preserve">      C </w:t>
+      </w:r>
+    </w:p>
+    <w:p>
+      <w:r>
+        <w:tab/>
+      </w:r>
+      <w:r>
+        <w:tab/>
+      </w:r>
+      <w:r>
+        <w:tab/>
+        <w:t xml:space="preserve">      C INCLUDE SmallWin.inc</w:t>
+      </w:r>
+      <w:r>
+        <w:tab/>
+      </w:r>
+      <w:r>
+        <w:tab/>
+        <w:t>; MS-Windows prototypes, structures, and constants</w:t>
+      </w:r>
+    </w:p>
+    <w:p>
+      <w:r>
+        <w:tab/>
+      </w:r>
+      <w:r>
+        <w:tab/>
+      </w:r>
+      <w:r>
+        <w:tab/>
+        <w:t xml:space="preserve">      C .NOLIST</w:t>
+      </w:r>
+    </w:p>
+    <w:p>
+      <w:r>
+        <w:tab/>
+      </w:r>
+      <w:r>
+        <w:tab/>
+      </w:r>
+      <w:r>
+        <w:tab/>
+        <w:t xml:space="preserve">      C .LIST</w:t>
+      </w:r>
+    </w:p>
+    <w:p>
+      <w:r>
+        <w:tab/>
+      </w:r>
+      <w:r>
+        <w:tab/>
+      </w:r>
+      <w:r>
+        <w:tab/>
+        <w:t xml:space="preserve">      C </w:t>
+      </w:r>
+    </w:p>
+    <w:p>
+      <w:r>
+        <w:tab/>
+      </w:r>
+      <w:r>
+        <w:tab/>
+      </w:r>
+      <w:r>
+        <w:tab/>
+        <w:t xml:space="preserve">      C INCLUDE VirtualKeys.inc</w:t>
+      </w:r>
+    </w:p>
+    <w:p>
+      <w:r>
+        <w:tab/>
+      </w:r>
+      <w:r>
+        <w:tab/>
+      </w:r>
+      <w:r>
+        <w:tab/>
+        <w:t xml:space="preserve">      C ; VirtualKeys.inc</w:t>
+      </w:r>
+    </w:p>
+    <w:p>
+      <w:r>
+        <w:tab/>
+      </w:r>
+      <w:r>
+        <w:tab/>
+      </w:r>
+      <w:r>
+        <w:tab/>
+        <w:t xml:space="preserve">      C .NOLIST</w:t>
+      </w:r>
+    </w:p>
+    <w:p>
+      <w:r>
+        <w:tab/>
+      </w:r>
+      <w:r>
+        <w:tab/>
+      </w:r>
+      <w:r>
+        <w:tab/>
+        <w:t xml:space="preserve">      C .LIST</w:t>
+      </w:r>
+    </w:p>
+    <w:p>
+      <w:r>
+        <w:tab/>
+      </w:r>
+      <w:r>
+        <w:tab/>
+      </w:r>
+      <w:r>
+        <w:tab/>
+        <w:t xml:space="preserve">      C </w:t>
+      </w:r>
+    </w:p>
+    <w:p>
+      <w:r>
+        <w:tab/>
+      </w:r>
+      <w:r>
+        <w:tab/>
+      </w:r>
+      <w:r>
+        <w:tab/>
+        <w:t xml:space="preserve">      C </w:t>
+      </w:r>
+    </w:p>
+    <w:p>
+      <w:r>
+        <w:tab/>
+      </w:r>
+      <w:r>
+        <w:tab/>
+      </w:r>
+      <w:r>
+        <w:tab/>
+        <w:t xml:space="preserve">      C .NOLIST</w:t>
+      </w:r>
+    </w:p>
+    <w:p>
+      <w:r>
+        <w:tab/>
+      </w:r>
+      <w:r>
+        <w:tab/>
+      </w:r>
+      <w:r>
+        <w:tab/>
+        <w:t xml:space="preserve">      C .LIST</w:t>
+      </w:r>
+    </w:p>
+    <w:p>
+      <w:r>
+        <w:tab/>
+      </w:r>
+      <w:r>
+        <w:tab/>
+      </w:r>
+      <w:r>
+        <w:tab/>
+        <w:t xml:space="preserve">      C </w:t>
+      </w:r>
+    </w:p>
+    <w:p/>
+    <w:p>
+      <w:r>
+        <w:t xml:space="preserve"> 00000000</w:t>
+      </w:r>
+      <w:r>
+        <w:tab/>
+      </w:r>
+      <w:r>
+        <w:tab/>
+      </w:r>
+      <w:r>
+        <w:tab/>
+        <w:t>.data</w:t>
+      </w:r>
+    </w:p>
+    <w:p/>
+    <w:p>
+      <w:r>
+        <w:t xml:space="preserve"> 00000000  0000001E [</w:t>
+      </w:r>
+      <w:r>
+        <w:tab/>
+      </w:r>
+      <w:r>
+        <w:tab/>
+      </w:r>
+      <w:r>
+        <w:tab/>
+        <w:t>FIBNum    DWORD 30 DUP(0)</w:t>
+      </w:r>
+    </w:p>
+    <w:p>
+      <w:r>
+        <w:tab/>
+        <w:t xml:space="preserve">    00000000</w:t>
+      </w:r>
+    </w:p>
+    <w:p>
+      <w:r>
+        <w:tab/>
+        <w:t xml:space="preserve">   ]</w:t>
+      </w:r>
+    </w:p>
+    <w:p/>
+    <w:p/>
+    <w:p>
+      <w:r>
+        <w:lastRenderedPageBreak/>
+        <w:t xml:space="preserve"> 00000000</w:t>
+      </w:r>
+      <w:r>
+        <w:tab/>
+      </w:r>
+      <w:r>
+        <w:tab/>
+      </w:r>
+      <w:r>
+        <w:tab/>
+        <w:t>.code</w:t>
+      </w:r>
+    </w:p>
+    <w:p>
+      <w:r>
+        <w:t xml:space="preserve"> 00000000</w:t>
+      </w:r>
+      <w:r>
+        <w:tab/>
+      </w:r>
+      <w:r>
+        <w:tab/>
+      </w:r>
+      <w:r>
+        <w:tab/>
+        <w:t>main PROC</w:t>
+      </w:r>
+    </w:p>
+    <w:p/>
+    <w:p>
+      <w:r>
+        <w:t xml:space="preserve"> 00000000  C7 05 00000000 R</w:t>
+      </w:r>
+      <w:r>
+        <w:tab/>
+      </w:r>
+      <w:r>
+        <w:tab/>
+        <w:t>mov  FIBNum, 1</w:t>
+      </w:r>
+    </w:p>
+    <w:p>
+      <w:r>
+        <w:tab/>
+        <w:t xml:space="preserve">   00000001</w:t>
+      </w:r>
+    </w:p>
+    <w:p>
+      <w:r>
+        <w:t xml:space="preserve"> 0000000A  C7 05 00000004 R</w:t>
+      </w:r>
+      <w:r>
+        <w:tab/>
+      </w:r>
+      <w:r>
+        <w:tab/>
+        <w:t>mov  FIBNum+4, 1</w:t>
+      </w:r>
+    </w:p>
+    <w:p>
+      <w:r>
+        <w:tab/>
+        <w:t xml:space="preserve">   00000001</w:t>
+      </w:r>
+    </w:p>
+    <w:p>
+      <w:r>
+        <w:t xml:space="preserve"> 00000014  B9 0000001C</w:t>
+      </w:r>
+      <w:r>
+        <w:tab/>
+      </w:r>
+      <w:r>
+        <w:tab/>
+      </w:r>
+      <w:r>
+        <w:tab/>
+        <w:t>mov  ecx, 28</w:t>
+      </w:r>
+    </w:p>
+    <w:p>
+      <w:r>
+        <w:t xml:space="preserve"> 00000019  BB 00000000</w:t>
+      </w:r>
+      <w:r>
+        <w:tab/>
+      </w:r>
+      <w:r>
+        <w:tab/>
+      </w:r>
+      <w:r>
+        <w:tab/>
+        <w:t>mov  ebx, 0</w:t>
+      </w:r>
+    </w:p>
+    <w:p>
+      <w:r>
+        <w:t xml:space="preserve"> 0000001E  BE 00000000</w:t>
+      </w:r>
+      <w:r>
+        <w:tab/>
+      </w:r>
+      <w:r>
+        <w:tab/>
+      </w:r>
+      <w:r>
+        <w:tab/>
+        <w:t>mov  esi, 0</w:t>
+      </w:r>
+    </w:p>
+    <w:p/>
+    <w:p>
+      <w:r>
+        <w:t xml:space="preserve"> 00000023  B8 00000001</w:t>
+      </w:r>
+      <w:r>
+        <w:tab/>
+      </w:r>
+      <w:r>
+        <w:tab/>
+      </w:r>
+      <w:r>
+        <w:tab/>
+        <w:t>mov  eax, 1</w:t>
       </w:r>
     </w:p>
     <w:p>
       <w:pPr>
         <w:rPr>
-          <w:color w:val="FF0000"/>
+          <w:lang w:val="es-ES"/>
         </w:rPr>
       </w:pPr>
       <w:r>
-        <w:rPr>
-          <w:rFonts w:hint="eastAsia"/>
-          <w:color w:val="FF0000"/>
-        </w:rPr>
-        <w:t>Si</w:t>
-      </w:r>
-      <w:r>
-        <w:rPr>
-          <w:color w:val="FF0000"/>
-        </w:rPr>
-        <w:t>kako</w:t>
+        <w:t xml:space="preserve"> </w:t>
+      </w:r>
+      <w:r>
+        <w:rPr>
+          <w:lang w:val="es-ES"/>
+        </w:rPr>
+        <w:t>00000028  E8 00000000 E</w:t>
+      </w:r>
+      <w:r>
+        <w:rPr>
+          <w:lang w:val="es-ES"/>
+        </w:rPr>
+        <w:tab/>
+      </w:r>
+      <w:r>
+        <w:rPr>
+          <w:lang w:val="es-ES"/>
+        </w:rPr>
+        <w:tab/>
+        <w:t>call WriteInt</w:t>
+      </w:r>
+    </w:p>
+    <w:p>
+      <w:pPr>
+        <w:rPr>
+          <w:lang w:val="es-ES"/>
+        </w:rPr>
+      </w:pPr>
+      <w:r>
+        <w:rPr>
+          <w:lang w:val="es-ES"/>
+        </w:rPr>
+        <w:t xml:space="preserve"> 0000002D  E8 00000000 E</w:t>
+      </w:r>
+      <w:r>
+        <w:rPr>
+          <w:lang w:val="es-ES"/>
+        </w:rPr>
+        <w:tab/>
+      </w:r>
+      <w:r>
+        <w:rPr>
+          <w:lang w:val="es-ES"/>
+        </w:rPr>
+        <w:tab/>
+        <w:t>call CRLF</w:t>
+      </w:r>
+    </w:p>
+    <w:p>
+      <w:pPr>
+        <w:rPr>
+          <w:lang w:val="es-ES"/>
+        </w:rPr>
+      </w:pPr>
+      <w:r>
+        <w:rPr>
+          <w:lang w:val="es-ES"/>
+        </w:rPr>
+        <w:t xml:space="preserve"> 00000032  E8 00000000 E</w:t>
+      </w:r>
+      <w:r>
+        <w:rPr>
+          <w:lang w:val="es-ES"/>
+        </w:rPr>
+        <w:tab/>
+      </w:r>
+      <w:r>
+        <w:rPr>
+          <w:lang w:val="es-ES"/>
+        </w:rPr>
+        <w:tab/>
+        <w:t>call WriteInt</w:t>
+      </w:r>
+    </w:p>
+    <w:p>
+      <w:pPr>
+        <w:rPr>
+          <w:lang w:val="es-ES"/>
+        </w:rPr>
+      </w:pPr>
+      <w:r>
+        <w:rPr>
+          <w:lang w:val="es-ES"/>
+        </w:rPr>
+        <w:t xml:space="preserve"> 00000037  E8 00000000 E</w:t>
+      </w:r>
+      <w:r>
+        <w:rPr>
+          <w:lang w:val="es-ES"/>
+        </w:rPr>
+        <w:tab/>
+      </w:r>
+      <w:r>
+        <w:rPr>
+          <w:lang w:val="es-ES"/>
+        </w:rPr>
+        <w:tab/>
+        <w:t>call CRLF</w:t>
+      </w:r>
+    </w:p>
+    <w:p>
+      <w:pPr>
+        <w:rPr>
+          <w:lang w:val="es-ES"/>
+        </w:rPr>
+      </w:pPr>
+    </w:p>
+    <w:p>
+      <w:pPr>
+        <w:rPr>
+          <w:lang w:val="es-ES"/>
+        </w:rPr>
+      </w:pPr>
+      <w:r>
+        <w:rPr>
+          <w:lang w:val="es-ES"/>
+        </w:rPr>
+        <w:t xml:space="preserve"> 0000003C</w:t>
+      </w:r>
+      <w:r>
+        <w:rPr>
+          <w:lang w:val="es-ES"/>
+        </w:rPr>
+        <w:tab/>
+      </w:r>
+      <w:r>
+        <w:rPr>
+          <w:lang w:val="es-ES"/>
+        </w:rPr>
+        <w:tab/>
+      </w:r>
+      <w:r>
+        <w:rPr>
+          <w:lang w:val="es-ES"/>
+        </w:rPr>
+        <w:tab/>
+        <w:t>L1:</w:t>
+      </w:r>
+    </w:p>
+    <w:p>
+      <w:pPr>
+        <w:rPr>
+          <w:lang w:val="es-ES"/>
+        </w:rPr>
+      </w:pPr>
+      <w:r>
+        <w:rPr>
+          <w:lang w:val="es-ES"/>
+        </w:rPr>
+        <w:t xml:space="preserve"> 0000003C  03 9E 00000004 R</w:t>
+      </w:r>
+      <w:r>
+        <w:rPr>
+          <w:lang w:val="es-ES"/>
+        </w:rPr>
+        <w:tab/>
+      </w:r>
+      <w:r>
+        <w:rPr>
+          <w:lang w:val="es-ES"/>
+        </w:rPr>
+        <w:tab/>
+        <w:t>add  ebx, [FIBNum + 4 + esi]</w:t>
+      </w:r>
+    </w:p>
+    <w:p>
+      <w:pPr>
+        <w:rPr>
+          <w:lang w:val="es-ES"/>
+        </w:rPr>
+      </w:pPr>
+      <w:r>
+        <w:rPr>
+          <w:lang w:val="es-ES"/>
+        </w:rPr>
+        <w:t xml:space="preserve"> 00000042  03 9E 00000000 R</w:t>
+      </w:r>
+      <w:r>
+        <w:rPr>
+          <w:lang w:val="es-ES"/>
+        </w:rPr>
+        <w:tab/>
+      </w:r>
+      <w:r>
+        <w:rPr>
+          <w:lang w:val="es-ES"/>
+        </w:rPr>
+        <w:tab/>
+        <w:t>add  ebx, [FIBNum + esi]</w:t>
+      </w:r>
+    </w:p>
+    <w:p>
+      <w:pPr>
+        <w:rPr>
+          <w:lang w:val="es-ES"/>
+        </w:rPr>
+      </w:pPr>
+      <w:r>
+        <w:rPr>
+          <w:lang w:val="es-ES"/>
+        </w:rPr>
+        <w:t xml:space="preserve"> 00000048  89 9E 00000008 R</w:t>
+      </w:r>
+      <w:r>
+        <w:rPr>
+          <w:lang w:val="es-ES"/>
+        </w:rPr>
+        <w:tab/>
+      </w:r>
+      <w:r>
+        <w:rPr>
+          <w:lang w:val="es-ES"/>
+        </w:rPr>
+        <w:tab/>
+        <w:t>mov  FIBNum[8 + esi], ebx</w:t>
+      </w:r>
+    </w:p>
+    <w:p>
+      <w:pPr>
+        <w:rPr>
+          <w:lang w:val="es-ES"/>
+        </w:rPr>
+      </w:pPr>
+      <w:r>
+        <w:rPr>
+          <w:lang w:val="es-ES"/>
+        </w:rPr>
+        <w:t xml:space="preserve"> 0000004E  8B C3</w:t>
+      </w:r>
+      <w:r>
+        <w:rPr>
+          <w:lang w:val="es-ES"/>
+        </w:rPr>
+        <w:tab/>
+      </w:r>
+      <w:r>
+        <w:rPr>
+          <w:lang w:val="es-ES"/>
+        </w:rPr>
+        <w:tab/>
+      </w:r>
+      <w:r>
+        <w:rPr>
+          <w:lang w:val="es-ES"/>
+        </w:rPr>
+        <w:tab/>
+        <w:t>mov  eax, ebx</w:t>
+      </w:r>
+    </w:p>
+    <w:p>
+      <w:r>
+        <w:rPr>
+          <w:lang w:val="es-ES"/>
+        </w:rPr>
+        <w:t xml:space="preserve"> </w:t>
+      </w:r>
+      <w:r>
+        <w:t>00000050  E8 00000000 E</w:t>
+      </w:r>
+      <w:r>
+        <w:tab/>
+      </w:r>
+      <w:r>
+        <w:tab/>
+        <w:t xml:space="preserve">call WriteInt </w:t>
+      </w:r>
+      <w:r>
+        <w:tab/>
+      </w:r>
+      <w:r>
+        <w:tab/>
+      </w:r>
+      <w:r>
+        <w:tab/>
+      </w:r>
+      <w:r>
+        <w:tab/>
+      </w:r>
+      <w:r>
+        <w:tab/>
+        <w:t>; print out</w:t>
+      </w:r>
+    </w:p>
+    <w:p>
+      <w:pPr>
+        <w:rPr>
+          <w:lang w:val="es-ES"/>
+        </w:rPr>
+      </w:pPr>
+      <w:r>
+        <w:t xml:space="preserve"> </w:t>
+      </w:r>
+      <w:r>
+        <w:rPr>
+          <w:lang w:val="es-ES"/>
+        </w:rPr>
+        <w:t>00000055  E8 00000000 E</w:t>
+      </w:r>
+      <w:r>
+        <w:rPr>
+          <w:lang w:val="es-ES"/>
+        </w:rPr>
+        <w:tab/>
+      </w:r>
+      <w:r>
+        <w:rPr>
+          <w:lang w:val="es-ES"/>
+        </w:rPr>
+        <w:tab/>
+        <w:t>call CRLF</w:t>
+      </w:r>
+      <w:r>
+        <w:rPr>
+          <w:lang w:val="es-ES"/>
+        </w:rPr>
+        <w:tab/>
+      </w:r>
+      <w:r>
+        <w:rPr>
+          <w:lang w:val="es-ES"/>
+        </w:rPr>
+        <w:tab/>
+      </w:r>
+      <w:r>
+        <w:rPr>
+          <w:lang w:val="es-ES"/>
+        </w:rPr>
+        <w:tab/>
+      </w:r>
+      <w:r>
+        <w:rPr>
+          <w:lang w:val="es-ES"/>
+        </w:rPr>
+        <w:tab/>
+      </w:r>
+      <w:r>
+        <w:rPr>
+          <w:lang w:val="es-ES"/>
+        </w:rPr>
+        <w:tab/>
+      </w:r>
+      <w:r>
+        <w:rPr>
+          <w:lang w:val="es-ES"/>
+        </w:rPr>
+        <w:tab/>
+        <w:t>; \n</w:t>
+      </w:r>
+    </w:p>
+    <w:p>
+      <w:pPr>
+        <w:rPr>
+          <w:lang w:val="es-ES"/>
+        </w:rPr>
+      </w:pPr>
+      <w:r>
+        <w:rPr>
+          <w:lang w:val="es-ES"/>
+        </w:rPr>
+        <w:t xml:space="preserve"> 0000005A  33 DB</w:t>
+      </w:r>
+      <w:r>
+        <w:rPr>
+          <w:lang w:val="es-ES"/>
+        </w:rPr>
+        <w:tab/>
+      </w:r>
+      <w:r>
+        <w:rPr>
+          <w:lang w:val="es-ES"/>
+        </w:rPr>
+        <w:tab/>
+      </w:r>
+      <w:r>
+        <w:rPr>
+          <w:lang w:val="es-ES"/>
+        </w:rPr>
+        <w:tab/>
+        <w:t>xor  ebx, ebx</w:t>
+      </w:r>
+    </w:p>
+    <w:p>
+      <w:pPr>
+        <w:rPr>
+          <w:lang w:val="es-ES"/>
+        </w:rPr>
+      </w:pPr>
+      <w:r>
+        <w:rPr>
+          <w:lang w:val="es-ES"/>
+        </w:rPr>
+        <w:t xml:space="preserve"> 0000005C  83 C6 04</w:t>
+      </w:r>
+      <w:r>
+        <w:rPr>
+          <w:lang w:val="es-ES"/>
+        </w:rPr>
+        <w:tab/>
+      </w:r>
+      <w:r>
+        <w:rPr>
+          <w:lang w:val="es-ES"/>
+        </w:rPr>
+        <w:tab/>
+      </w:r>
+      <w:r>
+        <w:rPr>
+          <w:lang w:val="es-ES"/>
+        </w:rPr>
+        <w:tab/>
+        <w:t>add  esi, 4</w:t>
+      </w:r>
+    </w:p>
+    <w:p>
+      <w:pPr>
+        <w:rPr>
+          <w:lang w:val="es-ES"/>
+        </w:rPr>
+      </w:pPr>
+      <w:r>
+        <w:rPr>
+          <w:lang w:val="es-ES"/>
+        </w:rPr>
+        <w:t xml:space="preserve"> 0000005F  E2 DB</w:t>
+      </w:r>
+      <w:r>
+        <w:rPr>
+          <w:lang w:val="es-ES"/>
+        </w:rPr>
+        <w:tab/>
+      </w:r>
+      <w:r>
+        <w:rPr>
+          <w:lang w:val="es-ES"/>
+        </w:rPr>
+        <w:tab/>
+      </w:r>
+      <w:r>
+        <w:rPr>
+          <w:lang w:val="es-ES"/>
+        </w:rPr>
+        <w:tab/>
+        <w:t>loop L1</w:t>
+      </w:r>
+    </w:p>
+    <w:p>
+      <w:pPr>
+        <w:rPr>
+          <w:lang w:val="es-ES"/>
+        </w:rPr>
+      </w:pPr>
+    </w:p>
+    <w:p>
+      <w:r>
+        <w:rPr>
+          <w:lang w:val="es-ES"/>
+        </w:rPr>
+        <w:tab/>
+      </w:r>
+      <w:r>
+        <w:rPr>
+          <w:lang w:val="es-ES"/>
+        </w:rPr>
+        <w:tab/>
+      </w:r>
+      <w:r>
+        <w:rPr>
+          <w:lang w:val="es-ES"/>
+        </w:rPr>
+        <w:tab/>
+      </w:r>
+      <w:r>
+        <w:rPr>
+          <w:lang w:val="es-ES"/>
+        </w:rPr>
+        <w:tab/>
+      </w:r>
+      <w:r>
+        <w:rPr>
+          <w:lang w:val="es-ES"/>
+        </w:rPr>
+        <w:tab/>
+      </w:r>
+      <w:r>
+        <w:t>exit</w:t>
+      </w:r>
+    </w:p>
+    <w:p>
+      <w:r>
+        <w:t xml:space="preserve"> 00000061  6A 00</w:t>
+      </w:r>
+      <w:r>
+        <w:tab/>
+        <w:t xml:space="preserve">   *</w:t>
+      </w:r>
+      <w:r>
+        <w:tab/>
+        <w:t xml:space="preserve">    push   +000000000h</w:t>
+      </w:r>
+    </w:p>
+    <w:p>
+      <w:r>
+        <w:t xml:space="preserve"> 00000063  E8 00000000 E   *</w:t>
+      </w:r>
+      <w:r>
+        <w:tab/>
+        <w:t xml:space="preserve">    call   ExitProcess</w:t>
+      </w:r>
+    </w:p>
+    <w:p>
+      <w:r>
+        <w:t xml:space="preserve"> 00000068</w:t>
+      </w:r>
+      <w:r>
+        <w:tab/>
+      </w:r>
+      <w:r>
+        <w:tab/>
+      </w:r>
+      <w:r>
+        <w:tab/>
+        <w:t>main ENDP</w:t>
+      </w:r>
+    </w:p>
+    <w:p>
+      <w:r>
+        <w:tab/>
+      </w:r>
+      <w:r>
+        <w:tab/>
+      </w:r>
+      <w:r>
+        <w:tab/>
+      </w:r>
+      <w:r>
+        <w:tab/>
+        <w:t>END main</w:t>
+      </w:r>
+    </w:p>
+    <w:p>
+      <w:r>
+        <w:br w:type="page"/>
+      </w:r>
+      <w:r>
+        <w:lastRenderedPageBreak/>
+        <w:t>Microsoft (R) Macro Assembler Version 14.30.30706.0</w:t>
+      </w:r>
+      <w:r>
+        <w:tab/>
+        <w:t xml:space="preserve">    02/23/22 09:37:10</w:t>
+      </w:r>
+    </w:p>
+    <w:p>
+      <w:r>
+        <w:t>)Subtract, Version 2         (AddSub2.asm</w:t>
+      </w:r>
+      <w:r>
+        <w:tab/>
+      </w:r>
+      <w:r>
+        <w:tab/>
+        <w:t xml:space="preserve">     Symbols 2 - 1</w:t>
+      </w:r>
+    </w:p>
+    <w:p/>
+    <w:p/>
+    <w:p/>
+    <w:p/>
+    <w:p>
+      <w:r>
+        <w:t>Structures and Unions:</w:t>
+      </w:r>
+    </w:p>
+    <w:p/>
+    <w:p>
+      <w:r>
+        <w:t xml:space="preserve">                N a m e                  Size</w:t>
+      </w:r>
+    </w:p>
+    <w:p>
+      <w:r>
+        <w:t xml:space="preserve">                                         Offset      Type</w:t>
+      </w:r>
+    </w:p>
+    <w:p/>
+    <w:p>
+      <w:r>
+        <w:t>CONSOLE_CURSOR_INFO  . . . . . .</w:t>
+      </w:r>
+      <w:r>
+        <w:tab/>
+        <w:t xml:space="preserve"> 00000008</w:t>
+      </w:r>
+    </w:p>
+    <w:p>
+      <w:r>
+        <w:t xml:space="preserve">  dwSize . . . . . . . . . . . .</w:t>
+      </w:r>
+      <w:r>
+        <w:tab/>
+        <w:t xml:space="preserve"> 00000000</w:t>
+      </w:r>
+      <w:r>
+        <w:tab/>
+        <w:t xml:space="preserve"> DWord</w:t>
+      </w:r>
+    </w:p>
+    <w:p>
+      <w:r>
+        <w:t xml:space="preserve">  bVisible . . . . . . . . . . .</w:t>
+      </w:r>
+      <w:r>
+        <w:tab/>
+        <w:t xml:space="preserve"> 00000004</w:t>
+      </w:r>
+      <w:r>
+        <w:tab/>
+        <w:t xml:space="preserve"> DWord</w:t>
+      </w:r>
+    </w:p>
+    <w:p>
+      <w:r>
+        <w:t>CONSOLE_SCREEN_BUFFER_INFO . . .</w:t>
+      </w:r>
+      <w:r>
+        <w:tab/>
+        <w:t xml:space="preserve"> 00000016</w:t>
+      </w:r>
+    </w:p>
+    <w:p>
+      <w:r>
+        <w:t xml:space="preserve">  dwSize . . . . . . . . . . . .</w:t>
+      </w:r>
+      <w:r>
+        <w:tab/>
+        <w:t xml:space="preserve"> 00000000</w:t>
+      </w:r>
+      <w:r>
+        <w:tab/>
+        <w:t xml:space="preserve"> DWord</w:t>
+      </w:r>
+    </w:p>
+    <w:p>
+      <w:r>
+        <w:t xml:space="preserve">  dwCursorPosition . . . . . . .</w:t>
+      </w:r>
+      <w:r>
+        <w:tab/>
+        <w:t xml:space="preserve"> 00000004</w:t>
+      </w:r>
+      <w:r>
+        <w:tab/>
+        <w:t xml:space="preserve"> DWord</w:t>
+      </w:r>
+    </w:p>
+    <w:p>
+      <w:r>
+        <w:t xml:space="preserve">  wAttributes  . . . . . . . . .</w:t>
+      </w:r>
+      <w:r>
+        <w:tab/>
+        <w:t xml:space="preserve"> 00000008</w:t>
+      </w:r>
+      <w:r>
+        <w:tab/>
+        <w:t xml:space="preserve"> Word</w:t>
+      </w:r>
+    </w:p>
+    <w:p>
+      <w:r>
+        <w:t xml:space="preserve">  srWindow . . . . . . . . . . .</w:t>
+      </w:r>
+      <w:r>
+        <w:tab/>
+        <w:t xml:space="preserve"> 0000000A</w:t>
+      </w:r>
+      <w:r>
+        <w:tab/>
+        <w:t xml:space="preserve"> QWord</w:t>
+      </w:r>
+    </w:p>
+    <w:p>
+      <w:r>
+        <w:t xml:space="preserve">  dwMaximumWindowSize  . . . . .</w:t>
+      </w:r>
+      <w:r>
+        <w:tab/>
+        <w:t xml:space="preserve"> 00000012</w:t>
+      </w:r>
+      <w:r>
+        <w:tab/>
+        <w:t xml:space="preserve"> DWord</w:t>
+      </w:r>
+    </w:p>
+    <w:p>
+      <w:r>
+        <w:t>COORD  . . . . . . . . . . . . .</w:t>
+      </w:r>
+      <w:r>
+        <w:tab/>
+        <w:t xml:space="preserve"> 00000004</w:t>
+      </w:r>
+    </w:p>
+    <w:p>
+      <w:r>
+        <w:t xml:space="preserve">  X  . . . . . . . . . . . . . .</w:t>
+      </w:r>
+      <w:r>
+        <w:tab/>
+        <w:t xml:space="preserve"> 00000000</w:t>
+      </w:r>
+      <w:r>
+        <w:tab/>
+        <w:t xml:space="preserve"> Word</w:t>
+      </w:r>
+    </w:p>
+    <w:p>
+      <w:r>
+        <w:t xml:space="preserve">  Y  . . . . . . . . . . . . . .</w:t>
+      </w:r>
+      <w:r>
+        <w:tab/>
+        <w:t xml:space="preserve"> 00000002</w:t>
+      </w:r>
+      <w:r>
+        <w:tab/>
+        <w:t xml:space="preserve"> Word</w:t>
+      </w:r>
+    </w:p>
+    <w:p>
+      <w:r>
+        <w:t>FILETIME . . . . . . . . . . . .</w:t>
+      </w:r>
+      <w:r>
+        <w:tab/>
+        <w:t xml:space="preserve"> 00000008</w:t>
+      </w:r>
+    </w:p>
+    <w:p>
+      <w:r>
+        <w:t xml:space="preserve">  loDateTime . . . . . . . . . .</w:t>
+      </w:r>
+      <w:r>
+        <w:tab/>
+        <w:t xml:space="preserve"> 00000000</w:t>
+      </w:r>
+      <w:r>
+        <w:tab/>
+        <w:t xml:space="preserve"> DWord</w:t>
+      </w:r>
+    </w:p>
+    <w:p>
+      <w:r>
+        <w:t xml:space="preserve">  hiDateTime . . . . . . . . . .</w:t>
+      </w:r>
+      <w:r>
+        <w:tab/>
+        <w:t xml:space="preserve"> 00000004</w:t>
+      </w:r>
+      <w:r>
+        <w:tab/>
+        <w:t xml:space="preserve"> DWord</w:t>
+      </w:r>
+    </w:p>
+    <w:p>
+      <w:r>
+        <w:t>FOCUS_EVENT_RECORD . . . . . . .</w:t>
+      </w:r>
+      <w:r>
+        <w:tab/>
+        <w:t xml:space="preserve"> 00000004</w:t>
+      </w:r>
+    </w:p>
+    <w:p>
+      <w:pPr>
+        <w:rPr>
+          <w:lang w:val="fr-FR"/>
+        </w:rPr>
+      </w:pPr>
+      <w:r>
+        <w:t xml:space="preserve">  bSetFocus  . . . . . . . . . .</w:t>
+      </w:r>
+      <w:r>
+        <w:tab/>
+        <w:t xml:space="preserve"> </w:t>
+      </w:r>
+      <w:r>
+        <w:rPr>
+          <w:lang w:val="fr-FR"/>
+        </w:rPr>
+        <w:t>00000000</w:t>
+      </w:r>
+      <w:r>
+        <w:rPr>
+          <w:lang w:val="fr-FR"/>
+        </w:rPr>
+        <w:tab/>
+        <w:t xml:space="preserve"> DWord</w:t>
+      </w:r>
+    </w:p>
+    <w:p>
+      <w:pPr>
+        <w:rPr>
+          <w:lang w:val="fr-FR"/>
+        </w:rPr>
+      </w:pPr>
+      <w:r>
+        <w:rPr>
+          <w:lang w:val="fr-FR"/>
+        </w:rPr>
+        <w:t>FPU_ENVIRON  . . . . . . . . . .</w:t>
+      </w:r>
+      <w:r>
+        <w:rPr>
+          <w:lang w:val="fr-FR"/>
+        </w:rPr>
+        <w:tab/>
+        <w:t xml:space="preserve"> 0000001C</w:t>
+      </w:r>
+    </w:p>
+    <w:p>
+      <w:r>
+        <w:rPr>
+          <w:lang w:val="fr-FR"/>
+        </w:rPr>
+        <w:t xml:space="preserve">  controlWord  . . . . . . . . .</w:t>
+      </w:r>
+      <w:r>
+        <w:rPr>
+          <w:lang w:val="fr-FR"/>
+        </w:rPr>
+        <w:tab/>
+        <w:t xml:space="preserve"> </w:t>
+      </w:r>
+      <w:r>
+        <w:t>00000000</w:t>
+      </w:r>
+      <w:r>
+        <w:tab/>
+        <w:t xml:space="preserve"> Word</w:t>
+      </w:r>
+    </w:p>
+    <w:p>
+      <w:r>
+        <w:t xml:space="preserve">  statusWord . . . . . . . . . .</w:t>
+      </w:r>
+      <w:r>
+        <w:tab/>
+        <w:t xml:space="preserve"> 00000004</w:t>
+      </w:r>
+      <w:r>
+        <w:tab/>
+        <w:t xml:space="preserve"> Word</w:t>
+      </w:r>
+    </w:p>
+    <w:p>
+      <w:r>
+        <w:t xml:space="preserve">  tagWord  . . . . . . . . . . .</w:t>
+      </w:r>
+      <w:r>
+        <w:tab/>
+        <w:t xml:space="preserve"> 00000008</w:t>
+      </w:r>
+      <w:r>
+        <w:tab/>
+        <w:t xml:space="preserve"> Word</w:t>
+      </w:r>
+    </w:p>
+    <w:p>
+      <w:r>
+        <w:t xml:space="preserve">  instrPointerOffset . . . . . .</w:t>
+      </w:r>
+      <w:r>
+        <w:tab/>
+        <w:t xml:space="preserve"> 0000000C</w:t>
+      </w:r>
+      <w:r>
+        <w:tab/>
+        <w:t xml:space="preserve"> DWord</w:t>
+      </w:r>
+    </w:p>
+    <w:p>
+      <w:r>
+        <w:t xml:space="preserve">  instrPointerSelector . . . . .</w:t>
+      </w:r>
+      <w:r>
+        <w:tab/>
+        <w:t xml:space="preserve"> 00000010</w:t>
+      </w:r>
+      <w:r>
+        <w:tab/>
+        <w:t xml:space="preserve"> DWord</w:t>
+      </w:r>
+    </w:p>
+    <w:p>
+      <w:r>
+        <w:t xml:space="preserve">  operandPointerOffset . . . . .</w:t>
+      </w:r>
+      <w:r>
+        <w:tab/>
+        <w:t xml:space="preserve"> 00000014</w:t>
+      </w:r>
+      <w:r>
+        <w:tab/>
+        <w:t xml:space="preserve"> DWord</w:t>
+      </w:r>
+    </w:p>
+    <w:p>
+      <w:r>
+        <w:t xml:space="preserve">  operandPointerSelector . . . .</w:t>
+      </w:r>
+      <w:r>
+        <w:tab/>
+        <w:t xml:space="preserve"> 00000018</w:t>
+      </w:r>
+      <w:r>
+        <w:tab/>
+        <w:t xml:space="preserve"> Word</w:t>
+      </w:r>
+    </w:p>
+    <w:p>
+      <w:r>
+        <w:t>INPUT_RECORD . . . . . . . . . .</w:t>
+      </w:r>
+      <w:r>
+        <w:tab/>
+        <w:t xml:space="preserve"> 00000014</w:t>
+      </w:r>
+    </w:p>
+    <w:p>
+      <w:r>
+        <w:t xml:space="preserve">  EventType  . . . . . . . . . .</w:t>
+      </w:r>
+      <w:r>
+        <w:tab/>
+        <w:t xml:space="preserve"> 00000000</w:t>
+      </w:r>
+      <w:r>
+        <w:tab/>
+        <w:t xml:space="preserve"> Word</w:t>
+      </w:r>
+    </w:p>
+    <w:p>
+      <w:r>
+        <w:t xml:space="preserve">  Event  . . . . . . . . . . . .</w:t>
+      </w:r>
+      <w:r>
+        <w:tab/>
+        <w:t xml:space="preserve"> 00000004</w:t>
+      </w:r>
+      <w:r>
+        <w:tab/>
+        <w:t xml:space="preserve"> XmmWord</w:t>
+      </w:r>
+    </w:p>
+    <w:p>
+      <w:r>
+        <w:t xml:space="preserve">  bKeyDown . . . . . . . . . . .</w:t>
+      </w:r>
+      <w:r>
+        <w:tab/>
+        <w:t xml:space="preserve"> 00000000</w:t>
+      </w:r>
+      <w:r>
+        <w:tab/>
+        <w:t xml:space="preserve"> DWord</w:t>
+      </w:r>
+    </w:p>
+    <w:p>
+      <w:r>
+        <w:lastRenderedPageBreak/>
+        <w:t xml:space="preserve">  wRepeatCount . . . . . . . . .</w:t>
+      </w:r>
+      <w:r>
+        <w:tab/>
+        <w:t xml:space="preserve"> 00000004</w:t>
+      </w:r>
+      <w:r>
+        <w:tab/>
+        <w:t xml:space="preserve"> Word</w:t>
+      </w:r>
+    </w:p>
+    <w:p>
+      <w:r>
+        <w:t xml:space="preserve">  wVirtualKeyCode  . . . . . . .</w:t>
+      </w:r>
+      <w:r>
+        <w:tab/>
+        <w:t xml:space="preserve"> 00000006</w:t>
+      </w:r>
+      <w:r>
+        <w:tab/>
+        <w:t xml:space="preserve"> Word</w:t>
+      </w:r>
+    </w:p>
+    <w:p>
+      <w:r>
+        <w:t xml:space="preserve">  wVirtualScanCode . . . . . . .</w:t>
+      </w:r>
+      <w:r>
+        <w:tab/>
+        <w:t xml:space="preserve"> 00000008</w:t>
+      </w:r>
+      <w:r>
+        <w:tab/>
+        <w:t xml:space="preserve"> Word</w:t>
+      </w:r>
+    </w:p>
+    <w:p>
+      <w:r>
+        <w:t xml:space="preserve">  uChar  . . . . . . . . . . . .</w:t>
+      </w:r>
+      <w:r>
+        <w:tab/>
+        <w:t xml:space="preserve"> 0000000A</w:t>
+      </w:r>
+      <w:r>
+        <w:tab/>
+        <w:t xml:space="preserve"> Word</w:t>
+      </w:r>
+    </w:p>
+    <w:p>
+      <w:r>
+        <w:t xml:space="preserve">  UnicodeChar  . . . . . . . . .</w:t>
+      </w:r>
+      <w:r>
+        <w:tab/>
+        <w:t xml:space="preserve"> 00000000</w:t>
+      </w:r>
+      <w:r>
+        <w:tab/>
+        <w:t xml:space="preserve"> Word</w:t>
+      </w:r>
+    </w:p>
+    <w:p>
+      <w:r>
+        <w:t xml:space="preserve">  AsciiChar  . . . . . . . . . .</w:t>
+      </w:r>
+      <w:r>
+        <w:tab/>
+        <w:t xml:space="preserve"> 00000000</w:t>
+      </w:r>
+      <w:r>
+        <w:tab/>
+        <w:t xml:space="preserve"> Byte</w:t>
+      </w:r>
+    </w:p>
+    <w:p>
+      <w:r>
+        <w:t xml:space="preserve">  dwControlKeyState  . . . . . .</w:t>
+      </w:r>
+      <w:r>
+        <w:tab/>
+        <w:t xml:space="preserve"> 0000000C</w:t>
+      </w:r>
+      <w:r>
+        <w:tab/>
+        <w:t xml:space="preserve"> DWord</w:t>
+      </w:r>
+    </w:p>
+    <w:p>
+      <w:r>
+        <w:t xml:space="preserve">  dwMousePosition  . . . . . . .</w:t>
+      </w:r>
+      <w:r>
+        <w:tab/>
+        <w:t xml:space="preserve"> 00000000</w:t>
+      </w:r>
+      <w:r>
+        <w:tab/>
+        <w:t xml:space="preserve"> DWord</w:t>
+      </w:r>
+    </w:p>
+    <w:p>
+      <w:r>
+        <w:t xml:space="preserve">  dwButtonState  . . . . . . . .</w:t>
+      </w:r>
+      <w:r>
+        <w:tab/>
+        <w:t xml:space="preserve"> 00000004</w:t>
+      </w:r>
+      <w:r>
+        <w:tab/>
+        <w:t xml:space="preserve"> DWord</w:t>
+      </w:r>
+    </w:p>
+    <w:p>
+      <w:r>
+        <w:t xml:space="preserve">  dwMouseControlKeyState . . . .</w:t>
+      </w:r>
+      <w:r>
+        <w:tab/>
+        <w:t xml:space="preserve"> 00000008</w:t>
+      </w:r>
+      <w:r>
+        <w:tab/>
+        <w:t xml:space="preserve"> DWord</w:t>
+      </w:r>
+    </w:p>
+    <w:p>
+      <w:r>
+        <w:t xml:space="preserve">  dwEventFlags . . . . . . . . .</w:t>
+      </w:r>
+      <w:r>
+        <w:tab/>
+        <w:t xml:space="preserve"> 0000000C</w:t>
+      </w:r>
+      <w:r>
+        <w:tab/>
+        <w:t xml:space="preserve"> DWord</w:t>
+      </w:r>
+    </w:p>
+    <w:p>
+      <w:r>
+        <w:t xml:space="preserve">  dwSize . . . . . . . . . . . .</w:t>
+      </w:r>
+      <w:r>
+        <w:tab/>
+        <w:t xml:space="preserve"> 00000000</w:t>
+      </w:r>
+      <w:r>
+        <w:tab/>
+        <w:t xml:space="preserve"> DWord</w:t>
+      </w:r>
+    </w:p>
+    <w:p>
+      <w:r>
+        <w:t xml:space="preserve">  dwCommandId  . . . . . . . . .</w:t>
+      </w:r>
+      <w:r>
+        <w:tab/>
+        <w:t xml:space="preserve"> 00000000</w:t>
+      </w:r>
+      <w:r>
+        <w:tab/>
+        <w:t xml:space="preserve"> DWord</w:t>
+      </w:r>
+    </w:p>
+    <w:p>
+      <w:r>
+        <w:t xml:space="preserve">  bSetFocus  . . . . . . . . . .</w:t>
+      </w:r>
+      <w:r>
+        <w:tab/>
+        <w:t xml:space="preserve"> 00000000</w:t>
+      </w:r>
+      <w:r>
+        <w:tab/>
+        <w:t xml:space="preserve"> DWord</w:t>
+      </w:r>
+    </w:p>
+    <w:p>
+      <w:r>
+        <w:t>KEY_EVENT_RECORD . . . . . . . .</w:t>
+      </w:r>
+      <w:r>
+        <w:tab/>
+        <w:t xml:space="preserve"> 00000010</w:t>
+      </w:r>
+    </w:p>
+    <w:p>
+      <w:r>
+        <w:t xml:space="preserve">  bKeyDown . . . . . . . . . . .</w:t>
+      </w:r>
+      <w:r>
+        <w:tab/>
+        <w:t xml:space="preserve"> 00000000</w:t>
+      </w:r>
+      <w:r>
+        <w:tab/>
+        <w:t xml:space="preserve"> DWord</w:t>
+      </w:r>
+    </w:p>
+    <w:p>
+      <w:r>
+        <w:t xml:space="preserve">  wRepeatCount . . . . . . . . .</w:t>
+      </w:r>
+      <w:r>
+        <w:tab/>
+        <w:t xml:space="preserve"> 00000004</w:t>
+      </w:r>
+      <w:r>
+        <w:tab/>
+        <w:t xml:space="preserve"> Word</w:t>
+      </w:r>
+    </w:p>
+    <w:p>
+      <w:r>
+        <w:t xml:space="preserve">  wVirtualKeyCode  . . . . . . .</w:t>
+      </w:r>
+      <w:r>
+        <w:tab/>
+        <w:t xml:space="preserve"> 00000006</w:t>
+      </w:r>
+      <w:r>
+        <w:tab/>
+        <w:t xml:space="preserve"> Word</w:t>
+      </w:r>
+    </w:p>
+    <w:p>
+      <w:r>
+        <w:t xml:space="preserve">  wVirtualScanCode . . . . . . .</w:t>
+      </w:r>
+      <w:r>
+        <w:tab/>
+        <w:t xml:space="preserve"> 00000008</w:t>
+      </w:r>
+      <w:r>
+        <w:tab/>
+        <w:t xml:space="preserve"> Word</w:t>
+      </w:r>
+    </w:p>
+    <w:p>
+      <w:r>
+        <w:t xml:space="preserve">  uChar  . . . . . . . . . . . .</w:t>
+      </w:r>
+      <w:r>
+        <w:tab/>
+        <w:t xml:space="preserve"> 0000000A</w:t>
+      </w:r>
+      <w:r>
+        <w:tab/>
+        <w:t xml:space="preserve"> Word</w:t>
+      </w:r>
+    </w:p>
+    <w:p>
+      <w:r>
+        <w:t xml:space="preserve">  UnicodeChar  . . . . . . . . .</w:t>
+      </w:r>
+      <w:r>
+        <w:tab/>
+        <w:t xml:space="preserve"> 00000000</w:t>
+      </w:r>
+      <w:r>
+        <w:tab/>
+        <w:t xml:space="preserve"> Word</w:t>
+      </w:r>
+    </w:p>
+    <w:p>
+      <w:r>
+        <w:t xml:space="preserve">  AsciiChar  . . . . . . . . . .</w:t>
+      </w:r>
+      <w:r>
+        <w:tab/>
+        <w:t xml:space="preserve"> 00000000</w:t>
+      </w:r>
+      <w:r>
+        <w:tab/>
+        <w:t xml:space="preserve"> Byte</w:t>
+      </w:r>
+    </w:p>
+    <w:p>
+      <w:r>
+        <w:t xml:space="preserve">  dwControlKeyState  . . . . . .</w:t>
+      </w:r>
+      <w:r>
+        <w:tab/>
+        <w:t xml:space="preserve"> 0000000C</w:t>
+      </w:r>
+      <w:r>
+        <w:tab/>
+        <w:t xml:space="preserve"> DWord</w:t>
+      </w:r>
+    </w:p>
+    <w:p>
+      <w:r>
+        <w:t>MENU_EVENT_RECORD  . . . . . . .</w:t>
+      </w:r>
+      <w:r>
+        <w:tab/>
+        <w:t xml:space="preserve"> 00000004</w:t>
+      </w:r>
+    </w:p>
+    <w:p>
+      <w:r>
+        <w:t xml:space="preserve">  dwCommandId  . . . . . . . . .</w:t>
+      </w:r>
+      <w:r>
+        <w:tab/>
+        <w:t xml:space="preserve"> 00000000</w:t>
+      </w:r>
+      <w:r>
+        <w:tab/>
+        <w:t xml:space="preserve"> DWord</w:t>
+      </w:r>
+    </w:p>
+    <w:p>
+      <w:r>
+        <w:t>MOUSE_EVENT_RECORD . . . . . . .</w:t>
+      </w:r>
+      <w:r>
+        <w:tab/>
+        <w:t xml:space="preserve"> 00000010</w:t>
+      </w:r>
+    </w:p>
+    <w:p>
+      <w:r>
+        <w:t xml:space="preserve">  dwMousePosition  . . . . . . .</w:t>
+      </w:r>
+      <w:r>
+        <w:tab/>
+        <w:t xml:space="preserve"> 00000000</w:t>
+      </w:r>
+      <w:r>
+        <w:tab/>
+        <w:t xml:space="preserve"> DWord</w:t>
+      </w:r>
+    </w:p>
+    <w:p>
+      <w:r>
+        <w:t xml:space="preserve">  dwButtonState  . . . . . . . .</w:t>
+      </w:r>
+      <w:r>
+        <w:tab/>
+        <w:t xml:space="preserve"> 00000004</w:t>
+      </w:r>
+      <w:r>
+        <w:tab/>
+        <w:t xml:space="preserve"> DWord</w:t>
+      </w:r>
+    </w:p>
+    <w:p>
+      <w:r>
+        <w:t xml:space="preserve">  dwMouseControlKeyState . . . .</w:t>
+      </w:r>
+      <w:r>
+        <w:tab/>
+        <w:t xml:space="preserve"> 00000008</w:t>
+      </w:r>
+      <w:r>
+        <w:tab/>
+        <w:t xml:space="preserve"> DWord</w:t>
+      </w:r>
+    </w:p>
+    <w:p>
+      <w:r>
+        <w:t xml:space="preserve">  dwEventFlags . . . . . . . . .</w:t>
+      </w:r>
+      <w:r>
+        <w:tab/>
+        <w:t xml:space="preserve"> 0000000C</w:t>
+      </w:r>
+      <w:r>
+        <w:tab/>
+        <w:t xml:space="preserve"> DWord</w:t>
+      </w:r>
+    </w:p>
+    <w:p>
+      <w:r>
+        <w:t>SMALL_RECT . . . . . . . . . . .</w:t>
+      </w:r>
+      <w:r>
+        <w:tab/>
+        <w:t xml:space="preserve"> 00000008</w:t>
+      </w:r>
+    </w:p>
+    <w:p>
+      <w:r>
+        <w:t xml:space="preserve">  Left . . . . . . . . . . . . .</w:t>
+      </w:r>
+      <w:r>
+        <w:tab/>
+        <w:t xml:space="preserve"> 00000000</w:t>
+      </w:r>
+      <w:r>
+        <w:tab/>
+        <w:t xml:space="preserve"> Word</w:t>
+      </w:r>
+    </w:p>
+    <w:p>
+      <w:r>
+        <w:t xml:space="preserve">  Top  . . . . . . . . . . . . .</w:t>
+      </w:r>
+      <w:r>
+        <w:tab/>
+        <w:t xml:space="preserve"> 00000002</w:t>
+      </w:r>
+      <w:r>
+        <w:tab/>
+        <w:t xml:space="preserve"> Word</w:t>
+      </w:r>
+    </w:p>
+    <w:p>
+      <w:r>
+        <w:t xml:space="preserve">  Right  . . . . . . . . . . . .</w:t>
+      </w:r>
+      <w:r>
+        <w:tab/>
+        <w:t xml:space="preserve"> 00000004</w:t>
+      </w:r>
+      <w:r>
+        <w:tab/>
+        <w:t xml:space="preserve"> Word</w:t>
+      </w:r>
+    </w:p>
+    <w:p>
+      <w:r>
+        <w:t xml:space="preserve">  Bottom . . . . . . . . . . . .</w:t>
+      </w:r>
+      <w:r>
+        <w:tab/>
+        <w:t xml:space="preserve"> 00000006</w:t>
+      </w:r>
+      <w:r>
+        <w:tab/>
+        <w:t xml:space="preserve"> Word</w:t>
+      </w:r>
+    </w:p>
+    <w:p>
+      <w:r>
+        <w:t>SYSTEMTIME . . . . . . . . . . .</w:t>
+      </w:r>
+      <w:r>
+        <w:tab/>
+        <w:t xml:space="preserve"> 00000010</w:t>
+      </w:r>
+    </w:p>
+    <w:p>
+      <w:r>
+        <w:t xml:space="preserve">  wYear  . . . . . . . . . . . .</w:t>
+      </w:r>
+      <w:r>
+        <w:tab/>
+        <w:t xml:space="preserve"> 00000000</w:t>
+      </w:r>
+      <w:r>
+        <w:tab/>
+        <w:t xml:space="preserve"> Word</w:t>
+      </w:r>
+    </w:p>
+    <w:p>
+      <w:r>
+        <w:t xml:space="preserve">  wMonth . . . . . . . . . . . .</w:t>
+      </w:r>
+      <w:r>
+        <w:tab/>
+        <w:t xml:space="preserve"> 00000002</w:t>
+      </w:r>
+      <w:r>
+        <w:tab/>
+        <w:t xml:space="preserve"> Word</w:t>
+      </w:r>
+    </w:p>
+    <w:p>
+      <w:r>
+        <w:t xml:space="preserve">  wDayOfWeek . . . . . . . . . .</w:t>
+      </w:r>
+      <w:r>
+        <w:tab/>
+        <w:t xml:space="preserve"> 00000004</w:t>
+      </w:r>
+      <w:r>
+        <w:tab/>
+        <w:t xml:space="preserve"> Word</w:t>
+      </w:r>
+    </w:p>
+    <w:p>
+      <w:r>
+        <w:t xml:space="preserve">  wDay . . . . . . . . . . . . .</w:t>
+      </w:r>
+      <w:r>
+        <w:tab/>
+        <w:t xml:space="preserve"> 00000006</w:t>
+      </w:r>
+      <w:r>
+        <w:tab/>
+        <w:t xml:space="preserve"> Word</w:t>
+      </w:r>
+    </w:p>
+    <w:p>
+      <w:r>
+        <w:lastRenderedPageBreak/>
+        <w:t xml:space="preserve">  wHour  . . . . . . . . . . . .</w:t>
+      </w:r>
+      <w:r>
+        <w:tab/>
+        <w:t xml:space="preserve"> 00000008</w:t>
+      </w:r>
+      <w:r>
+        <w:tab/>
+        <w:t xml:space="preserve"> Word</w:t>
+      </w:r>
+    </w:p>
+    <w:p>
+      <w:r>
+        <w:t xml:space="preserve">  wMinute  . . . . . . . . . . .</w:t>
+      </w:r>
+      <w:r>
+        <w:tab/>
+        <w:t xml:space="preserve"> 0000000A</w:t>
+      </w:r>
+      <w:r>
+        <w:tab/>
+        <w:t xml:space="preserve"> Word</w:t>
+      </w:r>
+    </w:p>
+    <w:p>
+      <w:r>
+        <w:t xml:space="preserve">  wSecond  . . . . . . . . . . .</w:t>
+      </w:r>
+      <w:r>
+        <w:tab/>
+        <w:t xml:space="preserve"> 0000000C</w:t>
+      </w:r>
+      <w:r>
+        <w:tab/>
+        <w:t xml:space="preserve"> Word</w:t>
+      </w:r>
+    </w:p>
+    <w:p>
+      <w:r>
+        <w:t xml:space="preserve">  wMilliseconds  . . . . . . . .</w:t>
+      </w:r>
+      <w:r>
+        <w:tab/>
+        <w:t xml:space="preserve"> 0000000E</w:t>
+      </w:r>
+      <w:r>
+        <w:tab/>
+        <w:t xml:space="preserve"> Word</w:t>
+      </w:r>
+    </w:p>
+    <w:p>
+      <w:r>
+        <w:t>WINDOW_BUFFER_SIZE_RECORD  . . .</w:t>
+      </w:r>
+      <w:r>
+        <w:tab/>
+        <w:t xml:space="preserve"> 00000004</w:t>
+      </w:r>
+    </w:p>
+    <w:p>
+      <w:r>
+        <w:t xml:space="preserve">  dwSize . . . . . . . . . . . .</w:t>
+      </w:r>
+      <w:r>
+        <w:tab/>
+        <w:t xml:space="preserve"> 00000000</w:t>
+      </w:r>
+      <w:r>
+        <w:tab/>
+        <w:t xml:space="preserve"> DWord</w:t>
+      </w:r>
+    </w:p>
+    <w:p/>
+    <w:p/>
+    <w:p>
+      <w:r>
+        <w:t>Segments and Groups:</w:t>
+      </w:r>
+    </w:p>
+    <w:p/>
+    <w:p>
+      <w:r>
+        <w:t xml:space="preserve">                N a m e                 Size     Length   Align   Combine Class</w:t>
+      </w:r>
+    </w:p>
+    <w:p/>
+    <w:p>
+      <w:r>
+        <w:t>FLAT . . . . . . . . . . . . . .</w:t>
+      </w:r>
+      <w:r>
+        <w:tab/>
+        <w:t>GROUP</w:t>
+      </w:r>
+    </w:p>
+    <w:p>
+      <w:r>
+        <w:t>STACK  . . . . . . . . . . . . .</w:t>
+      </w:r>
+      <w:r>
+        <w:tab/>
+        <w:t>32 Bit</w:t>
+      </w:r>
+      <w:r>
+        <w:tab/>
+        <w:t xml:space="preserve"> 00001000 Para</w:t>
+      </w:r>
+      <w:r>
+        <w:tab/>
+        <w:t xml:space="preserve">  Stack</w:t>
+      </w:r>
+      <w:r>
+        <w:tab/>
+        <w:t xml:space="preserve">  'STACK'</w:t>
+      </w:r>
+      <w:r>
+        <w:tab/>
+        <w:t xml:space="preserve"> </w:t>
+      </w:r>
+    </w:p>
+    <w:p>
+      <w:r>
+        <w:t>_DATA  . . . . . . . . . . . . .</w:t>
+      </w:r>
+      <w:r>
+        <w:tab/>
+        <w:t>32 Bit</w:t>
+      </w:r>
+      <w:r>
+        <w:tab/>
+        <w:t xml:space="preserve"> 00000078 Para</w:t>
+      </w:r>
+      <w:r>
+        <w:tab/>
+        <w:t xml:space="preserve">  Public  'DATA'</w:t>
+      </w:r>
+      <w:r>
+        <w:tab/>
+      </w:r>
+    </w:p>
+    <w:p>
+      <w:r>
+        <w:t>_TEXT  . . . . . . . . . . . . .</w:t>
+      </w:r>
+      <w:r>
+        <w:tab/>
+        <w:t>32 Bit</w:t>
+      </w:r>
+      <w:r>
+        <w:tab/>
+        <w:t xml:space="preserve"> 00000068 Para</w:t>
+      </w:r>
+      <w:r>
+        <w:tab/>
+        <w:t xml:space="preserve">  Public  'CODE'</w:t>
+      </w:r>
+      <w:r>
+        <w:tab/>
+      </w:r>
+    </w:p>
+    <w:p/>
+    <w:p/>
+    <w:p>
+      <w:r>
+        <w:t>Procedures, parameters, and locals:</w:t>
+      </w:r>
+    </w:p>
+    <w:p/>
+    <w:p>
+      <w:r>
+        <w:t xml:space="preserve">                N a m e                 Type     Value    Attr</w:t>
+      </w:r>
+    </w:p>
+    <w:p/>
+    <w:p>
+      <w:r>
+        <w:t>CloseFile  . . . . . . . . . . .</w:t>
+      </w:r>
+      <w:r>
+        <w:tab/>
+        <w:t>P Near</w:t>
+      </w:r>
+      <w:r>
+        <w:tab/>
+        <w:t xml:space="preserve"> 00000000 FLAT</w:t>
+      </w:r>
+      <w:r>
+        <w:tab/>
+        <w:t>Length= 00000000 External STDCALL</w:t>
+      </w:r>
+    </w:p>
+    <w:p>
+      <w:r>
+        <w:t>CloseHandle  . . . . . . . . . .</w:t>
+      </w:r>
+      <w:r>
+        <w:tab/>
+        <w:t>P Near</w:t>
+      </w:r>
+      <w:r>
+        <w:tab/>
+        <w:t xml:space="preserve"> 00000000 FLAT</w:t>
+      </w:r>
+      <w:r>
+        <w:tab/>
+        <w:t>Length= 00000000 External STDCALL</w:t>
+      </w:r>
+    </w:p>
+    <w:p>
+      <w:r>
+        <w:t>Clrscr . . . . . . . . . . . . .</w:t>
+      </w:r>
+      <w:r>
+        <w:tab/>
+        <w:t>P Near</w:t>
+      </w:r>
+      <w:r>
+        <w:tab/>
+        <w:t xml:space="preserve"> 00000000 FLAT</w:t>
+      </w:r>
+      <w:r>
+        <w:tab/>
+        <w:t>Length= 00000000 External STDCALL</w:t>
+      </w:r>
+    </w:p>
+    <w:p>
+      <w:r>
+        <w:t>CreateFileA  . . . . . . . . . .</w:t>
+      </w:r>
+      <w:r>
+        <w:tab/>
+        <w:t>P Near</w:t>
+      </w:r>
+      <w:r>
+        <w:tab/>
+        <w:t xml:space="preserve"> 00000000 FLAT</w:t>
+      </w:r>
+      <w:r>
+        <w:tab/>
+        <w:t>Length= 00000000 External STDCALL</w:t>
+      </w:r>
+    </w:p>
+    <w:p>
+      <w:r>
+        <w:t>CreateOutputFile . . . . . . . .</w:t>
+      </w:r>
+      <w:r>
+        <w:tab/>
+        <w:t>P Near</w:t>
+      </w:r>
+      <w:r>
+        <w:tab/>
+        <w:t xml:space="preserve"> 00000000 FLAT</w:t>
+      </w:r>
+      <w:r>
+        <w:tab/>
+        <w:t>Length= 00000000 External STDCALL</w:t>
+      </w:r>
+    </w:p>
+    <w:p>
+      <w:r>
+        <w:t>Crlf . . . . . . . . . . . . . .</w:t>
+      </w:r>
+      <w:r>
+        <w:tab/>
+        <w:t>P Near</w:t>
+      </w:r>
+      <w:r>
+        <w:tab/>
+        <w:t xml:space="preserve"> 00000000 FLAT</w:t>
+      </w:r>
+      <w:r>
+        <w:tab/>
+        <w:t>Length= 00000000 External STDCALL</w:t>
+      </w:r>
+    </w:p>
+    <w:p>
+      <w:r>
+        <w:t>Delay  . . . . . . . . . . . . .</w:t>
+      </w:r>
+      <w:r>
+        <w:tab/>
+        <w:t>P Near</w:t>
+      </w:r>
+      <w:r>
+        <w:tab/>
+        <w:t xml:space="preserve"> 00000000 FLAT</w:t>
+      </w:r>
+      <w:r>
+        <w:tab/>
+        <w:t>Length= 00000000 External STDCALL</w:t>
+      </w:r>
+    </w:p>
+    <w:p>
+      <w:r>
+        <w:t>DumpMem  . . . . . . . . . . . .</w:t>
+      </w:r>
+      <w:r>
+        <w:tab/>
+        <w:t>P Near</w:t>
+      </w:r>
+      <w:r>
+        <w:tab/>
+        <w:t xml:space="preserve"> 00000000 FLAT</w:t>
+      </w:r>
+      <w:r>
+        <w:tab/>
+        <w:t>Length= 00000000 External STDCALL</w:t>
+      </w:r>
+    </w:p>
+    <w:p>
+      <w:r>
+        <w:t>DumpRegs . . . . . . . . . . . .</w:t>
+      </w:r>
+      <w:r>
+        <w:tab/>
+        <w:t>P Near</w:t>
+      </w:r>
+      <w:r>
+        <w:tab/>
+        <w:t xml:space="preserve"> 00000000 FLAT</w:t>
+      </w:r>
+      <w:r>
+        <w:tab/>
+        <w:t>Length= 00000000 External STDCALL</w:t>
+      </w:r>
+    </w:p>
+    <w:p>
+      <w:r>
+        <w:t>ExitProcess  . . . . . . . . . .</w:t>
+      </w:r>
+      <w:r>
+        <w:tab/>
+        <w:t>P Near</w:t>
+      </w:r>
+      <w:r>
+        <w:tab/>
+        <w:t xml:space="preserve"> 00000000 FLAT</w:t>
+      </w:r>
+      <w:r>
+        <w:tab/>
+        <w:t>Length= 00000000 External STDCALL</w:t>
+      </w:r>
+    </w:p>
+    <w:p>
+      <w:r>
+        <w:t>FileTimeToDosDateTime  . . . . .</w:t>
+      </w:r>
+      <w:r>
+        <w:tab/>
+        <w:t>P Near</w:t>
+      </w:r>
+      <w:r>
+        <w:tab/>
+        <w:t xml:space="preserve"> 00000000 FLAT</w:t>
+      </w:r>
+      <w:r>
+        <w:tab/>
+        <w:t>Length= 00000000 External STDCALL</w:t>
+      </w:r>
+    </w:p>
+    <w:p>
+      <w:r>
+        <w:t>FileTimeToSystemTime . . . . . .</w:t>
+      </w:r>
+      <w:r>
+        <w:tab/>
+        <w:t>P Near</w:t>
+      </w:r>
+      <w:r>
+        <w:tab/>
+        <w:t xml:space="preserve"> 00000000 FLAT</w:t>
+      </w:r>
+      <w:r>
+        <w:tab/>
+        <w:t>Length= 00000000 External STDCALL</w:t>
+      </w:r>
+    </w:p>
+    <w:p>
+      <w:r>
+        <w:t>FlushConsoleInputBuffer  . . . .</w:t>
+      </w:r>
+      <w:r>
+        <w:tab/>
+        <w:t>P Near</w:t>
+      </w:r>
+      <w:r>
+        <w:tab/>
+        <w:t xml:space="preserve"> 00000000 FLAT</w:t>
+      </w:r>
+      <w:r>
+        <w:tab/>
+        <w:t>Length= 00000000 External STDCALL</w:t>
+      </w:r>
+    </w:p>
+    <w:p>
+      <w:r>
+        <w:t>FormatMessageA . . . . . . . . .</w:t>
+      </w:r>
+      <w:r>
+        <w:tab/>
+        <w:t>P Near</w:t>
+      </w:r>
+      <w:r>
+        <w:tab/>
+        <w:t xml:space="preserve"> 00000000 FLAT</w:t>
+      </w:r>
+      <w:r>
+        <w:tab/>
+        <w:t>Length= 00000000 External STDCALL</w:t>
+      </w:r>
+    </w:p>
+    <w:p>
+      <w:r>
+        <w:t>GetCommandLineA  . . . . . . . .</w:t>
+      </w:r>
+      <w:r>
+        <w:tab/>
+        <w:t>P Near</w:t>
+      </w:r>
+      <w:r>
+        <w:tab/>
+        <w:t xml:space="preserve"> 00000000 FLAT</w:t>
+      </w:r>
+      <w:r>
+        <w:tab/>
+        <w:t xml:space="preserve">Length= 00000000 External </w:t>
+      </w:r>
+      <w:r>
+        <w:lastRenderedPageBreak/>
+        <w:t>STDCALL</w:t>
+      </w:r>
+    </w:p>
+    <w:p>
+      <w:r>
+        <w:t>GetCommandTail . . . . . . . . .</w:t>
+      </w:r>
+      <w:r>
+        <w:tab/>
+        <w:t>P Near</w:t>
+      </w:r>
+      <w:r>
+        <w:tab/>
+        <w:t xml:space="preserve"> 00000000 FLAT</w:t>
+      </w:r>
+      <w:r>
+        <w:tab/>
+        <w:t>Length= 00000000 External STDCALL</w:t>
+      </w:r>
+    </w:p>
+    <w:p>
+      <w:r>
+        <w:t>GetConsoleCP . . . . . . . . . .</w:t>
+      </w:r>
+      <w:r>
+        <w:tab/>
+        <w:t>P Near</w:t>
+      </w:r>
+      <w:r>
+        <w:tab/>
+        <w:t xml:space="preserve"> 00000000 FLAT</w:t>
+      </w:r>
+      <w:r>
+        <w:tab/>
+        <w:t>Length= 00000000 External STDCALL</w:t>
+      </w:r>
+    </w:p>
+    <w:p>
+      <w:r>
+        <w:t>GetConsoleCursorInfo . . . . . .</w:t>
+      </w:r>
+      <w:r>
+        <w:tab/>
+        <w:t>P Near</w:t>
+      </w:r>
+      <w:r>
+        <w:tab/>
+        <w:t xml:space="preserve"> 00000000 FLAT</w:t>
+      </w:r>
+      <w:r>
+        <w:tab/>
+        <w:t>Length= 00000000 External STDCALL</w:t>
+      </w:r>
+    </w:p>
+    <w:p>
+      <w:r>
+        <w:t>GetConsoleMode . . . . . . . . .</w:t>
+      </w:r>
+      <w:r>
+        <w:tab/>
+        <w:t>P Near</w:t>
+      </w:r>
+      <w:r>
+        <w:tab/>
+        <w:t xml:space="preserve"> 00000000 FLAT</w:t>
+      </w:r>
+      <w:r>
+        <w:tab/>
+        <w:t>Length= 00000000 External STDCALL</w:t>
+      </w:r>
+    </w:p>
+    <w:p>
+      <w:r>
+        <w:t>GetConsoleScreenBufferInfo . . .</w:t>
+      </w:r>
+      <w:r>
+        <w:tab/>
+        <w:t>P Near</w:t>
+      </w:r>
+      <w:r>
+        <w:tab/>
+        <w:t xml:space="preserve"> 00000000 FLAT</w:t>
+      </w:r>
+      <w:r>
+        <w:tab/>
+        <w:t>Length= 00000000 External STDCALL</w:t>
+      </w:r>
+    </w:p>
+    <w:p>
+      <w:r>
+        <w:t>GetDateTime  . . . . . . . . . .</w:t>
+      </w:r>
+      <w:r>
+        <w:tab/>
+        <w:t>P Near</w:t>
+      </w:r>
+      <w:r>
+        <w:tab/>
+        <w:t xml:space="preserve"> 00000000 FLAT</w:t>
+      </w:r>
+      <w:r>
+        <w:tab/>
+        <w:t>Length= 00000000 External STDCALL</w:t>
+      </w:r>
+    </w:p>
+    <w:p>
+      <w:r>
+        <w:t>GetFileTime  . . . . . . . . . .</w:t>
+      </w:r>
+      <w:r>
+        <w:tab/>
+        <w:t>P Near</w:t>
+      </w:r>
+      <w:r>
+        <w:tab/>
+        <w:t xml:space="preserve"> 00000000 FLAT</w:t>
+      </w:r>
+      <w:r>
+        <w:tab/>
+        <w:t>Length= 00000000 External STDCALL</w:t>
+      </w:r>
+    </w:p>
+    <w:p>
+      <w:r>
+        <w:t>GetKeyState  . . . . . . . . . .</w:t>
+      </w:r>
+      <w:r>
+        <w:tab/>
+        <w:t>P Near</w:t>
+      </w:r>
+      <w:r>
+        <w:tab/>
+        <w:t xml:space="preserve"> 00000000 FLAT</w:t>
+      </w:r>
+      <w:r>
+        <w:tab/>
+        <w:t>Length= 00000000 External STDCALL</w:t>
+      </w:r>
+    </w:p>
+    <w:p>
+      <w:r>
+        <w:t>GetLastError . . . . . . . . . .</w:t>
+      </w:r>
+      <w:r>
+        <w:tab/>
+        <w:t>P Near</w:t>
+      </w:r>
+      <w:r>
+        <w:tab/>
+        <w:t xml:space="preserve"> 00000000 FLAT</w:t>
+      </w:r>
+      <w:r>
+        <w:tab/>
+        <w:t>Length= 00000000 External STDCALL</w:t>
+      </w:r>
+    </w:p>
+    <w:p>
+      <w:r>
+        <w:t>GetLocalTime . . . . . . . . . .</w:t>
+      </w:r>
+      <w:r>
+        <w:tab/>
+        <w:t>P Near</w:t>
+      </w:r>
+      <w:r>
+        <w:tab/>
+        <w:t xml:space="preserve"> 00000000 FLAT</w:t>
+      </w:r>
+      <w:r>
+        <w:tab/>
+        <w:t>Length= 00000000 External STDCALL</w:t>
+      </w:r>
+    </w:p>
+    <w:p>
+      <w:r>
+        <w:t>GetMaxXY . . . . . . . . . . . .</w:t>
+      </w:r>
+      <w:r>
+        <w:tab/>
+        <w:t>P Near</w:t>
+      </w:r>
+      <w:r>
+        <w:tab/>
+        <w:t xml:space="preserve"> 00000000 FLAT</w:t>
+      </w:r>
+      <w:r>
+        <w:tab/>
+        <w:t>Length= 00000000 External STDCALL</w:t>
+      </w:r>
+    </w:p>
+    <w:p>
+      <w:r>
+        <w:t>GetMseconds  . . . . . . . . . .</w:t>
+      </w:r>
+      <w:r>
+        <w:tab/>
+        <w:t>P Near</w:t>
+      </w:r>
+      <w:r>
+        <w:tab/>
+        <w:t xml:space="preserve"> 00000000 FLAT</w:t>
+      </w:r>
+      <w:r>
+        <w:tab/>
+        <w:t>Length= 00000000 External STDCALL</w:t>
+      </w:r>
+    </w:p>
+    <w:p>
+      <w:r>
+        <w:t>GetNumberOfConsoleInputEvents  .</w:t>
+      </w:r>
+      <w:r>
+        <w:tab/>
+        <w:t>P Near</w:t>
+      </w:r>
+      <w:r>
+        <w:tab/>
+        <w:t xml:space="preserve"> 00000000 FLAT</w:t>
+      </w:r>
+      <w:r>
+        <w:tab/>
+        <w:t>Length= 00000000 External STDCALL</w:t>
+      </w:r>
+    </w:p>
+    <w:p>
+      <w:r>
+        <w:t>GetProcessHeap . . . . . . . . .</w:t>
+      </w:r>
+      <w:r>
+        <w:tab/>
+        <w:t>P Near</w:t>
+      </w:r>
+      <w:r>
+        <w:tab/>
+        <w:t xml:space="preserve"> 00000000 FLAT</w:t>
+      </w:r>
+      <w:r>
+        <w:tab/>
+        <w:t>Length= 00000000 External STDCALL</w:t>
+      </w:r>
+    </w:p>
+    <w:p>
+      <w:r>
+        <w:t>GetStdHandle . . . . . . . . . .</w:t>
+      </w:r>
+      <w:r>
+        <w:tab/>
+        <w:t>P Near</w:t>
+      </w:r>
+      <w:r>
+        <w:tab/>
+        <w:t xml:space="preserve"> 00000000 FLAT</w:t>
+      </w:r>
+      <w:r>
+        <w:tab/>
+        <w:t>Length= 00000000 External STDCALL</w:t>
+      </w:r>
+    </w:p>
+    <w:p>
+      <w:r>
+        <w:t>GetSystemTime  . . . . . . . . .</w:t>
+      </w:r>
+      <w:r>
+        <w:tab/>
+        <w:t>P Near</w:t>
+      </w:r>
+      <w:r>
+        <w:tab/>
+        <w:t xml:space="preserve"> 00000000 FLAT</w:t>
+      </w:r>
+      <w:r>
+        <w:tab/>
+        <w:t>Length= 00000000 External STDCALL</w:t>
+      </w:r>
+    </w:p>
+    <w:p>
+      <w:r>
+        <w:t>GetTextColor . . . . . . . . . .</w:t>
+      </w:r>
+      <w:r>
+        <w:tab/>
+        <w:t>P Near</w:t>
+      </w:r>
+      <w:r>
+        <w:tab/>
+        <w:t xml:space="preserve"> 00000000 FLAT</w:t>
+      </w:r>
+      <w:r>
+        <w:tab/>
+        <w:t>Length= 00000000 External STDCALL</w:t>
+      </w:r>
+    </w:p>
+    <w:p>
+      <w:r>
+        <w:t>GetTickCount . . . . . . . . . .</w:t>
+      </w:r>
+      <w:r>
+        <w:tab/>
+        <w:t>P Near</w:t>
+      </w:r>
+      <w:r>
+        <w:tab/>
+        <w:t xml:space="preserve"> 00000000 FLAT</w:t>
+      </w:r>
+      <w:r>
+        <w:tab/>
+        <w:t>Length= 00000000 External STDCALL</w:t>
+      </w:r>
+    </w:p>
+    <w:p>
+      <w:r>
+        <w:t>Gotoxy . . . . . . . . . . . . .</w:t>
+      </w:r>
+      <w:r>
+        <w:tab/>
+        <w:t>P Near</w:t>
+      </w:r>
+      <w:r>
+        <w:tab/>
+        <w:t xml:space="preserve"> 00000000 FLAT</w:t>
+      </w:r>
+      <w:r>
+        <w:tab/>
+        <w:t>Length= 00000000 External STDCALL</w:t>
+      </w:r>
+    </w:p>
+    <w:p>
+      <w:r>
+        <w:t>HeapAlloc  . . . . . . . . . . .</w:t>
+      </w:r>
+      <w:r>
+        <w:tab/>
+        <w:t>P Near</w:t>
+      </w:r>
+      <w:r>
+        <w:tab/>
+        <w:t xml:space="preserve"> 00000000 FLAT</w:t>
+      </w:r>
+      <w:r>
+        <w:tab/>
+        <w:t>Length= 00000000 External STDCALL</w:t>
+      </w:r>
+    </w:p>
+    <w:p>
+      <w:r>
+        <w:t>HeapCreate . . . . . . . . . . .</w:t>
+      </w:r>
+      <w:r>
+        <w:tab/>
+        <w:t>P Near</w:t>
+      </w:r>
+      <w:r>
+        <w:tab/>
+        <w:t xml:space="preserve"> 00000000 FLAT</w:t>
+      </w:r>
+      <w:r>
+        <w:tab/>
+        <w:t>Length= 00000000 External STDCALL</w:t>
+      </w:r>
+    </w:p>
+    <w:p>
+      <w:r>
+        <w:t>HeapDestroy  . . . . . . . . . .</w:t>
+      </w:r>
+      <w:r>
+        <w:tab/>
+        <w:t>P Near</w:t>
+      </w:r>
+      <w:r>
+        <w:tab/>
+        <w:t xml:space="preserve"> 00000000 FLAT</w:t>
+      </w:r>
+      <w:r>
+        <w:tab/>
+        <w:t>Length= 00000000 External STDCALL</w:t>
+      </w:r>
+    </w:p>
+    <w:p>
+      <w:r>
+        <w:t>HeapFree . . . . . . . . . . . .</w:t>
+      </w:r>
+      <w:r>
+        <w:tab/>
+        <w:t>P Near</w:t>
+      </w:r>
+      <w:r>
+        <w:tab/>
+        <w:t xml:space="preserve"> 00000000 FLAT</w:t>
+      </w:r>
+      <w:r>
+        <w:tab/>
+        <w:t>Length= 00000000 External STDCALL</w:t>
+      </w:r>
+    </w:p>
+    <w:p>
+      <w:r>
+        <w:t>HeapSize . . . . . . . . . . . .</w:t>
+      </w:r>
+      <w:r>
+        <w:tab/>
+        <w:t>P Near</w:t>
+      </w:r>
+      <w:r>
+        <w:tab/>
+        <w:t xml:space="preserve"> 00000000 FLAT</w:t>
+      </w:r>
+      <w:r>
+        <w:tab/>
+        <w:t>Length= 00000000 External STDCALL</w:t>
+      </w:r>
+    </w:p>
+    <w:p>
+      <w:r>
+        <w:t>IsDigit  . . . . . . . . . . . .</w:t>
+      </w:r>
+      <w:r>
+        <w:tab/>
+        <w:t>P Near</w:t>
+      </w:r>
+      <w:r>
+        <w:tab/>
+        <w:t xml:space="preserve"> 00000000 FLAT</w:t>
+      </w:r>
+      <w:r>
+        <w:tab/>
+        <w:t>Length= 00000000 External STDCALL</w:t>
+      </w:r>
+    </w:p>
+    <w:p>
+      <w:r>
+        <w:t>LocalFree  . . . . . . . . . . .</w:t>
+      </w:r>
+      <w:r>
+        <w:tab/>
+        <w:t>P Near</w:t>
+      </w:r>
+      <w:r>
+        <w:tab/>
+        <w:t xml:space="preserve"> 00000000 FLAT</w:t>
+      </w:r>
+      <w:r>
+        <w:tab/>
+        <w:t>Length= 00000000 External STDCALL</w:t>
+      </w:r>
+    </w:p>
+    <w:p>
+      <w:r>
+        <w:t>MessageBoxA  . . . . . . . . . .</w:t>
+      </w:r>
+      <w:r>
+        <w:tab/>
+        <w:t>P Near</w:t>
+      </w:r>
+      <w:r>
+        <w:tab/>
+        <w:t xml:space="preserve"> 00000000 FLAT</w:t>
+      </w:r>
+      <w:r>
+        <w:tab/>
+        <w:t>Length= 00000000 External STDCALL</w:t>
+      </w:r>
+    </w:p>
+    <w:p>
+      <w:r>
+        <w:t>MsgBoxAsk  . . . . . . . . . . .</w:t>
+      </w:r>
+      <w:r>
+        <w:tab/>
+        <w:t>P Near</w:t>
+      </w:r>
+      <w:r>
+        <w:tab/>
+        <w:t xml:space="preserve"> 00000000 FLAT</w:t>
+      </w:r>
+      <w:r>
+        <w:tab/>
+        <w:t>Length= 00000000 External STDCALL</w:t>
+      </w:r>
+    </w:p>
+    <w:p>
+      <w:r>
+        <w:t>MsgBox . . . . . . . . . . . . .</w:t>
+      </w:r>
+      <w:r>
+        <w:tab/>
+        <w:t>P Near</w:t>
+      </w:r>
+      <w:r>
+        <w:tab/>
+        <w:t xml:space="preserve"> 00000000 FLAT</w:t>
+      </w:r>
+      <w:r>
+        <w:tab/>
+        <w:t>Length= 00000000 External STDCALL</w:t>
+      </w:r>
+    </w:p>
+    <w:p>
+      <w:r>
+        <w:t>OpenInputFile  . . . . . . . . .</w:t>
+      </w:r>
+      <w:r>
+        <w:tab/>
+        <w:t>P Near</w:t>
+      </w:r>
+      <w:r>
+        <w:tab/>
+        <w:t xml:space="preserve"> 00000000 FLAT</w:t>
+      </w:r>
+      <w:r>
+        <w:tab/>
+        <w:t>Length= 00000000 External STDCALL</w:t>
+      </w:r>
+    </w:p>
+    <w:p>
+      <w:r>
+        <w:t>ParseDecimal32 . . . . . . . . .</w:t>
+      </w:r>
+      <w:r>
+        <w:tab/>
+        <w:t>P Near</w:t>
+      </w:r>
+      <w:r>
+        <w:tab/>
+        <w:t xml:space="preserve"> 00000000 FLAT</w:t>
+      </w:r>
+      <w:r>
+        <w:tab/>
+        <w:t>Length= 00000000 External STDCALL</w:t>
+      </w:r>
+    </w:p>
+    <w:p>
+      <w:r>
+        <w:t>ParseInteger32 . . . . . . . . .</w:t>
+      </w:r>
+      <w:r>
+        <w:tab/>
+        <w:t>P Near</w:t>
+      </w:r>
+      <w:r>
+        <w:tab/>
+        <w:t xml:space="preserve"> 00000000 FLAT</w:t>
+      </w:r>
+      <w:r>
+        <w:tab/>
+        <w:t>Length= 00000000 External STDCALL</w:t>
+      </w:r>
+    </w:p>
+    <w:p>
+      <w:r>
+        <w:t>PeekConsoleInputA  . . . . . . .</w:t>
+      </w:r>
+      <w:r>
+        <w:tab/>
+        <w:t>P Near</w:t>
+      </w:r>
+      <w:r>
+        <w:tab/>
+        <w:t xml:space="preserve"> 00000000 FLAT</w:t>
+      </w:r>
+      <w:r>
+        <w:tab/>
+        <w:t>Length= 00000000 External STDCALL</w:t>
+      </w:r>
+    </w:p>
+    <w:p>
+      <w:r>
+        <w:t>Random32 . . . . . . . . . . . .</w:t>
+      </w:r>
+      <w:r>
+        <w:tab/>
+        <w:t>P Near</w:t>
+      </w:r>
+      <w:r>
+        <w:tab/>
+        <w:t xml:space="preserve"> 00000000 FLAT</w:t>
+      </w:r>
+      <w:r>
+        <w:tab/>
+        <w:t>Length= 00000000 External STDCALL</w:t>
+      </w:r>
+    </w:p>
+    <w:p>
+      <w:r>
+        <w:t>RandomRange  . . . . . . . . . .</w:t>
+      </w:r>
+      <w:r>
+        <w:tab/>
+        <w:t>P Near</w:t>
+      </w:r>
+      <w:r>
+        <w:tab/>
+        <w:t xml:space="preserve"> 00000000 FLAT</w:t>
+      </w:r>
+      <w:r>
+        <w:tab/>
+        <w:t>Length= 00000000 External STDCALL</w:t>
+      </w:r>
+    </w:p>
+    <w:p>
+      <w:r>
+        <w:t>Randomize  . . . . . . . . . . .</w:t>
+      </w:r>
+      <w:r>
+        <w:tab/>
+        <w:t>P Near</w:t>
+      </w:r>
+      <w:r>
+        <w:tab/>
+        <w:t xml:space="preserve"> 00000000 FLAT</w:t>
+      </w:r>
+      <w:r>
+        <w:tab/>
+        <w:t>Length= 00000000 External STDCALL</w:t>
+      </w:r>
+    </w:p>
+    <w:p>
+      <w:r>
+        <w:lastRenderedPageBreak/>
+        <w:t>ReadChar . . . . . . . . . . . .</w:t>
+      </w:r>
+      <w:r>
+        <w:tab/>
+        <w:t>P Near</w:t>
+      </w:r>
+      <w:r>
+        <w:tab/>
+        <w:t xml:space="preserve"> 00000000 FLAT</w:t>
+      </w:r>
+      <w:r>
+        <w:tab/>
+        <w:t>Length= 00000000 External STDCALL</w:t>
+      </w:r>
+    </w:p>
+    <w:p>
+      <w:r>
+        <w:t>ReadConsoleA . . . . . . . . . .</w:t>
+      </w:r>
+      <w:r>
+        <w:tab/>
+        <w:t>P Near</w:t>
+      </w:r>
+      <w:r>
+        <w:tab/>
+        <w:t xml:space="preserve"> 00000000 FLAT</w:t>
+      </w:r>
+      <w:r>
+        <w:tab/>
+        <w:t>Length= 00000000 External STDCALL</w:t>
+      </w:r>
+    </w:p>
+    <w:p>
+      <w:r>
+        <w:t>ReadConsoleInputA  . . . . . . .</w:t>
+      </w:r>
+      <w:r>
+        <w:tab/>
+        <w:t>P Near</w:t>
+      </w:r>
+      <w:r>
+        <w:tab/>
+        <w:t xml:space="preserve"> 00000000 FLAT</w:t>
+      </w:r>
+      <w:r>
+        <w:tab/>
+        <w:t>Length= 00000000 External STDCALL</w:t>
+      </w:r>
+    </w:p>
+    <w:p>
+      <w:r>
+        <w:t>ReadDec  . . . . . . . . . . . .</w:t>
+      </w:r>
+      <w:r>
+        <w:tab/>
+        <w:t>P Near</w:t>
+      </w:r>
+      <w:r>
+        <w:tab/>
+        <w:t xml:space="preserve"> 00000000 FLAT</w:t>
+      </w:r>
+      <w:r>
+        <w:tab/>
+        <w:t>Length= 00000000 External STDCALL</w:t>
+      </w:r>
+    </w:p>
+    <w:p>
+      <w:r>
+        <w:t>ReadFile . . . . . . . . . . . .</w:t>
+      </w:r>
+      <w:r>
+        <w:tab/>
+        <w:t>P Near</w:t>
+      </w:r>
+      <w:r>
+        <w:tab/>
+        <w:t xml:space="preserve"> 00000000 FLAT</w:t>
+      </w:r>
+      <w:r>
+        <w:tab/>
+        <w:t>Length= 00000000 External STDCALL</w:t>
+      </w:r>
+    </w:p>
+    <w:p>
+      <w:r>
+        <w:t>ReadFloat  . . . . . . . . . . .</w:t>
+      </w:r>
+      <w:r>
+        <w:tab/>
+        <w:t>P Near</w:t>
+      </w:r>
+      <w:r>
+        <w:tab/>
+        <w:t xml:space="preserve"> 00000000 FLAT</w:t>
+      </w:r>
+      <w:r>
+        <w:tab/>
+        <w:t>Length= 00000000 External STDCALL</w:t>
+      </w:r>
+    </w:p>
+    <w:p>
+      <w:r>
+        <w:t>ReadFromFile . . . . . . . . . .</w:t>
+      </w:r>
+      <w:r>
+        <w:tab/>
+        <w:t>P Near</w:t>
+      </w:r>
+      <w:r>
+        <w:tab/>
+        <w:t xml:space="preserve"> 00000000 FLAT</w:t>
+      </w:r>
+      <w:r>
+        <w:tab/>
+        <w:t>Length= 00000000 External STDCALL</w:t>
+      </w:r>
+    </w:p>
+    <w:p>
+      <w:r>
+        <w:t>ReadHex  . . . . . . . . . . . .</w:t>
+      </w:r>
+      <w:r>
+        <w:tab/>
+        <w:t>P Near</w:t>
+      </w:r>
+      <w:r>
+        <w:tab/>
+        <w:t xml:space="preserve"> 00000000 FLAT</w:t>
+      </w:r>
+      <w:r>
+        <w:tab/>
+        <w:t>Length= 00000000 External STDCALL</w:t>
+      </w:r>
+    </w:p>
+    <w:p>
+      <w:r>
+        <w:t>ReadInt  . . . . . . . . . . . .</w:t>
+      </w:r>
+      <w:r>
+        <w:tab/>
+        <w:t>P Near</w:t>
+      </w:r>
+      <w:r>
+        <w:tab/>
+        <w:t xml:space="preserve"> 00000000 FLAT</w:t>
+      </w:r>
+      <w:r>
+        <w:tab/>
+        <w:t>Length= 00000000 External STDCALL</w:t>
+      </w:r>
+    </w:p>
+    <w:p>
+      <w:r>
+        <w:t>ReadKeyFlush . . . . . . . . . .</w:t>
+      </w:r>
+      <w:r>
+        <w:tab/>
+        <w:t>P Near</w:t>
+      </w:r>
+      <w:r>
+        <w:tab/>
+        <w:t xml:space="preserve"> 00000000 FLAT</w:t>
+      </w:r>
+      <w:r>
+        <w:tab/>
+        <w:t>Length= 00000000 External STDCALL</w:t>
+      </w:r>
+    </w:p>
+    <w:p>
+      <w:r>
+        <w:t>ReadKey  . . . . . . . . . . . .</w:t>
+      </w:r>
+      <w:r>
+        <w:tab/>
+        <w:t>P Near</w:t>
+      </w:r>
+      <w:r>
+        <w:tab/>
+        <w:t xml:space="preserve"> 00000000 FLAT</w:t>
+      </w:r>
+      <w:r>
+        <w:tab/>
+        <w:t>Length= 00000000 External STDCALL</w:t>
+      </w:r>
+    </w:p>
+    <w:p>
+      <w:r>
+        <w:t>ReadString . . . . . . . . . . .</w:t>
+      </w:r>
+      <w:r>
+        <w:tab/>
+        <w:t>P Near</w:t>
+      </w:r>
+      <w:r>
+        <w:tab/>
+        <w:t xml:space="preserve"> 00000000 FLAT</w:t>
+      </w:r>
+      <w:r>
+        <w:tab/>
+        <w:t>Length= 00000000 External STDCALL</w:t>
+      </w:r>
+    </w:p>
+    <w:p>
+      <w:r>
+        <w:t>SetConsoleCursorInfo . . . . . .</w:t>
+      </w:r>
+      <w:r>
+        <w:tab/>
+        <w:t>P Near</w:t>
+      </w:r>
+      <w:r>
+        <w:tab/>
+        <w:t xml:space="preserve"> 00000000 FLAT</w:t>
+      </w:r>
+      <w:r>
+        <w:tab/>
+        <w:t>Length= 00000000 External STDCALL</w:t>
+      </w:r>
+    </w:p>
+    <w:p>
+      <w:r>
+        <w:t>SetConsoleCursorPosition . . . .</w:t>
+      </w:r>
+      <w:r>
+        <w:tab/>
+        <w:t>P Near</w:t>
+      </w:r>
+      <w:r>
+        <w:tab/>
+        <w:t xml:space="preserve"> 00000000 FLAT</w:t>
+      </w:r>
+      <w:r>
+        <w:tab/>
+        <w:t>Length= 00000000 External STDCALL</w:t>
+      </w:r>
+    </w:p>
+    <w:p>
+      <w:r>
+        <w:t>SetConsoleMode . . . . . . . . .</w:t>
+      </w:r>
+      <w:r>
+        <w:tab/>
+        <w:t>P Near</w:t>
+      </w:r>
+      <w:r>
+        <w:tab/>
+        <w:t xml:space="preserve"> 00000000 FLAT</w:t>
+      </w:r>
+      <w:r>
+        <w:tab/>
+        <w:t>Length= 00000000 External STDCALL</w:t>
+      </w:r>
+    </w:p>
+    <w:p>
+      <w:r>
+        <w:t>SetConsoleScreenBufferSize . . .</w:t>
+      </w:r>
+      <w:r>
+        <w:tab/>
+        <w:t>P Near</w:t>
+      </w:r>
+      <w:r>
+        <w:tab/>
+        <w:t xml:space="preserve"> 00000000 FLAT</w:t>
+      </w:r>
+      <w:r>
+        <w:tab/>
+        <w:t>Length= 00000000 External STDCALL</w:t>
+      </w:r>
+    </w:p>
+    <w:p>
+      <w:r>
+        <w:t>SetConsoleTextAttribute  . . . .</w:t>
+      </w:r>
+      <w:r>
+        <w:tab/>
+        <w:t>P Near</w:t>
+      </w:r>
+      <w:r>
+        <w:tab/>
+        <w:t xml:space="preserve"> 00000000 FLAT</w:t>
+      </w:r>
+      <w:r>
+        <w:tab/>
+        <w:t>Length= 00000000 External STDCALL</w:t>
+      </w:r>
+    </w:p>
+    <w:p>
+      <w:r>
+        <w:t>SetConsoleTitleA . . . . . . . .</w:t>
+      </w:r>
+      <w:r>
+        <w:tab/>
+        <w:t>P Near</w:t>
+      </w:r>
+      <w:r>
+        <w:tab/>
+        <w:t xml:space="preserve"> 00000000 FLAT</w:t>
+      </w:r>
+      <w:r>
+        <w:tab/>
+        <w:t>Length= 00000000 External STDCALL</w:t>
+      </w:r>
+    </w:p>
+    <w:p>
+      <w:r>
+        <w:t>SetConsoleWindowInfo . . . . . .</w:t>
+      </w:r>
+      <w:r>
+        <w:tab/>
+        <w:t>P Near</w:t>
+      </w:r>
+      <w:r>
+        <w:tab/>
+        <w:t xml:space="preserve"> 00000000 FLAT</w:t>
+      </w:r>
+      <w:r>
+        <w:tab/>
+        <w:t>Length= 00000000 External STDCALL</w:t>
+      </w:r>
+    </w:p>
+    <w:p>
+      <w:r>
+        <w:t>SetFilePointer . . . . . . . . .</w:t>
+      </w:r>
+      <w:r>
+        <w:tab/>
+        <w:t>P Near</w:t>
+      </w:r>
+      <w:r>
+        <w:tab/>
+        <w:t xml:space="preserve"> 00000000 FLAT</w:t>
+      </w:r>
+      <w:r>
+        <w:tab/>
+        <w:t>Length= 00000000 External STDCALL</w:t>
+      </w:r>
+    </w:p>
+    <w:p>
+      <w:r>
+        <w:t>SetLocalTime . . . . . . . . . .</w:t>
+      </w:r>
+      <w:r>
+        <w:tab/>
+        <w:t>P Near</w:t>
+      </w:r>
+      <w:r>
+        <w:tab/>
+        <w:t xml:space="preserve"> 00000000 FLAT</w:t>
+      </w:r>
+      <w:r>
+        <w:tab/>
+        <w:t>Length= 00000000 External STDCALL</w:t>
+      </w:r>
+    </w:p>
+    <w:p>
+      <w:r>
+        <w:t>SetTextColor . . . . . . . . . .</w:t>
+      </w:r>
+      <w:r>
+        <w:tab/>
+        <w:t>P Near</w:t>
+      </w:r>
+      <w:r>
+        <w:tab/>
+        <w:t xml:space="preserve"> 00000000 FLAT</w:t>
+      </w:r>
+      <w:r>
+        <w:tab/>
+        <w:t>Length= 00000000 External STDCALL</w:t>
+      </w:r>
+    </w:p>
+    <w:p>
+      <w:r>
+        <w:t>ShowFPUStack . . . . . . . . . .</w:t>
+      </w:r>
+      <w:r>
+        <w:tab/>
+        <w:t>P Near</w:t>
+      </w:r>
+      <w:r>
+        <w:tab/>
+        <w:t xml:space="preserve"> 00000000 FLAT</w:t>
+      </w:r>
+      <w:r>
+        <w:tab/>
+        <w:t>Length= 00000000 External STDCALL</w:t>
+      </w:r>
+    </w:p>
+    <w:p>
+      <w:r>
+        <w:t>Sleep  . . . . . . . . . . . . .</w:t>
+      </w:r>
+      <w:r>
+        <w:tab/>
+        <w:t>P Near</w:t>
+      </w:r>
+      <w:r>
+        <w:tab/>
+        <w:t xml:space="preserve"> 00000000 FLAT</w:t>
+      </w:r>
+      <w:r>
+        <w:tab/>
+        <w:t>Length= 00000000 External STDCALL</w:t>
+      </w:r>
+    </w:p>
+    <w:p>
+      <w:r>
+        <w:t>StrLength  . . . . . . . . . . .</w:t>
+      </w:r>
+      <w:r>
+        <w:tab/>
+        <w:t>P Near</w:t>
+      </w:r>
+      <w:r>
+        <w:tab/>
+        <w:t xml:space="preserve"> 00000000 FLAT</w:t>
+      </w:r>
+      <w:r>
+        <w:tab/>
+        <w:t>Length= 00000000 External STDCALL</w:t>
+      </w:r>
+    </w:p>
+    <w:p>
+      <w:r>
+        <w:t>Str_compare  . . . . . . . . . .</w:t>
+      </w:r>
+      <w:r>
+        <w:tab/>
+        <w:t>P Near</w:t>
+      </w:r>
+      <w:r>
+        <w:tab/>
+        <w:t xml:space="preserve"> 00000000 FLAT</w:t>
+      </w:r>
+      <w:r>
+        <w:tab/>
+        <w:t>Length= 00000000 External STDCALL</w:t>
+      </w:r>
+    </w:p>
+    <w:p>
+      <w:r>
+        <w:t>Str_copy . . . . . . . . . . . .</w:t>
+      </w:r>
+      <w:r>
+        <w:tab/>
+        <w:t>P Near</w:t>
+      </w:r>
+      <w:r>
+        <w:tab/>
+        <w:t xml:space="preserve"> 00000000 FLAT</w:t>
+      </w:r>
+      <w:r>
+        <w:tab/>
+        <w:t>Length= 00000000 External STDCALL</w:t>
+      </w:r>
+    </w:p>
+    <w:p>
+      <w:r>
+        <w:t>Str_length . . . . . . . . . . .</w:t>
+      </w:r>
+      <w:r>
+        <w:tab/>
+        <w:t>P Near</w:t>
+      </w:r>
+      <w:r>
+        <w:tab/>
+        <w:t xml:space="preserve"> 00000000 FLAT</w:t>
+      </w:r>
+      <w:r>
+        <w:tab/>
+        <w:t>Length= 00000000 External STDCALL</w:t>
+      </w:r>
+    </w:p>
+    <w:p>
+      <w:r>
+        <w:t>Str_trim . . . . . . . . . . . .</w:t>
+      </w:r>
+      <w:r>
+        <w:tab/>
+        <w:t>P Near</w:t>
+      </w:r>
+      <w:r>
+        <w:tab/>
+        <w:t xml:space="preserve"> 00000000 FLAT</w:t>
+      </w:r>
+      <w:r>
+        <w:tab/>
+        <w:t>Length= 00000000 External STDCALL</w:t>
+      </w:r>
+    </w:p>
+    <w:p>
+      <w:r>
+        <w:t>Str_ucase  . . . . . . . . . . .</w:t>
+      </w:r>
+      <w:r>
+        <w:tab/>
+        <w:t>P Near</w:t>
+      </w:r>
+      <w:r>
+        <w:tab/>
+        <w:t xml:space="preserve"> 00000000 FLAT</w:t>
+      </w:r>
+      <w:r>
+        <w:tab/>
+        <w:t>Length= 00000000 External STDCALL</w:t>
+      </w:r>
+    </w:p>
+    <w:p>
+      <w:r>
+        <w:t>SystemTimeToFileTime . . . . . .</w:t>
+      </w:r>
+      <w:r>
+        <w:tab/>
+        <w:t>P Near</w:t>
+      </w:r>
+      <w:r>
+        <w:tab/>
+        <w:t xml:space="preserve"> 00000000 FLAT</w:t>
+      </w:r>
+      <w:r>
+        <w:tab/>
+        <w:t>Length= 00000000 External STDCALL</w:t>
+      </w:r>
+    </w:p>
+    <w:p>
+      <w:r>
+        <w:t>WaitMsg  . . . . . . . . . . . .</w:t>
+      </w:r>
+      <w:r>
+        <w:tab/>
+        <w:t>P Near</w:t>
+      </w:r>
+      <w:r>
+        <w:tab/>
+        <w:t xml:space="preserve"> 00000000 FLAT</w:t>
+      </w:r>
+      <w:r>
+        <w:tab/>
+        <w:t>Length= 00000000 External STDCALL</w:t>
+      </w:r>
+    </w:p>
+    <w:p>
+      <w:r>
+        <w:t>WriteBinB  . . . . . . . . . . .</w:t>
+      </w:r>
+      <w:r>
+        <w:tab/>
+        <w:t>P Near</w:t>
+      </w:r>
+      <w:r>
+        <w:tab/>
+        <w:t xml:space="preserve"> 00000000 FLAT</w:t>
+      </w:r>
+      <w:r>
+        <w:tab/>
+        <w:t>Length= 00000000 External STDCALL</w:t>
+      </w:r>
+    </w:p>
+    <w:p>
+      <w:r>
+        <w:t>WriteBin . . . . . . . . . . . .</w:t>
+      </w:r>
+      <w:r>
+        <w:tab/>
+        <w:t>P Near</w:t>
+      </w:r>
+      <w:r>
+        <w:tab/>
+        <w:t xml:space="preserve"> 00000000 FLAT</w:t>
+      </w:r>
+      <w:r>
+        <w:tab/>
+        <w:t>Length= 00000000 External STDCALL</w:t>
+      </w:r>
+    </w:p>
+    <w:p>
+      <w:r>
+        <w:lastRenderedPageBreak/>
+        <w:t>WriteChar  . . . . . . . . . . .</w:t>
+      </w:r>
+      <w:r>
+        <w:tab/>
+        <w:t>P Near</w:t>
+      </w:r>
+      <w:r>
+        <w:tab/>
+        <w:t xml:space="preserve"> 00000000 FLAT</w:t>
+      </w:r>
+      <w:r>
+        <w:tab/>
+        <w:t>Length= 00000000 External STDCALL</w:t>
+      </w:r>
+    </w:p>
+    <w:p>
+      <w:r>
+        <w:t>WriteConsoleA  . . . . . . . . .</w:t>
+      </w:r>
+      <w:r>
+        <w:tab/>
+        <w:t>P Near</w:t>
+      </w:r>
+      <w:r>
+        <w:tab/>
+        <w:t xml:space="preserve"> 00000000 FLAT</w:t>
+      </w:r>
+      <w:r>
+        <w:tab/>
+        <w:t>Length= 00000000 External STDCALL</w:t>
+      </w:r>
+    </w:p>
+    <w:p>
+      <w:r>
+        <w:t>WriteConsoleOutputAttribute  . .</w:t>
+      </w:r>
+      <w:r>
+        <w:tab/>
+        <w:t>P Near</w:t>
+      </w:r>
+      <w:r>
+        <w:tab/>
+        <w:t xml:space="preserve"> 00000000 FLAT</w:t>
+      </w:r>
+      <w:r>
+        <w:tab/>
+        <w:t>Length= 00000000 External STDCALL</w:t>
+      </w:r>
+    </w:p>
+    <w:p>
+      <w:r>
+        <w:t>WriteConsoleOutputCharacterA . .</w:t>
+      </w:r>
+      <w:r>
+        <w:tab/>
+        <w:t>P Near</w:t>
+      </w:r>
+      <w:r>
+        <w:tab/>
+        <w:t xml:space="preserve"> 00000000 FLAT</w:t>
+      </w:r>
+      <w:r>
+        <w:tab/>
+        <w:t>Length= 00000000 External STDCALL</w:t>
+      </w:r>
+    </w:p>
+    <w:p>
+      <w:r>
+        <w:t>WriteDec . . . . . . . . . . . .</w:t>
+      </w:r>
+      <w:r>
+        <w:tab/>
+        <w:t>P Near</w:t>
+      </w:r>
+      <w:r>
+        <w:tab/>
+        <w:t xml:space="preserve"> 00000000 FLAT</w:t>
+      </w:r>
+      <w:r>
+        <w:tab/>
+        <w:t>Length= 00000000 External STDCALL</w:t>
+      </w:r>
+    </w:p>
+    <w:p>
+      <w:r>
+        <w:t>WriteFile  . . . . . . . . . . .</w:t>
+      </w:r>
+      <w:r>
+        <w:tab/>
+        <w:t>P Near</w:t>
+      </w:r>
+      <w:r>
+        <w:tab/>
+        <w:t xml:space="preserve"> 00000000 FLAT</w:t>
+      </w:r>
+      <w:r>
+        <w:tab/>
+        <w:t>Length= 00000000 External STDCALL</w:t>
+      </w:r>
+    </w:p>
+    <w:p>
+      <w:r>
+        <w:t>WriteFloat . . . . . . . . . . .</w:t>
+      </w:r>
+      <w:r>
+        <w:tab/>
+        <w:t>P Near</w:t>
+      </w:r>
+      <w:r>
+        <w:tab/>
+        <w:t xml:space="preserve"> 00000000 FLAT</w:t>
+      </w:r>
+      <w:r>
+        <w:tab/>
+        <w:t>Length= 00000000 External STDCALL</w:t>
+      </w:r>
+    </w:p>
+    <w:p>
+      <w:r>
+        <w:t>WriteHexB  . . . . . . . . . . .</w:t>
+      </w:r>
+      <w:r>
+        <w:tab/>
+        <w:t>P Near</w:t>
+      </w:r>
+      <w:r>
+        <w:tab/>
+        <w:t xml:space="preserve"> 00000000 FLAT</w:t>
+      </w:r>
+      <w:r>
+        <w:tab/>
+        <w:t>Length= 00000000 External STDCALL</w:t>
+      </w:r>
+    </w:p>
+    <w:p>
+      <w:r>
+        <w:t>WriteHex . . . . . . . . . . . .</w:t>
+      </w:r>
+      <w:r>
+        <w:tab/>
+        <w:t>P Near</w:t>
+      </w:r>
+      <w:r>
+        <w:tab/>
+        <w:t xml:space="preserve"> 00000000 FLAT</w:t>
+      </w:r>
+      <w:r>
+        <w:tab/>
+        <w:t>Length= 00000000 External STDCALL</w:t>
+      </w:r>
+    </w:p>
+    <w:p>
+      <w:r>
+        <w:t>WriteInt . . . . . . . . . . . .</w:t>
+      </w:r>
+      <w:r>
+        <w:tab/>
+        <w:t>P Near</w:t>
+      </w:r>
+      <w:r>
+        <w:tab/>
+        <w:t xml:space="preserve"> 00000000 FLAT</w:t>
+      </w:r>
+      <w:r>
+        <w:tab/>
+        <w:t>Length= 00000000 External STDCALL</w:t>
+      </w:r>
+    </w:p>
+    <w:p>
+      <w:r>
+        <w:t>WriteStackFrameName  . . . . . .</w:t>
+      </w:r>
+      <w:r>
+        <w:tab/>
+        <w:t>P Near</w:t>
+      </w:r>
+      <w:r>
+        <w:tab/>
+        <w:t xml:space="preserve"> 00000000 FLAT</w:t>
+      </w:r>
+      <w:r>
+        <w:tab/>
+        <w:t>Length= 00000000 External STDCALL</w:t>
+      </w:r>
+    </w:p>
+    <w:p>
+      <w:r>
+        <w:t>WriteStackFrame  . . . . . . . .</w:t>
+      </w:r>
+      <w:r>
+        <w:tab/>
+        <w:t>P Near</w:t>
+      </w:r>
+      <w:r>
+        <w:tab/>
+        <w:t xml:space="preserve"> 00000000 FLAT</w:t>
+      </w:r>
+      <w:r>
+        <w:tab/>
+        <w:t>Length= 00000000 External STDCALL</w:t>
+      </w:r>
+    </w:p>
+    <w:p>
+      <w:r>
+        <w:t>WriteString  . . . . . . . . . .</w:t>
+      </w:r>
+      <w:r>
+        <w:tab/>
+        <w:t>P Near</w:t>
+      </w:r>
+      <w:r>
+        <w:tab/>
+        <w:t xml:space="preserve"> 00000000 FLAT</w:t>
+      </w:r>
+      <w:r>
+        <w:tab/>
+        <w:t>Length= 00000000 External STDCALL</w:t>
+      </w:r>
+    </w:p>
+    <w:p>
+      <w:r>
+        <w:t>WriteToFile  . . . . . . . . . .</w:t>
+      </w:r>
+      <w:r>
+        <w:tab/>
+        <w:t>P Near</w:t>
+      </w:r>
+      <w:r>
+        <w:tab/>
+        <w:t xml:space="preserve"> 00000000 FLAT</w:t>
+      </w:r>
+      <w:r>
+        <w:tab/>
+        <w:t>Length= 00000000 External STDCALL</w:t>
+      </w:r>
+    </w:p>
+    <w:p>
+      <w:r>
+        <w:t>WriteWindowsMsg  . . . . . . . .</w:t>
+      </w:r>
+      <w:r>
+        <w:tab/>
+        <w:t>P Near</w:t>
+      </w:r>
+      <w:r>
+        <w:tab/>
+        <w:t xml:space="preserve"> 00000000 FLAT</w:t>
+      </w:r>
+      <w:r>
+        <w:tab/>
+        <w:t>Length= 00000000 External STDCALL</w:t>
+      </w:r>
+    </w:p>
+    <w:p>
+      <w:r>
+        <w:t>main . . . . . . . . . . . . . .</w:t>
+      </w:r>
+      <w:r>
+        <w:tab/>
+        <w:t>P Near</w:t>
+      </w:r>
+      <w:r>
+        <w:tab/>
+        <w:t xml:space="preserve"> 00000000 _TEXT</w:t>
+      </w:r>
+      <w:r>
+        <w:tab/>
+        <w:t>Length= 00000068 Public STDCALL</w:t>
+      </w:r>
+    </w:p>
+    <w:p>
+      <w:r>
+        <w:t xml:space="preserve">  L1 . . . . . . . . . . . . . .</w:t>
+      </w:r>
+      <w:r>
+        <w:tab/>
+        <w:t>L Near</w:t>
+      </w:r>
+      <w:r>
+        <w:tab/>
+        <w:t xml:space="preserve"> 0000003C _TEXT</w:t>
+      </w:r>
+      <w:r>
+        <w:tab/>
+      </w:r>
+    </w:p>
+    <w:p>
+      <w:r>
+        <w:t>printf . . . . . . . . . . . . .</w:t>
+      </w:r>
+      <w:r>
+        <w:tab/>
+        <w:t>P Near</w:t>
+      </w:r>
+      <w:r>
+        <w:tab/>
+        <w:t xml:space="preserve"> 00000000 FLAT</w:t>
+      </w:r>
+      <w:r>
+        <w:tab/>
+        <w:t>Length= 00000000 External C</w:t>
+      </w:r>
+    </w:p>
+    <w:p>
+      <w:r>
+        <w:t>scanf  . . . . . . . . . . . . .</w:t>
+      </w:r>
+      <w:r>
+        <w:tab/>
+        <w:t>P Near</w:t>
+      </w:r>
+      <w:r>
+        <w:tab/>
+        <w:t xml:space="preserve"> 00000000 FLAT</w:t>
+      </w:r>
+      <w:r>
+        <w:tab/>
+        <w:t>Length= 00000000 External C</w:t>
+      </w:r>
+    </w:p>
+    <w:p>
+      <w:r>
+        <w:t>wsprintfA  . . . . . . . . . . .</w:t>
+      </w:r>
+      <w:r>
+        <w:tab/>
+        <w:t>P Near</w:t>
+      </w:r>
+      <w:r>
+        <w:tab/>
+        <w:t xml:space="preserve"> 00000000 FLAT</w:t>
+      </w:r>
+      <w:r>
+        <w:tab/>
+        <w:t>Length= 00000000 External C</w:t>
+      </w:r>
+    </w:p>
+    <w:p/>
+    <w:p/>
+    <w:p>
+      <w:r>
+        <w:t>Symbols:</w:t>
+      </w:r>
+    </w:p>
+    <w:p/>
+    <w:p>
+      <w:r>
+        <w:t xml:space="preserve">                N a m e                 Type     Value    Attr</w:t>
+      </w:r>
+    </w:p>
+    <w:p/>
+    <w:p>
+      <w:r>
+        <w:t>@CodeSize  . . . . . . . . . . .</w:t>
+      </w:r>
+      <w:r>
+        <w:tab/>
+        <w:t>Number</w:t>
+      </w:r>
+      <w:r>
+        <w:tab/>
+        <w:t xml:space="preserve"> 00000000h   </w:t>
+      </w:r>
+    </w:p>
+    <w:p>
+      <w:r>
+        <w:t>@DataSize  . . . . . . . . . . .</w:t>
+      </w:r>
+      <w:r>
+        <w:tab/>
+        <w:t>Number</w:t>
+      </w:r>
+      <w:r>
+        <w:tab/>
+        <w:t xml:space="preserve"> 00000000h   </w:t>
+      </w:r>
+    </w:p>
+    <w:p>
+      <w:r>
+        <w:t>@Interface . . . . . . . . . . .</w:t>
+      </w:r>
+      <w:r>
+        <w:tab/>
+        <w:t>Number</w:t>
+      </w:r>
+      <w:r>
+        <w:tab/>
+        <w:t xml:space="preserve"> 00000003h   </w:t>
+      </w:r>
+    </w:p>
+    <w:p>
+      <w:r>
+        <w:t>@Model . . . . . . . . . . . . .</w:t>
+      </w:r>
+      <w:r>
+        <w:tab/>
+        <w:t>Number</w:t>
+      </w:r>
+      <w:r>
+        <w:tab/>
+        <w:t xml:space="preserve"> 00000007h   </w:t>
+      </w:r>
+    </w:p>
+    <w:p>
+      <w:r>
+        <w:t>@code  . . . . . . . . . . . . .</w:t>
+      </w:r>
+      <w:r>
+        <w:tab/>
+        <w:t xml:space="preserve">Text   </w:t>
+      </w:r>
+      <w:r>
+        <w:tab/>
+        <w:t xml:space="preserve"> _TEXT</w:t>
+      </w:r>
+    </w:p>
+    <w:p>
+      <w:r>
+        <w:t>@data  . . . . . . . . . . . . .</w:t>
+      </w:r>
+      <w:r>
+        <w:tab/>
+        <w:t xml:space="preserve">Text   </w:t>
+      </w:r>
+      <w:r>
+        <w:tab/>
+        <w:t xml:space="preserve"> FLAT</w:t>
+      </w:r>
+    </w:p>
+    <w:p>
+      <w:r>
+        <w:t>@fardata?  . . . . . . . . . . .</w:t>
+      </w:r>
+      <w:r>
+        <w:tab/>
+        <w:t xml:space="preserve">Text   </w:t>
+      </w:r>
+      <w:r>
+        <w:tab/>
+        <w:t xml:space="preserve"> FLAT</w:t>
+      </w:r>
+    </w:p>
+    <w:p>
+      <w:r>
+        <w:t>@fardata . . . . . . . . . . . .</w:t>
+      </w:r>
+      <w:r>
+        <w:tab/>
+        <w:t xml:space="preserve">Text   </w:t>
+      </w:r>
+      <w:r>
+        <w:tab/>
+        <w:t xml:space="preserve"> FLAT</w:t>
+      </w:r>
+    </w:p>
+    <w:p>
+      <w:r>
+        <w:t>@stack . . . . . . . . . . . . .</w:t>
+      </w:r>
+      <w:r>
+        <w:tab/>
+        <w:t xml:space="preserve">Text   </w:t>
+      </w:r>
+      <w:r>
+        <w:tab/>
+        <w:t xml:space="preserve"> FLAT</w:t>
+      </w:r>
+    </w:p>
+    <w:p>
+      <w:r>
+        <w:t>ALT_MASK . . . . . . . . . . . .</w:t>
+      </w:r>
+      <w:r>
+        <w:tab/>
+        <w:t>Number</w:t>
+      </w:r>
+      <w:r>
+        <w:tab/>
+        <w:t xml:space="preserve"> 00000003h   </w:t>
+      </w:r>
+    </w:p>
+    <w:p>
+      <w:r>
+        <w:lastRenderedPageBreak/>
+        <w:t>CAPSLOCK_ON  . . . . . . . . . .</w:t>
+      </w:r>
+      <w:r>
+        <w:tab/>
+        <w:t>Number</w:t>
+      </w:r>
+      <w:r>
+        <w:tab/>
+        <w:t xml:space="preserve"> 00000080h   </w:t>
+      </w:r>
+    </w:p>
+    <w:p>
+      <w:r>
+        <w:t>CREATE_ALWAYS  . . . . . . . . .</w:t>
+      </w:r>
+      <w:r>
+        <w:tab/>
+        <w:t>Number</w:t>
+      </w:r>
+      <w:r>
+        <w:tab/>
+        <w:t xml:space="preserve"> 00000002h   </w:t>
+      </w:r>
+    </w:p>
+    <w:p>
+      <w:r>
+        <w:t>CREATE_NEW . . . . . . . . . . .</w:t>
+      </w:r>
+      <w:r>
+        <w:tab/>
+        <w:t>Number</w:t>
+      </w:r>
+      <w:r>
+        <w:tab/>
+        <w:t xml:space="preserve"> 00000001h   </w:t>
+      </w:r>
+    </w:p>
+    <w:p>
+      <w:r>
+        <w:t>CTRL_MASK  . . . . . . . . . . .</w:t>
+      </w:r>
+      <w:r>
+        <w:tab/>
+        <w:t>Number</w:t>
+      </w:r>
+      <w:r>
+        <w:tab/>
+        <w:t xml:space="preserve"> 0000000Ch   </w:t>
+      </w:r>
+    </w:p>
+    <w:p>
+      <w:r>
+        <w:t>CreateFile . . . . . . . . . . .</w:t>
+      </w:r>
+      <w:r>
+        <w:tab/>
+        <w:t xml:space="preserve">Text   </w:t>
+      </w:r>
+      <w:r>
+        <w:tab/>
+        <w:t xml:space="preserve"> CreateFileA</w:t>
+      </w:r>
+    </w:p>
+    <w:p>
+      <w:r>
+        <w:t>DO_NOT_SHARE . . . . . . . . . .</w:t>
+      </w:r>
+      <w:r>
+        <w:tab/>
+        <w:t>Number</w:t>
+      </w:r>
+      <w:r>
+        <w:tab/>
+        <w:t xml:space="preserve"> 00000000h   </w:t>
+      </w:r>
+    </w:p>
+    <w:p>
+      <w:r>
+        <w:t>ENABLE_ECHO_INPUT  . . . . . . .</w:t>
+      </w:r>
+      <w:r>
+        <w:tab/>
+        <w:t>Number</w:t>
+      </w:r>
+      <w:r>
+        <w:tab/>
+        <w:t xml:space="preserve"> 00000004h   </w:t>
+      </w:r>
+    </w:p>
+    <w:p>
+      <w:r>
+        <w:t>ENABLE_LINE_INPUT  . . . . . . .</w:t>
+      </w:r>
+      <w:r>
+        <w:tab/>
+        <w:t>Number</w:t>
+      </w:r>
+      <w:r>
+        <w:tab/>
+        <w:t xml:space="preserve"> 00000002h   </w:t>
+      </w:r>
+    </w:p>
+    <w:p>
+      <w:r>
+        <w:t>ENABLE_MOUSE_INPUT . . . . . . .</w:t>
+      </w:r>
+      <w:r>
+        <w:tab/>
+        <w:t>Number</w:t>
+      </w:r>
+      <w:r>
+        <w:tab/>
+        <w:t xml:space="preserve"> 00000010h   </w:t>
+      </w:r>
+    </w:p>
+    <w:p>
+      <w:r>
+        <w:t>ENABLE_PROCESSED_INPUT . . . . .</w:t>
+      </w:r>
+      <w:r>
+        <w:tab/>
+        <w:t>Number</w:t>
+      </w:r>
+      <w:r>
+        <w:tab/>
+        <w:t xml:space="preserve"> 00000001h   </w:t>
+      </w:r>
+    </w:p>
+    <w:p>
+      <w:r>
+        <w:t>ENABLE_PROCESSED_OUTPUT  . . . .</w:t>
+      </w:r>
+      <w:r>
+        <w:tab/>
+        <w:t>Number</w:t>
+      </w:r>
+      <w:r>
+        <w:tab/>
+        <w:t xml:space="preserve"> 00000001h   </w:t>
+      </w:r>
+    </w:p>
+    <w:p>
+      <w:r>
+        <w:t>ENABLE_WINDOW_INPUT  . . . . . .</w:t>
+      </w:r>
+      <w:r>
+        <w:tab/>
+        <w:t>Number</w:t>
+      </w:r>
+      <w:r>
+        <w:tab/>
+        <w:t xml:space="preserve"> 00000008h   </w:t>
+      </w:r>
+    </w:p>
+    <w:p>
+      <w:r>
+        <w:t>ENABLE_WRAP_AT_EOL_OUTPUT  . . .</w:t>
+      </w:r>
+      <w:r>
+        <w:tab/>
+        <w:t>Number</w:t>
+      </w:r>
+      <w:r>
+        <w:tab/>
+        <w:t xml:space="preserve"> 00000002h   </w:t>
+      </w:r>
+    </w:p>
+    <w:p>
+      <w:r>
+        <w:t>ENHANCED_KEY . . . . . . . . . .</w:t>
+      </w:r>
+      <w:r>
+        <w:tab/>
+        <w:t>Number</w:t>
+      </w:r>
+      <w:r>
+        <w:tab/>
+        <w:t xml:space="preserve"> 00000100h   </w:t>
+      </w:r>
+    </w:p>
+    <w:p>
+      <w:r>
+        <w:t>FALSE  . . . . . . . . . . . . .</w:t>
+      </w:r>
+      <w:r>
+        <w:tab/>
+        <w:t>Number</w:t>
+      </w:r>
+      <w:r>
+        <w:tab/>
+        <w:t xml:space="preserve"> 00000000h   </w:t>
+      </w:r>
+    </w:p>
+    <w:p>
+      <w:r>
+        <w:t>FIBNum . . . . . . . . . . . . .</w:t>
+      </w:r>
+      <w:r>
+        <w:tab/>
+        <w:t>DWord</w:t>
+      </w:r>
+      <w:r>
+        <w:tab/>
+        <w:t xml:space="preserve"> 00000000 _DATA</w:t>
+      </w:r>
+      <w:r>
+        <w:tab/>
+      </w:r>
+    </w:p>
+    <w:p>
+      <w:r>
+        <w:t>FILE_APPEND_DATA . . . . . . . .</w:t>
+      </w:r>
+      <w:r>
+        <w:tab/>
+        <w:t>Number</w:t>
+      </w:r>
+      <w:r>
+        <w:tab/>
+        <w:t xml:space="preserve"> 00000004h   </w:t>
+      </w:r>
+    </w:p>
+    <w:p>
+      <w:r>
+        <w:t>FILE_ATTRIBUTE_ARCHIVE . . . . .</w:t>
+      </w:r>
+      <w:r>
+        <w:tab/>
+        <w:t>Number</w:t>
+      </w:r>
+      <w:r>
+        <w:tab/>
+        <w:t xml:space="preserve"> 00000020h   </w:t>
+      </w:r>
+    </w:p>
+    <w:p>
+      <w:r>
+        <w:t>FILE_ATTRIBUTE_COMPRESSED  . . .</w:t>
+      </w:r>
+      <w:r>
+        <w:tab/>
+        <w:t>Number</w:t>
+      </w:r>
+      <w:r>
+        <w:tab/>
+        <w:t xml:space="preserve"> 00000800h   </w:t>
+      </w:r>
+    </w:p>
+    <w:p>
+      <w:r>
+        <w:t>FILE_ATTRIBUTE_DEVICE  . . . . .</w:t>
+      </w:r>
+      <w:r>
+        <w:tab/>
+        <w:t>Number</w:t>
+      </w:r>
+      <w:r>
+        <w:tab/>
+        <w:t xml:space="preserve"> 00000040h   </w:t>
+      </w:r>
+    </w:p>
+    <w:p>
+      <w:r>
+        <w:t>FILE_ATTRIBUTE_DIRECTORY . . . .</w:t>
+      </w:r>
+      <w:r>
+        <w:tab/>
+        <w:t>Number</w:t>
+      </w:r>
+      <w:r>
+        <w:tab/>
+        <w:t xml:space="preserve"> 00000010h   </w:t>
+      </w:r>
+    </w:p>
+    <w:p>
+      <w:r>
+        <w:t>FILE_ATTRIBUTE_ENCRYPTED . . . .</w:t>
+      </w:r>
+      <w:r>
+        <w:tab/>
+        <w:t>Number</w:t>
+      </w:r>
+      <w:r>
+        <w:tab/>
+        <w:t xml:space="preserve"> 00004000h   </w:t>
+      </w:r>
+    </w:p>
+    <w:p>
+      <w:r>
+        <w:t>FILE_ATTRIBUTE_HIDDEN  . . . . .</w:t>
+      </w:r>
+      <w:r>
+        <w:tab/>
+        <w:t>Number</w:t>
+      </w:r>
+      <w:r>
+        <w:tab/>
+        <w:t xml:space="preserve"> 00000002h   </w:t>
+      </w:r>
+    </w:p>
+    <w:p>
+      <w:r>
+        <w:t>FILE_ATTRIBUTE_NORMAL  . . . . .</w:t>
+      </w:r>
+      <w:r>
+        <w:tab/>
+        <w:t>Number</w:t>
+      </w:r>
+      <w:r>
+        <w:tab/>
+        <w:t xml:space="preserve"> 00000080h   </w:t>
+      </w:r>
+    </w:p>
+    <w:p>
+      <w:r>
+        <w:t>FILE_ATTRIBUTE_NOT_CONTENT_INDEXED .</w:t>
+      </w:r>
+      <w:r>
+        <w:tab/>
+        <w:t>Number</w:t>
+      </w:r>
+      <w:r>
+        <w:tab/>
+        <w:t xml:space="preserve"> 00002000h   </w:t>
+      </w:r>
+    </w:p>
+    <w:p>
+      <w:r>
+        <w:t>FILE_ATTRIBUTE_OFFLINE . . . . .</w:t>
+      </w:r>
+      <w:r>
+        <w:tab/>
+        <w:t>Number</w:t>
+      </w:r>
+      <w:r>
+        <w:tab/>
+        <w:t xml:space="preserve"> 00001000h   </w:t>
+      </w:r>
+    </w:p>
+    <w:p>
+      <w:r>
+        <w:t>FILE_ATTRIBUTE_READONLY  . . . .</w:t>
+      </w:r>
+      <w:r>
+        <w:tab/>
+        <w:t>Number</w:t>
+      </w:r>
+      <w:r>
+        <w:tab/>
+        <w:t xml:space="preserve"> 00000001h   </w:t>
+      </w:r>
+    </w:p>
+    <w:p>
+      <w:r>
+        <w:t>FILE_ATTRIBUTE_REPARSE_POINT . .</w:t>
+      </w:r>
+      <w:r>
+        <w:tab/>
+        <w:t>Number</w:t>
+      </w:r>
+      <w:r>
+        <w:tab/>
+        <w:t xml:space="preserve"> 00000400h   </w:t>
+      </w:r>
+    </w:p>
+    <w:p>
+      <w:r>
+        <w:t>FILE_ATTRIBUTE_SPARSE_FILE . . .</w:t>
+      </w:r>
+      <w:r>
+        <w:tab/>
+        <w:t>Number</w:t>
+      </w:r>
+      <w:r>
+        <w:tab/>
+        <w:t xml:space="preserve"> 00000200h   </w:t>
+      </w:r>
+    </w:p>
+    <w:p>
+      <w:r>
+        <w:t>FILE_ATTRIBUTE_SYSTEM  . . . . .</w:t>
+      </w:r>
+      <w:r>
+        <w:tab/>
+        <w:t>Number</w:t>
+      </w:r>
+      <w:r>
+        <w:tab/>
+        <w:t xml:space="preserve"> 00000004h   </w:t>
+      </w:r>
+    </w:p>
+    <w:p>
+      <w:r>
+        <w:t>FILE_ATTRIBUTE_TEMPORARY . . . .</w:t>
+      </w:r>
+      <w:r>
+        <w:tab/>
+        <w:t>Number</w:t>
+      </w:r>
+      <w:r>
+        <w:tab/>
+        <w:t xml:space="preserve"> 00000100h   </w:t>
+      </w:r>
+    </w:p>
+    <w:p>
+      <w:r>
+        <w:t>FILE_BEGIN . . . . . . . . . . .</w:t>
+      </w:r>
+      <w:r>
+        <w:tab/>
+        <w:t>Number</w:t>
+      </w:r>
+      <w:r>
+        <w:tab/>
+        <w:t xml:space="preserve"> 00000000h   </w:t>
+      </w:r>
+    </w:p>
+    <w:p>
+      <w:r>
+        <w:t>FILE_CURRENT . . . . . . . . . .</w:t>
+      </w:r>
+      <w:r>
+        <w:tab/>
+        <w:t>Number</w:t>
+      </w:r>
+      <w:r>
+        <w:tab/>
+        <w:t xml:space="preserve"> 00000001h   </w:t>
+      </w:r>
+    </w:p>
+    <w:p>
+      <w:r>
+        <w:t>FILE_DELETE_CHILD  . . . . . . .</w:t>
+      </w:r>
+      <w:r>
+        <w:tab/>
+        <w:t>Number</w:t>
+      </w:r>
+      <w:r>
+        <w:tab/>
+        <w:t xml:space="preserve"> 00000040h   </w:t>
+      </w:r>
+    </w:p>
+    <w:p>
+      <w:r>
+        <w:t>FILE_END . . . . . . . . . . . .</w:t>
+      </w:r>
+      <w:r>
+        <w:tab/>
+        <w:t>Number</w:t>
+      </w:r>
+      <w:r>
+        <w:tab/>
+        <w:t xml:space="preserve"> 00000002h   </w:t>
+      </w:r>
+    </w:p>
+    <w:p>
+      <w:r>
+        <w:t>FILE_READ_DATA . . . . . . . . .</w:t>
+      </w:r>
+      <w:r>
+        <w:tab/>
+        <w:t>Number</w:t>
+      </w:r>
+      <w:r>
+        <w:tab/>
+        <w:t xml:space="preserve"> 00000001h   </w:t>
+      </w:r>
+    </w:p>
+    <w:p>
+      <w:r>
+        <w:t>FILE_SHARE_DELETE  . . . . . . .</w:t>
+      </w:r>
+      <w:r>
+        <w:tab/>
+        <w:t>Number</w:t>
+      </w:r>
+      <w:r>
+        <w:tab/>
+        <w:t xml:space="preserve"> 00000004h   </w:t>
+      </w:r>
+    </w:p>
+    <w:p>
+      <w:r>
+        <w:t>FILE_SHARE_READ  . . . . . . . .</w:t>
+      </w:r>
+      <w:r>
+        <w:tab/>
+        <w:t>Number</w:t>
+      </w:r>
+      <w:r>
+        <w:tab/>
+        <w:t xml:space="preserve"> 00000001h   </w:t>
+      </w:r>
+    </w:p>
+    <w:p>
+      <w:r>
+        <w:t>FILE_SHARE_WRITE . . . . . . . .</w:t>
+      </w:r>
+      <w:r>
+        <w:tab/>
+        <w:t>Number</w:t>
+      </w:r>
+      <w:r>
+        <w:tab/>
+        <w:t xml:space="preserve"> 00000002h   </w:t>
+      </w:r>
+    </w:p>
+    <w:p>
+      <w:r>
+        <w:t>FILE_WRITE_DATA  . . . . . . . .</w:t>
+      </w:r>
+      <w:r>
+        <w:tab/>
+        <w:t>Number</w:t>
+      </w:r>
+      <w:r>
+        <w:tab/>
+        <w:t xml:space="preserve"> 00000002h   </w:t>
+      </w:r>
+    </w:p>
+    <w:p>
+      <w:r>
+        <w:lastRenderedPageBreak/>
+        <w:t>FOCUS_EVENT  . . . . . . . . . .</w:t>
+      </w:r>
+      <w:r>
+        <w:tab/>
+        <w:t>Number</w:t>
+      </w:r>
+      <w:r>
+        <w:tab/>
+        <w:t xml:space="preserve"> 00000010h   </w:t>
+      </w:r>
+    </w:p>
+    <w:p>
+      <w:r>
+        <w:t>FORMAT_MESSAGE_ALLOCATE_BUFFER .</w:t>
+      </w:r>
+      <w:r>
+        <w:tab/>
+        <w:t>Number</w:t>
+      </w:r>
+      <w:r>
+        <w:tab/>
+        <w:t xml:space="preserve"> 00000100h   </w:t>
+      </w:r>
+    </w:p>
+    <w:p>
+      <w:r>
+        <w:t>FORMAT_MESSAGE_FROM_SYSTEM . . .</w:t>
+      </w:r>
+      <w:r>
+        <w:tab/>
+        <w:t>Number</w:t>
+      </w:r>
+      <w:r>
+        <w:tab/>
+        <w:t xml:space="preserve"> 00001000h   </w:t>
+      </w:r>
+    </w:p>
+    <w:p>
+      <w:r>
+        <w:t>FormatMessage  . . . . . . . . .</w:t>
+      </w:r>
+      <w:r>
+        <w:tab/>
+        <w:t xml:space="preserve">Text   </w:t>
+      </w:r>
+      <w:r>
+        <w:tab/>
+        <w:t xml:space="preserve"> FormatMessageA</w:t>
+      </w:r>
+    </w:p>
+    <w:p>
+      <w:r>
+        <w:t>GENERIC_ALL  . . . . . . . . . .</w:t>
+      </w:r>
+      <w:r>
+        <w:tab/>
+        <w:t>Number</w:t>
+      </w:r>
+      <w:r>
+        <w:tab/>
+        <w:t xml:space="preserve"> 10000000h   </w:t>
+      </w:r>
+    </w:p>
+    <w:p>
+      <w:r>
+        <w:t>GENERIC_EXECUTE  . . . . . . . .</w:t>
+      </w:r>
+      <w:r>
+        <w:tab/>
+        <w:t>Number</w:t>
+      </w:r>
+      <w:r>
+        <w:tab/>
+        <w:t xml:space="preserve"> 20000000h   </w:t>
+      </w:r>
+    </w:p>
+    <w:p>
+      <w:r>
+        <w:t>GENERIC_READ . . . . . . . . . .</w:t>
+      </w:r>
+      <w:r>
+        <w:tab/>
+        <w:t>Number</w:t>
+      </w:r>
+      <w:r>
+        <w:tab/>
+        <w:t xml:space="preserve"> -80000000h   </w:t>
+      </w:r>
+    </w:p>
+    <w:p>
+      <w:r>
+        <w:t>GENERIC_WRITE  . . . . . . . . .</w:t>
+      </w:r>
+      <w:r>
+        <w:tab/>
+        <w:t>Number</w:t>
+      </w:r>
+      <w:r>
+        <w:tab/>
+        <w:t xml:space="preserve"> 40000000h   </w:t>
+      </w:r>
+    </w:p>
+    <w:p>
+      <w:r>
+        <w:t>GetCommandLine . . . . . . . . .</w:t>
+      </w:r>
+      <w:r>
+        <w:tab/>
+        <w:t xml:space="preserve">Text   </w:t>
+      </w:r>
+      <w:r>
+        <w:tab/>
+        <w:t xml:space="preserve"> GetCommandLineA</w:t>
+      </w:r>
+    </w:p>
+    <w:p>
+      <w:r>
+        <w:t>HANDLE . . . . . . . . . . . . .</w:t>
+      </w:r>
+      <w:r>
+        <w:tab/>
+        <w:t xml:space="preserve">Text   </w:t>
+      </w:r>
+      <w:r>
+        <w:tab/>
+        <w:t xml:space="preserve"> DWORD</w:t>
+      </w:r>
+    </w:p>
+    <w:p>
+      <w:r>
+        <w:t>HEAP_GENERATE_EXCEPTIONS . . . .</w:t>
+      </w:r>
+      <w:r>
+        <w:tab/>
+        <w:t>Number</w:t>
+      </w:r>
+      <w:r>
+        <w:tab/>
+        <w:t xml:space="preserve"> 00000004h   </w:t>
+      </w:r>
+    </w:p>
+    <w:p>
+      <w:r>
+        <w:t>HEAP_GROWABLE  . . . . . . . . .</w:t>
+      </w:r>
+      <w:r>
+        <w:tab/>
+        <w:t>Number</w:t>
+      </w:r>
+      <w:r>
+        <w:tab/>
+        <w:t xml:space="preserve"> 00000002h   </w:t>
+      </w:r>
+    </w:p>
+    <w:p>
+      <w:r>
+        <w:t>HEAP_NO_SERIALIZE  . . . . . . .</w:t>
+      </w:r>
+      <w:r>
+        <w:tab/>
+        <w:t>Number</w:t>
+      </w:r>
+      <w:r>
+        <w:tab/>
+        <w:t xml:space="preserve"> 00000001h   </w:t>
+      </w:r>
+    </w:p>
+    <w:p>
+      <w:r>
+        <w:t>HEAP_REALLOC_IN_PLACE_ONLY . . .</w:t>
+      </w:r>
+      <w:r>
+        <w:tab/>
+        <w:t>Number</w:t>
+      </w:r>
+      <w:r>
+        <w:tab/>
+        <w:t xml:space="preserve"> 00000010h   </w:t>
+      </w:r>
+    </w:p>
+    <w:p>
+      <w:r>
+        <w:t>HEAP_ZERO_MEMORY . . . . . . . .</w:t>
+      </w:r>
+      <w:r>
+        <w:tab/>
+        <w:t>Number</w:t>
+      </w:r>
+      <w:r>
+        <w:tab/>
+        <w:t xml:space="preserve"> 00000008h   </w:t>
+      </w:r>
+    </w:p>
+    <w:p>
+      <w:r>
+        <w:t>IDABORT  . . . . . . . . . . . .</w:t>
+      </w:r>
+      <w:r>
+        <w:tab/>
+        <w:t>Number</w:t>
+      </w:r>
+      <w:r>
+        <w:tab/>
+        <w:t xml:space="preserve"> 00000003h   </w:t>
+      </w:r>
+    </w:p>
+    <w:p>
+      <w:r>
+        <w:t>IDCANCEL . . . . . . . . . . . .</w:t>
+      </w:r>
+      <w:r>
+        <w:tab/>
+        <w:t>Number</w:t>
+      </w:r>
+      <w:r>
+        <w:tab/>
+        <w:t xml:space="preserve"> 00000002h   </w:t>
+      </w:r>
+    </w:p>
+    <w:p>
+      <w:r>
+        <w:t>IDCLOSE  . . . . . . . . . . . .</w:t>
+      </w:r>
+      <w:r>
+        <w:tab/>
+        <w:t>Number</w:t>
+      </w:r>
+      <w:r>
+        <w:tab/>
+        <w:t xml:space="preserve"> 00000008h   </w:t>
+      </w:r>
+    </w:p>
+    <w:p>
+      <w:r>
+        <w:t>IDCONTINUE . . . . . . . . . . .</w:t>
+      </w:r>
+      <w:r>
+        <w:tab/>
+        <w:t>Number</w:t>
+      </w:r>
+      <w:r>
+        <w:tab/>
+        <w:t xml:space="preserve"> 0000000Bh   </w:t>
+      </w:r>
+    </w:p>
+    <w:p>
+      <w:r>
+        <w:t>IDHELP . . . . . . . . . . . . .</w:t>
+      </w:r>
+      <w:r>
+        <w:tab/>
+        <w:t>Number</w:t>
+      </w:r>
+      <w:r>
+        <w:tab/>
+        <w:t xml:space="preserve"> 00000009h   </w:t>
+      </w:r>
+    </w:p>
+    <w:p>
+      <w:r>
+        <w:t>IDIGNORE . . . . . . . . . . . .</w:t>
+      </w:r>
+      <w:r>
+        <w:tab/>
+        <w:t>Number</w:t>
+      </w:r>
+      <w:r>
+        <w:tab/>
+        <w:t xml:space="preserve"> 00000005h   </w:t>
+      </w:r>
+    </w:p>
+    <w:p>
+      <w:r>
+        <w:t>IDNO . . . . . . . . . . . . . .</w:t>
+      </w:r>
+      <w:r>
+        <w:tab/>
+        <w:t>Number</w:t>
+      </w:r>
+      <w:r>
+        <w:tab/>
+        <w:t xml:space="preserve"> 00000007h   </w:t>
+      </w:r>
+    </w:p>
+    <w:p>
+      <w:r>
+        <w:t>IDOK . . . . . . . . . . . . . .</w:t>
+      </w:r>
+      <w:r>
+        <w:tab/>
+        <w:t>Number</w:t>
+      </w:r>
+      <w:r>
+        <w:tab/>
+        <w:t xml:space="preserve"> 00000001h   </w:t>
+      </w:r>
+    </w:p>
+    <w:p>
+      <w:r>
+        <w:t>IDRETRY  . . . . . . . . . . . .</w:t>
+      </w:r>
+      <w:r>
+        <w:tab/>
+        <w:t>Number</w:t>
+      </w:r>
+      <w:r>
+        <w:tab/>
+        <w:t xml:space="preserve"> 00000004h   </w:t>
+      </w:r>
+    </w:p>
+    <w:p>
+      <w:r>
+        <w:t>IDTIMEOUT  . . . . . . . . . . .</w:t>
+      </w:r>
+      <w:r>
+        <w:tab/>
+        <w:t>Number</w:t>
+      </w:r>
+      <w:r>
+        <w:tab/>
+        <w:t xml:space="preserve"> 00007D00h   </w:t>
+      </w:r>
+    </w:p>
+    <w:p>
+      <w:r>
+        <w:t>IDTRYAGAIN . . . . . . . . . . .</w:t>
+      </w:r>
+      <w:r>
+        <w:tab/>
+        <w:t>Number</w:t>
+      </w:r>
+      <w:r>
+        <w:tab/>
+        <w:t xml:space="preserve"> 0000000Ah   </w:t>
+      </w:r>
+    </w:p>
+    <w:p>
+      <w:r>
+        <w:t>IDYES  . . . . . . . . . . . . .</w:t>
+      </w:r>
+      <w:r>
+        <w:tab/>
+        <w:t>Number</w:t>
+      </w:r>
+      <w:r>
+        <w:tab/>
+        <w:t xml:space="preserve"> 00000006h   </w:t>
+      </w:r>
+    </w:p>
+    <w:p>
+      <w:r>
+        <w:t>INVALID_HANDLE_VALUE . . . . . .</w:t>
+      </w:r>
+      <w:r>
+        <w:tab/>
+        <w:t>Number</w:t>
+      </w:r>
+      <w:r>
+        <w:tab/>
+        <w:t xml:space="preserve"> -00000001h   </w:t>
+      </w:r>
+    </w:p>
+    <w:p>
+      <w:r>
+        <w:t>KBDOWN_FLAG  . . . . . . . . . .</w:t>
+      </w:r>
+      <w:r>
+        <w:tab/>
+        <w:t>Number</w:t>
+      </w:r>
+      <w:r>
+        <w:tab/>
+        <w:t xml:space="preserve"> 00000001h   </w:t>
+      </w:r>
+    </w:p>
+    <w:p>
+      <w:r>
+        <w:t>KEY_EVENT  . . . . . . . . . . .</w:t>
+      </w:r>
+      <w:r>
+        <w:tab/>
+        <w:t>Number</w:t>
+      </w:r>
+      <w:r>
+        <w:tab/>
+        <w:t xml:space="preserve"> 00000001h   </w:t>
+      </w:r>
+    </w:p>
+    <w:p>
+      <w:r>
+        <w:t>KEY_MASKS  . . . . . . . . . . .</w:t>
+      </w:r>
+      <w:r>
+        <w:tab/>
+        <w:t>Number</w:t>
+      </w:r>
+      <w:r>
+        <w:tab/>
+        <w:t xml:space="preserve"> 0000001Fh   </w:t>
+      </w:r>
+    </w:p>
+    <w:p>
+      <w:r>
+        <w:t>LEFT_ALT_PRESSED . . . . . . . .</w:t>
+      </w:r>
+      <w:r>
+        <w:tab/>
+        <w:t>Number</w:t>
+      </w:r>
+      <w:r>
+        <w:tab/>
+        <w:t xml:space="preserve"> 00000002h   </w:t>
+      </w:r>
+    </w:p>
+    <w:p>
+      <w:r>
+        <w:t>LEFT_CTRL_PRESSED  . . . . . . .</w:t>
+      </w:r>
+      <w:r>
+        <w:tab/>
+        <w:t>Number</w:t>
+      </w:r>
+      <w:r>
+        <w:tab/>
+        <w:t xml:space="preserve"> 00000008h   </w:t>
+      </w:r>
+    </w:p>
+    <w:p>
+      <w:r>
+        <w:t>MB_ABORTRETRYIGNORE  . . . . . .</w:t>
+      </w:r>
+      <w:r>
+        <w:tab/>
+        <w:t>Number</w:t>
+      </w:r>
+      <w:r>
+        <w:tab/>
+        <w:t xml:space="preserve"> 00000002h   </w:t>
+      </w:r>
+    </w:p>
+    <w:p>
+      <w:r>
+        <w:t>MB_APPLMODAL . . . . . . . . . .</w:t>
+      </w:r>
+      <w:r>
+        <w:tab/>
+        <w:t>Number</w:t>
+      </w:r>
+      <w:r>
+        <w:tab/>
+        <w:t xml:space="preserve"> 00000000h   </w:t>
+      </w:r>
+    </w:p>
+    <w:p>
+      <w:r>
+        <w:t>MB_CANCELTRYCONTINUE . . . . . .</w:t>
+      </w:r>
+      <w:r>
+        <w:tab/>
+        <w:t>Number</w:t>
+      </w:r>
+      <w:r>
+        <w:tab/>
+        <w:t xml:space="preserve"> 00000006h   </w:t>
+      </w:r>
+    </w:p>
+    <w:p>
+      <w:r>
+        <w:t>MB_DEFBUTTON1  . . . . . . . . .</w:t>
+      </w:r>
+      <w:r>
+        <w:tab/>
+        <w:t>Number</w:t>
+      </w:r>
+      <w:r>
+        <w:tab/>
+        <w:t xml:space="preserve"> 00000000h   </w:t>
+      </w:r>
+    </w:p>
+    <w:p>
+      <w:r>
+        <w:t>MB_DEFBUTTON2  . . . . . . . . .</w:t>
+      </w:r>
+      <w:r>
+        <w:tab/>
+        <w:t>Number</w:t>
+      </w:r>
+      <w:r>
+        <w:tab/>
+        <w:t xml:space="preserve"> 00000100h   </w:t>
+      </w:r>
+    </w:p>
+    <w:p>
+      <w:r>
+        <w:t>MB_DEFBUTTON3  . . . . . . . . .</w:t>
+      </w:r>
+      <w:r>
+        <w:tab/>
+        <w:t>Number</w:t>
+      </w:r>
+      <w:r>
+        <w:tab/>
+        <w:t xml:space="preserve"> 00000200h   </w:t>
+      </w:r>
+    </w:p>
+    <w:p>
+      <w:r>
+        <w:t>MB_DEFBUTTON4  . . . . . . . . .</w:t>
+      </w:r>
+      <w:r>
+        <w:tab/>
+        <w:t>Number</w:t>
+      </w:r>
+      <w:r>
+        <w:tab/>
+        <w:t xml:space="preserve"> 00000300h   </w:t>
+      </w:r>
+    </w:p>
+    <w:p>
+      <w:r>
+        <w:lastRenderedPageBreak/>
+        <w:t>MB_HELP  . . . . . . . . . . . .</w:t>
+      </w:r>
+      <w:r>
+        <w:tab/>
+        <w:t>Number</w:t>
+      </w:r>
+      <w:r>
+        <w:tab/>
+        <w:t xml:space="preserve"> 00004000h   </w:t>
+      </w:r>
+    </w:p>
+    <w:p>
+      <w:r>
+        <w:t>MB_ICONASTERISK  . . . . . . . .</w:t>
+      </w:r>
+      <w:r>
+        <w:tab/>
+        <w:t>Number</w:t>
+      </w:r>
+      <w:r>
+        <w:tab/>
+        <w:t xml:space="preserve"> 00000040h   </w:t>
+      </w:r>
+    </w:p>
+    <w:p>
+      <w:r>
+        <w:t>MB_ICONERROR . . . . . . . . . .</w:t>
+      </w:r>
+      <w:r>
+        <w:tab/>
+        <w:t>Number</w:t>
+      </w:r>
+      <w:r>
+        <w:tab/>
+        <w:t xml:space="preserve"> 00000010h   </w:t>
+      </w:r>
+    </w:p>
+    <w:p>
+      <w:r>
+        <w:t>MB_ICONEXCLAMATION . . . . . . .</w:t>
+      </w:r>
+      <w:r>
+        <w:tab/>
+        <w:t>Number</w:t>
+      </w:r>
+      <w:r>
+        <w:tab/>
+        <w:t xml:space="preserve"> 00000030h   </w:t>
+      </w:r>
+    </w:p>
+    <w:p>
+      <w:r>
+        <w:t>MB_ICONHAND  . . . . . . . . . .</w:t>
+      </w:r>
+      <w:r>
+        <w:tab/>
+        <w:t>Number</w:t>
+      </w:r>
+      <w:r>
+        <w:tab/>
+        <w:t xml:space="preserve"> 00000010h   </w:t>
+      </w:r>
+    </w:p>
+    <w:p>
+      <w:r>
+        <w:t>MB_ICONINFORMATION . . . . . . .</w:t>
+      </w:r>
+      <w:r>
+        <w:tab/>
+        <w:t>Number</w:t>
+      </w:r>
+      <w:r>
+        <w:tab/>
+        <w:t xml:space="preserve"> 00000040h   </w:t>
+      </w:r>
+    </w:p>
+    <w:p>
+      <w:r>
+        <w:t>MB_ICONQUESTION  . . . . . . . .</w:t>
+      </w:r>
+      <w:r>
+        <w:tab/>
+        <w:t>Number</w:t>
+      </w:r>
+      <w:r>
+        <w:tab/>
+        <w:t xml:space="preserve"> 00000020h   </w:t>
+      </w:r>
+    </w:p>
+    <w:p>
+      <w:r>
+        <w:t>MB_ICONSTOP  . . . . . . . . . .</w:t>
+      </w:r>
+      <w:r>
+        <w:tab/>
+        <w:t>Number</w:t>
+      </w:r>
+      <w:r>
+        <w:tab/>
+        <w:t xml:space="preserve"> 00000010h   </w:t>
+      </w:r>
+    </w:p>
+    <w:p>
+      <w:r>
+        <w:t>MB_ICONWARNING . . . . . . . . .</w:t>
+      </w:r>
+      <w:r>
+        <w:tab/>
+        <w:t>Number</w:t>
+      </w:r>
+      <w:r>
+        <w:tab/>
+        <w:t xml:space="preserve"> 00000030h   </w:t>
+      </w:r>
+    </w:p>
+    <w:p>
+      <w:r>
+        <w:t>MB_OKCANCEL  . . . . . . . . . .</w:t>
+      </w:r>
+      <w:r>
+        <w:tab/>
+        <w:t>Number</w:t>
+      </w:r>
+      <w:r>
+        <w:tab/>
+        <w:t xml:space="preserve"> 00000001h   </w:t>
+      </w:r>
+    </w:p>
+    <w:p>
+      <w:r>
+        <w:t>MB_OK  . . . . . . . . . . . . .</w:t>
+      </w:r>
+      <w:r>
+        <w:tab/>
+        <w:t>Number</w:t>
+      </w:r>
+      <w:r>
+        <w:tab/>
+        <w:t xml:space="preserve"> 00000000h   </w:t>
+      </w:r>
+    </w:p>
+    <w:p>
+      <w:r>
+        <w:t>MB_RETRYCANCEL . . . . . . . . .</w:t>
+      </w:r>
+      <w:r>
+        <w:tab/>
+        <w:t>Number</w:t>
+      </w:r>
+      <w:r>
+        <w:tab/>
+        <w:t xml:space="preserve"> 00000005h   </w:t>
+      </w:r>
+    </w:p>
+    <w:p>
+      <w:r>
+        <w:t>MB_SYSTEMMODAL . . . . . . . . .</w:t>
+      </w:r>
+      <w:r>
+        <w:tab/>
+        <w:t>Number</w:t>
+      </w:r>
+      <w:r>
+        <w:tab/>
+        <w:t xml:space="preserve"> 00001000h   </w:t>
+      </w:r>
+    </w:p>
+    <w:p>
+      <w:r>
+        <w:t>MB_TASKMODAL . . . . . . . . . .</w:t>
+      </w:r>
+      <w:r>
+        <w:tab/>
+        <w:t>Number</w:t>
+      </w:r>
+      <w:r>
+        <w:tab/>
+        <w:t xml:space="preserve"> 00002000h   </w:t>
+      </w:r>
+    </w:p>
+    <w:p>
+      <w:r>
+        <w:t>MB_USERICON  . . . . . . . . . .</w:t>
+      </w:r>
+      <w:r>
+        <w:tab/>
+        <w:t>Number</w:t>
+      </w:r>
+      <w:r>
+        <w:tab/>
+        <w:t xml:space="preserve"> 00000080h   </w:t>
+      </w:r>
+    </w:p>
+    <w:p>
+      <w:r>
+        <w:t>MB_YESNOCANCEL . . . . . . . . .</w:t>
+      </w:r>
+      <w:r>
+        <w:tab/>
+        <w:t>Number</w:t>
+      </w:r>
+      <w:r>
+        <w:tab/>
+        <w:t xml:space="preserve"> 00000003h   </w:t>
+      </w:r>
+    </w:p>
+    <w:p>
+      <w:r>
+        <w:t>MB_YESNO . . . . . . . . . . . .</w:t>
+      </w:r>
+      <w:r>
+        <w:tab/>
+        <w:t>Number</w:t>
+      </w:r>
+      <w:r>
+        <w:tab/>
+        <w:t xml:space="preserve"> 00000004h   </w:t>
+      </w:r>
+    </w:p>
+    <w:p>
+      <w:r>
+        <w:t>MENU_EVENT . . . . . . . . . . .</w:t>
+      </w:r>
+      <w:r>
+        <w:tab/>
+        <w:t>Number</w:t>
+      </w:r>
+      <w:r>
+        <w:tab/>
+        <w:t xml:space="preserve"> 00000008h   </w:t>
+      </w:r>
+    </w:p>
+    <w:p>
+      <w:r>
+        <w:t>MOUSE_EVENT  . . . . . . . . . .</w:t>
+      </w:r>
+      <w:r>
+        <w:tab/>
+        <w:t>Number</w:t>
+      </w:r>
+      <w:r>
+        <w:tab/>
+        <w:t xml:space="preserve"> 00000002h   </w:t>
+      </w:r>
+    </w:p>
+    <w:p>
+      <w:r>
+        <w:t>MessageBox . . . . . . . . . . .</w:t>
+      </w:r>
+      <w:r>
+        <w:tab/>
+        <w:t xml:space="preserve">Text   </w:t>
+      </w:r>
+      <w:r>
+        <w:tab/>
+        <w:t xml:space="preserve"> MessageBoxA</w:t>
+      </w:r>
+    </w:p>
+    <w:p>
+      <w:r>
+        <w:t>NULL . . . . . . . . . . . . . .</w:t>
+      </w:r>
+      <w:r>
+        <w:tab/>
+        <w:t>Number</w:t>
+      </w:r>
+      <w:r>
+        <w:tab/>
+        <w:t xml:space="preserve"> 00000000h   </w:t>
+      </w:r>
+    </w:p>
+    <w:p>
+      <w:r>
+        <w:t>NUMLOCK_ON . . . . . . . . . . .</w:t>
+      </w:r>
+      <w:r>
+        <w:tab/>
+        <w:t>Number</w:t>
+      </w:r>
+      <w:r>
+        <w:tab/>
+        <w:t xml:space="preserve"> 00000020h   </w:t>
+      </w:r>
+    </w:p>
+    <w:p>
+      <w:r>
+        <w:t>OPEN_ALWAYS  . . . . . . . . . .</w:t>
+      </w:r>
+      <w:r>
+        <w:tab/>
+        <w:t>Number</w:t>
+      </w:r>
+      <w:r>
+        <w:tab/>
+        <w:t xml:space="preserve"> 00000004h   </w:t>
+      </w:r>
+    </w:p>
+    <w:p>
+      <w:r>
+        <w:t>OPEN_EXISTING  . . . . . . . . .</w:t>
+      </w:r>
+      <w:r>
+        <w:tab/>
+        <w:t>Number</w:t>
+      </w:r>
+      <w:r>
+        <w:tab/>
+        <w:t xml:space="preserve"> 00000003h   </w:t>
+      </w:r>
+    </w:p>
+    <w:p>
+      <w:r>
+        <w:t>PeekConsoleInput . . . . . . . .</w:t>
+      </w:r>
+      <w:r>
+        <w:tab/>
+        <w:t xml:space="preserve">Text   </w:t>
+      </w:r>
+      <w:r>
+        <w:tab/>
+        <w:t xml:space="preserve"> PeekConsoleInputA</w:t>
+      </w:r>
+    </w:p>
+    <w:p>
+      <w:r>
+        <w:t>RIGHT_ALT_PRESSED  . . . . . . .</w:t>
+      </w:r>
+      <w:r>
+        <w:tab/>
+        <w:t>Number</w:t>
+      </w:r>
+      <w:r>
+        <w:tab/>
+        <w:t xml:space="preserve"> 00000001h   </w:t>
+      </w:r>
+    </w:p>
+    <w:p>
+      <w:r>
+        <w:t>RIGHT_CTRL_PRESSED . . . . . . .</w:t>
+      </w:r>
+      <w:r>
+        <w:tab/>
+        <w:t>Number</w:t>
+      </w:r>
+      <w:r>
+        <w:tab/>
+        <w:t xml:space="preserve"> 00000004h   </w:t>
+      </w:r>
+    </w:p>
+    <w:p>
+      <w:r>
+        <w:t>ReadConsoleInput . . . . . . . .</w:t>
+      </w:r>
+      <w:r>
+        <w:tab/>
+        <w:t xml:space="preserve">Text   </w:t>
+      </w:r>
+      <w:r>
+        <w:tab/>
+        <w:t xml:space="preserve"> ReadConsoleInputA</w:t>
+      </w:r>
+    </w:p>
+    <w:p>
+      <w:r>
+        <w:t>ReadConsole  . . . . . . . . . .</w:t>
+      </w:r>
+      <w:r>
+        <w:tab/>
+        <w:t xml:space="preserve">Text   </w:t>
+      </w:r>
+      <w:r>
+        <w:tab/>
+        <w:t xml:space="preserve"> ReadConsoleA</w:t>
+      </w:r>
+    </w:p>
+    <w:p>
+      <w:r>
+        <w:t>SCROLLLOCK_ON  . . . . . . . . .</w:t>
+      </w:r>
+      <w:r>
+        <w:tab/>
+        <w:t>Number</w:t>
+      </w:r>
+      <w:r>
+        <w:tab/>
+        <w:t xml:space="preserve"> 00000040h   </w:t>
+      </w:r>
+    </w:p>
+    <w:p>
+      <w:r>
+        <w:t>SHIFT_MASK . . . . . . . . . . .</w:t>
+      </w:r>
+      <w:r>
+        <w:tab/>
+        <w:t>Number</w:t>
+      </w:r>
+      <w:r>
+        <w:tab/>
+        <w:t xml:space="preserve"> 00000010h   </w:t>
+      </w:r>
+    </w:p>
+    <w:p>
+      <w:r>
+        <w:t>SHIFT_PRESSED  . . . . . . . . .</w:t>
+      </w:r>
+      <w:r>
+        <w:tab/>
+        <w:t>Number</w:t>
+      </w:r>
+      <w:r>
+        <w:tab/>
+        <w:t xml:space="preserve"> 00000010h   </w:t>
+      </w:r>
+    </w:p>
+    <w:p>
+      <w:r>
+        <w:t>STD_ERROR_HANDLE . . . . . . . .</w:t>
+      </w:r>
+      <w:r>
+        <w:tab/>
+        <w:t>Number</w:t>
+      </w:r>
+      <w:r>
+        <w:tab/>
+        <w:t xml:space="preserve"> -0000000Ch   </w:t>
+      </w:r>
+    </w:p>
+    <w:p>
+      <w:r>
+        <w:t>STD_INPUT_HANDLE . . . . . . . .</w:t>
+      </w:r>
+      <w:r>
+        <w:tab/>
+        <w:t>Number</w:t>
+      </w:r>
+      <w:r>
+        <w:tab/>
+        <w:t xml:space="preserve"> -0000000Ah   </w:t>
+      </w:r>
+    </w:p>
+    <w:p>
+      <w:r>
+        <w:t>STD_OUTPUT_HANDLE  . . . . . . .</w:t>
+      </w:r>
+      <w:r>
+        <w:tab/>
+        <w:t>Number</w:t>
+      </w:r>
+      <w:r>
+        <w:tab/>
+        <w:t xml:space="preserve"> -0000000Bh   </w:t>
+      </w:r>
+    </w:p>
+    <w:p>
+      <w:r>
+        <w:t>SetConsoleTitle  . . . . . . . .</w:t>
+      </w:r>
+      <w:r>
+        <w:tab/>
+        <w:t xml:space="preserve">Text   </w:t>
+      </w:r>
+      <w:r>
+        <w:tab/>
+        <w:t xml:space="preserve"> SetConsoleTitleA</w:t>
+      </w:r>
+    </w:p>
+    <w:p>
+      <w:r>
+        <w:t>TAB  . . . . . . . . . . . . . .</w:t>
+      </w:r>
+      <w:r>
+        <w:tab/>
+        <w:t>Number</w:t>
+      </w:r>
+      <w:r>
+        <w:tab/>
+        <w:t xml:space="preserve"> 00000009h   </w:t>
+      </w:r>
+    </w:p>
+    <w:p>
+      <w:r>
+        <w:t>TRUE . . . . . . . . . . . . . .</w:t>
+      </w:r>
+      <w:r>
+        <w:tab/>
+        <w:t>Number</w:t>
+      </w:r>
+      <w:r>
+        <w:tab/>
+        <w:t xml:space="preserve"> 00000001h   </w:t>
+      </w:r>
+    </w:p>
+    <w:p>
+      <w:r>
+        <w:t>TRUNCATE_EXISTING  . . . . . . .</w:t>
+      </w:r>
+      <w:r>
+        <w:tab/>
+        <w:t>Number</w:t>
+      </w:r>
+      <w:r>
+        <w:tab/>
+        <w:t xml:space="preserve"> 00000005h   </w:t>
+      </w:r>
+    </w:p>
+    <w:p>
+      <w:r>
+        <w:t>VK_11  . . . . . . . . . . . . .</w:t>
+      </w:r>
+      <w:r>
+        <w:tab/>
+        <w:t>Number</w:t>
+      </w:r>
+      <w:r>
+        <w:tab/>
+        <w:t xml:space="preserve"> 000000BDh   </w:t>
+      </w:r>
+    </w:p>
+    <w:p>
+      <w:r>
+        <w:lastRenderedPageBreak/>
+        <w:t>VK_12  . . . . . . . . . . . . .</w:t>
+      </w:r>
+      <w:r>
+        <w:tab/>
+        <w:t>Number</w:t>
+      </w:r>
+      <w:r>
+        <w:tab/>
+        <w:t xml:space="preserve"> 000000BBh   </w:t>
+      </w:r>
+    </w:p>
+    <w:p>
+      <w:r>
+        <w:t>VK_ADD . . . . . . . . . . . . .</w:t>
+      </w:r>
+      <w:r>
+        <w:tab/>
+        <w:t>Number</w:t>
+      </w:r>
+      <w:r>
+        <w:tab/>
+        <w:t xml:space="preserve"> 0000006Bh   </w:t>
+      </w:r>
+    </w:p>
+    <w:p>
+      <w:r>
+        <w:t>VK_BACK  . . . . . . . . . . . .</w:t>
+      </w:r>
+      <w:r>
+        <w:tab/>
+        <w:t>Number</w:t>
+      </w:r>
+      <w:r>
+        <w:tab/>
+        <w:t xml:space="preserve"> 00000008h   </w:t>
+      </w:r>
+    </w:p>
+    <w:p>
+      <w:r>
+        <w:t>VK_CANCEL  . . . . . . . . . . .</w:t>
+      </w:r>
+      <w:r>
+        <w:tab/>
+        <w:t>Number</w:t>
+      </w:r>
+      <w:r>
+        <w:tab/>
+        <w:t xml:space="preserve"> 00000003h   </w:t>
+      </w:r>
+    </w:p>
+    <w:p>
+      <w:r>
+        <w:t>VK_CAPITAL . . . . . . . . . . .</w:t>
+      </w:r>
+      <w:r>
+        <w:tab/>
+        <w:t>Number</w:t>
+      </w:r>
+      <w:r>
+        <w:tab/>
+        <w:t xml:space="preserve"> 00000014h   </w:t>
+      </w:r>
+    </w:p>
+    <w:p>
+      <w:r>
+        <w:t>VK_CLEAR . . . . . . . . . . . .</w:t>
+      </w:r>
+      <w:r>
+        <w:tab/>
+        <w:t>Number</w:t>
+      </w:r>
+      <w:r>
+        <w:tab/>
+        <w:t xml:space="preserve"> 0000000Ch   </w:t>
+      </w:r>
+    </w:p>
+    <w:p>
+      <w:r>
+        <w:t>VK_CONTROL . . . . . . . . . . .</w:t>
+      </w:r>
+      <w:r>
+        <w:tab/>
+        <w:t>Number</w:t>
+      </w:r>
+      <w:r>
+        <w:tab/>
+        <w:t xml:space="preserve"> 00000011h   </w:t>
+      </w:r>
+    </w:p>
+    <w:p>
+      <w:r>
+        <w:t>VK_DECIMAL . . . . . . . . . . .</w:t>
+      </w:r>
+      <w:r>
+        <w:tab/>
+        <w:t>Number</w:t>
+      </w:r>
+      <w:r>
+        <w:tab/>
+        <w:t xml:space="preserve"> 0000006Eh   </w:t>
+      </w:r>
+    </w:p>
+    <w:p>
+      <w:r>
+        <w:t>VK_DELETE  . . . . . . . . . . .</w:t>
+      </w:r>
+      <w:r>
+        <w:tab/>
+        <w:t>Number</w:t>
+      </w:r>
+      <w:r>
+        <w:tab/>
+        <w:t xml:space="preserve"> 0000002Eh   </w:t>
+      </w:r>
+    </w:p>
+    <w:p>
+      <w:r>
+        <w:t>VK_DIVIDE  . . . . . . . . . . .</w:t>
+      </w:r>
+      <w:r>
+        <w:tab/>
+        <w:t>Number</w:t>
+      </w:r>
+      <w:r>
+        <w:tab/>
+        <w:t xml:space="preserve"> 0000006Fh   </w:t>
+      </w:r>
+    </w:p>
+    <w:p>
+      <w:r>
+        <w:t>VK_DOWN  . . . . . . . . . . . .</w:t>
+      </w:r>
+      <w:r>
+        <w:tab/>
+        <w:t>Number</w:t>
+      </w:r>
+      <w:r>
+        <w:tab/>
+        <w:t xml:space="preserve"> 00000028h   </w:t>
+      </w:r>
+    </w:p>
+    <w:p>
+      <w:r>
+        <w:t>VK_END . . . . . . . . . . . . .</w:t>
+      </w:r>
+      <w:r>
+        <w:tab/>
+        <w:t>Number</w:t>
+      </w:r>
+      <w:r>
+        <w:tab/>
+        <w:t xml:space="preserve"> 00000023h   </w:t>
+      </w:r>
+    </w:p>
+    <w:p>
+      <w:r>
+        <w:t>VK_ESCAPE  . . . . . . . . . . .</w:t>
+      </w:r>
+      <w:r>
+        <w:tab/>
+        <w:t>Number</w:t>
+      </w:r>
+      <w:r>
+        <w:tab/>
+        <w:t xml:space="preserve"> 0000001Bh   </w:t>
+      </w:r>
+    </w:p>
+    <w:p>
+      <w:r>
+        <w:t>VK_EXECUTE . . . . . . . . . . .</w:t>
+      </w:r>
+      <w:r>
+        <w:tab/>
+        <w:t>Number</w:t>
+      </w:r>
+      <w:r>
+        <w:tab/>
+        <w:t xml:space="preserve"> 0000002Bh   </w:t>
+      </w:r>
+    </w:p>
+    <w:p>
+      <w:r>
+        <w:t>VK_F10 . . . . . . . . . . . . .</w:t>
+      </w:r>
+      <w:r>
+        <w:tab/>
+        <w:t>Number</w:t>
+      </w:r>
+      <w:r>
+        <w:tab/>
+        <w:t xml:space="preserve"> 00000079h   </w:t>
+      </w:r>
+    </w:p>
+    <w:p>
+      <w:r>
+        <w:t>VK_F11 . . . . . . . . . . . . .</w:t>
+      </w:r>
+      <w:r>
+        <w:tab/>
+        <w:t>Number</w:t>
+      </w:r>
+      <w:r>
+        <w:tab/>
+        <w:t xml:space="preserve"> 0000007Ah   </w:t>
+      </w:r>
+    </w:p>
+    <w:p>
+      <w:r>
+        <w:t>VK_F12 . . . . . . . . . . . . .</w:t>
+      </w:r>
+      <w:r>
+        <w:tab/>
+        <w:t>Number</w:t>
+      </w:r>
+      <w:r>
+        <w:tab/>
+        <w:t xml:space="preserve"> 0000007Bh   </w:t>
+      </w:r>
+    </w:p>
+    <w:p>
+      <w:r>
+        <w:t>VK_F13 . . . . . . . . . . . . .</w:t>
+      </w:r>
+      <w:r>
+        <w:tab/>
+        <w:t>Number</w:t>
+      </w:r>
+      <w:r>
+        <w:tab/>
+        <w:t xml:space="preserve"> 0000007Ch   </w:t>
+      </w:r>
+    </w:p>
+    <w:p>
+      <w:r>
+        <w:t>VK_F14 . . . . . . . . . . . . .</w:t>
+      </w:r>
+      <w:r>
+        <w:tab/>
+        <w:t>Number</w:t>
+      </w:r>
+      <w:r>
+        <w:tab/>
+        <w:t xml:space="preserve"> 0000007Dh   </w:t>
+      </w:r>
+    </w:p>
+    <w:p>
+      <w:r>
+        <w:t>VK_F15 . . . . . . . . . . . . .</w:t>
+      </w:r>
+      <w:r>
+        <w:tab/>
+        <w:t>Number</w:t>
+      </w:r>
+      <w:r>
+        <w:tab/>
+        <w:t xml:space="preserve"> 0000007Eh   </w:t>
+      </w:r>
+    </w:p>
+    <w:p>
+      <w:r>
+        <w:t>VK_F16 . . . . . . . . . . . . .</w:t>
+      </w:r>
+      <w:r>
+        <w:tab/>
+        <w:t>Number</w:t>
+      </w:r>
+      <w:r>
+        <w:tab/>
+        <w:t xml:space="preserve"> 0000007Fh   </w:t>
+      </w:r>
+    </w:p>
+    <w:p>
+      <w:r>
+        <w:t>VK_F17 . . . . . . . . . . . . .</w:t>
+      </w:r>
+      <w:r>
+        <w:tab/>
+        <w:t>Number</w:t>
+      </w:r>
+      <w:r>
+        <w:tab/>
+        <w:t xml:space="preserve"> 00000080h   </w:t>
+      </w:r>
+    </w:p>
+    <w:p>
+      <w:r>
+        <w:t>VK_F18 . . . . . . . . . . . . .</w:t>
+      </w:r>
+      <w:r>
+        <w:tab/>
+        <w:t>Number</w:t>
+      </w:r>
+      <w:r>
+        <w:tab/>
+        <w:t xml:space="preserve"> 00000081h   </w:t>
+      </w:r>
+    </w:p>
+    <w:p>
+      <w:r>
+        <w:t>VK_F19 . . . . . . . . . . . . .</w:t>
+      </w:r>
+      <w:r>
+        <w:tab/>
+        <w:t>Number</w:t>
+      </w:r>
+      <w:r>
+        <w:tab/>
+        <w:t xml:space="preserve"> 00000082h   </w:t>
+      </w:r>
+    </w:p>
+    <w:p>
+      <w:r>
+        <w:t>VK_F1  . . . . . . . . . . . . .</w:t>
+      </w:r>
+      <w:r>
+        <w:tab/>
+        <w:t>Number</w:t>
+      </w:r>
+      <w:r>
+        <w:tab/>
+        <w:t xml:space="preserve"> 00000070h   </w:t>
+      </w:r>
+    </w:p>
+    <w:p>
+      <w:r>
+        <w:t>VK_F20 . . . . . . . . . . . . .</w:t>
+      </w:r>
+      <w:r>
+        <w:tab/>
+        <w:t>Number</w:t>
+      </w:r>
+      <w:r>
+        <w:tab/>
+        <w:t xml:space="preserve"> 00000083h   </w:t>
+      </w:r>
+    </w:p>
+    <w:p>
+      <w:r>
+        <w:t>VK_F21 . . . . . . . . . . . . .</w:t>
+      </w:r>
+      <w:r>
+        <w:tab/>
+        <w:t>Number</w:t>
+      </w:r>
+      <w:r>
+        <w:tab/>
+        <w:t xml:space="preserve"> 00000084h   </w:t>
+      </w:r>
+    </w:p>
+    <w:p>
+      <w:r>
+        <w:t>VK_F22 . . . . . . . . . . . . .</w:t>
+      </w:r>
+      <w:r>
+        <w:tab/>
+        <w:t>Number</w:t>
+      </w:r>
+      <w:r>
+        <w:tab/>
+        <w:t xml:space="preserve"> 00000085h   </w:t>
+      </w:r>
+    </w:p>
+    <w:p>
+      <w:r>
+        <w:t>VK_F23 . . . . . . . . . . . . .</w:t>
+      </w:r>
+      <w:r>
+        <w:tab/>
+        <w:t>Number</w:t>
+      </w:r>
+      <w:r>
+        <w:tab/>
+        <w:t xml:space="preserve"> 00000086h   </w:t>
+      </w:r>
+    </w:p>
+    <w:p>
+      <w:r>
+        <w:t>VK_F24 . . . . . . . . . . . . .</w:t>
+      </w:r>
+      <w:r>
+        <w:tab/>
+        <w:t>Number</w:t>
+      </w:r>
+      <w:r>
+        <w:tab/>
+        <w:t xml:space="preserve"> 00000087h   </w:t>
+      </w:r>
+    </w:p>
+    <w:p>
+      <w:r>
+        <w:t>VK_F2  . . . . . . . . . . . . .</w:t>
+      </w:r>
+      <w:r>
+        <w:tab/>
+        <w:t>Number</w:t>
+      </w:r>
+      <w:r>
+        <w:tab/>
+        <w:t xml:space="preserve"> 00000071h   </w:t>
+      </w:r>
+    </w:p>
+    <w:p>
+      <w:r>
+        <w:t>VK_F3  . . . . . . . . . . . . .</w:t>
+      </w:r>
+      <w:r>
+        <w:tab/>
+        <w:t>Number</w:t>
+      </w:r>
+      <w:r>
+        <w:tab/>
+        <w:t xml:space="preserve"> 00000072h   </w:t>
+      </w:r>
+    </w:p>
+    <w:p>
+      <w:r>
+        <w:t>VK_F4  . . . . . . . . . . . . .</w:t>
+      </w:r>
+      <w:r>
+        <w:tab/>
+        <w:t>Number</w:t>
+      </w:r>
+      <w:r>
+        <w:tab/>
+        <w:t xml:space="preserve"> 00000073h   </w:t>
+      </w:r>
+    </w:p>
+    <w:p>
+      <w:r>
+        <w:t>VK_F5  . . . . . . . . . . . . .</w:t>
+      </w:r>
+      <w:r>
+        <w:tab/>
+        <w:t>Number</w:t>
+      </w:r>
+      <w:r>
+        <w:tab/>
+        <w:t xml:space="preserve"> 00000074h   </w:t>
+      </w:r>
+    </w:p>
+    <w:p>
+      <w:r>
+        <w:t>VK_F6  . . . . . . . . . . . . .</w:t>
+      </w:r>
+      <w:r>
+        <w:tab/>
+        <w:t>Number</w:t>
+      </w:r>
+      <w:r>
+        <w:tab/>
+        <w:t xml:space="preserve"> 00000075h   </w:t>
+      </w:r>
+    </w:p>
+    <w:p>
+      <w:r>
+        <w:t>VK_F7  . . . . . . . . . . . . .</w:t>
+      </w:r>
+      <w:r>
+        <w:tab/>
+        <w:t>Number</w:t>
+      </w:r>
+      <w:r>
+        <w:tab/>
+        <w:t xml:space="preserve"> 00000076h   </w:t>
+      </w:r>
+    </w:p>
+    <w:p>
+      <w:r>
+        <w:t>VK_F8  . . . . . . . . . . . . .</w:t>
+      </w:r>
+      <w:r>
+        <w:tab/>
+        <w:t>Number</w:t>
+      </w:r>
+      <w:r>
+        <w:tab/>
+        <w:t xml:space="preserve"> 00000077h   </w:t>
+      </w:r>
+    </w:p>
+    <w:p>
+      <w:r>
+        <w:t>VK_F9  . . . . . . . . . . . . .</w:t>
+      </w:r>
+      <w:r>
+        <w:tab/>
+        <w:t>Number</w:t>
+      </w:r>
+      <w:r>
+        <w:tab/>
+        <w:t xml:space="preserve"> 00000078h   </w:t>
+      </w:r>
+    </w:p>
+    <w:p>
+      <w:r>
+        <w:t>VK_HELP  . . . . . . . . . . . .</w:t>
+      </w:r>
+      <w:r>
+        <w:tab/>
+        <w:t>Number</w:t>
+      </w:r>
+      <w:r>
+        <w:tab/>
+        <w:t xml:space="preserve"> 0000002Fh   </w:t>
+      </w:r>
+    </w:p>
+    <w:p>
+      <w:r>
+        <w:t>VK_HOME  . . . . . . . . . . . .</w:t>
+      </w:r>
+      <w:r>
+        <w:tab/>
+        <w:t>Number</w:t>
+      </w:r>
+      <w:r>
+        <w:tab/>
+        <w:t xml:space="preserve"> 00000024h   </w:t>
+      </w:r>
+    </w:p>
+    <w:p>
+      <w:r>
+        <w:lastRenderedPageBreak/>
+        <w:t>VK_INSERT  . . . . . . . . . . .</w:t>
+      </w:r>
+      <w:r>
+        <w:tab/>
+        <w:t>Number</w:t>
+      </w:r>
+      <w:r>
+        <w:tab/>
+        <w:t xml:space="preserve"> 0000002Dh   </w:t>
+      </w:r>
+    </w:p>
+    <w:p>
+      <w:r>
+        <w:t>VK_LBUTTON . . . . . . . . . . .</w:t>
+      </w:r>
+      <w:r>
+        <w:tab/>
+        <w:t>Number</w:t>
+      </w:r>
+      <w:r>
+        <w:tab/>
+        <w:t xml:space="preserve"> 00000001h   </w:t>
+      </w:r>
+    </w:p>
+    <w:p>
+      <w:r>
+        <w:t>VK_LCONTROL  . . . . . . . . . .</w:t>
+      </w:r>
+      <w:r>
+        <w:tab/>
+        <w:t>Number</w:t>
+      </w:r>
+      <w:r>
+        <w:tab/>
+        <w:t xml:space="preserve"> 000000A2h   </w:t>
+      </w:r>
+    </w:p>
+    <w:p>
+      <w:r>
+        <w:t>VK_LEFT  . . . . . . . . . . . .</w:t>
+      </w:r>
+      <w:r>
+        <w:tab/>
+        <w:t>Number</w:t>
+      </w:r>
+      <w:r>
+        <w:tab/>
+        <w:t xml:space="preserve"> 00000025h   </w:t>
+      </w:r>
+    </w:p>
+    <w:p>
+      <w:r>
+        <w:t>VK_LMENU . . . . . . . . . . . .</w:t>
+      </w:r>
+      <w:r>
+        <w:tab/>
+        <w:t>Number</w:t>
+      </w:r>
+      <w:r>
+        <w:tab/>
+        <w:t xml:space="preserve"> 000000A4h   </w:t>
+      </w:r>
+    </w:p>
+    <w:p>
+      <w:r>
+        <w:t>VK_LSHIFT  . . . . . . . . . . .</w:t>
+      </w:r>
+      <w:r>
+        <w:tab/>
+        <w:t>Number</w:t>
+      </w:r>
+      <w:r>
+        <w:tab/>
+        <w:t xml:space="preserve"> 000000A0h   </w:t>
+      </w:r>
+    </w:p>
+    <w:p>
+      <w:r>
+        <w:t>VK_MENU  . . . . . . . . . . . .</w:t>
+      </w:r>
+      <w:r>
+        <w:tab/>
+        <w:t>Number</w:t>
+      </w:r>
+      <w:r>
+        <w:tab/>
+        <w:t xml:space="preserve"> 00000012h   </w:t>
+      </w:r>
+    </w:p>
+    <w:p>
+      <w:r>
+        <w:t>VK_MULTIPLY  . . . . . . . . . .</w:t>
+      </w:r>
+      <w:r>
+        <w:tab/>
+        <w:t>Number</w:t>
+      </w:r>
+      <w:r>
+        <w:tab/>
+        <w:t xml:space="preserve"> 0000006Ah   </w:t>
+      </w:r>
+    </w:p>
+    <w:p>
+      <w:r>
+        <w:t>VK_NEXT  . . . . . . . . . . . .</w:t>
+      </w:r>
+      <w:r>
+        <w:tab/>
+        <w:t>Number</w:t>
+      </w:r>
+      <w:r>
+        <w:tab/>
+        <w:t xml:space="preserve"> 00000022h   </w:t>
+      </w:r>
+    </w:p>
+    <w:p>
+      <w:r>
+        <w:t>VK_NUMLOCK . . . . . . . . . . .</w:t>
+      </w:r>
+      <w:r>
+        <w:tab/>
+        <w:t>Number</w:t>
+      </w:r>
+      <w:r>
+        <w:tab/>
+        <w:t xml:space="preserve"> 00000090h   </w:t>
+      </w:r>
+    </w:p>
+    <w:p>
+      <w:r>
+        <w:t>VK_NUMPAD0 . . . . . . . . . . .</w:t>
+      </w:r>
+      <w:r>
+        <w:tab/>
+        <w:t>Number</w:t>
+      </w:r>
+      <w:r>
+        <w:tab/>
+        <w:t xml:space="preserve"> 00000060h   </w:t>
+      </w:r>
+    </w:p>
+    <w:p>
+      <w:r>
+        <w:t>VK_NUMPAD1 . . . . . . . . . . .</w:t>
+      </w:r>
+      <w:r>
+        <w:tab/>
+        <w:t>Number</w:t>
+      </w:r>
+      <w:r>
+        <w:tab/>
+        <w:t xml:space="preserve"> 00000061h   </w:t>
+      </w:r>
+    </w:p>
+    <w:p>
+      <w:r>
+        <w:t>VK_NUMPAD2 . . . . . . . . . . .</w:t>
+      </w:r>
+      <w:r>
+        <w:tab/>
+        <w:t>Number</w:t>
+      </w:r>
+      <w:r>
+        <w:tab/>
+        <w:t xml:space="preserve"> 00000062h   </w:t>
+      </w:r>
+    </w:p>
+    <w:p>
+      <w:r>
+        <w:t>VK_NUMPAD3 . . . . . . . . . . .</w:t>
+      </w:r>
+      <w:r>
+        <w:tab/>
+        <w:t>Number</w:t>
+      </w:r>
+      <w:r>
+        <w:tab/>
+        <w:t xml:space="preserve"> 00000063h   </w:t>
+      </w:r>
+    </w:p>
+    <w:p>
+      <w:r>
+        <w:t>VK_NUMPAD4 . . . . . . . . . . .</w:t>
+      </w:r>
+      <w:r>
+        <w:tab/>
+        <w:t>Number</w:t>
+      </w:r>
+      <w:r>
+        <w:tab/>
+        <w:t xml:space="preserve"> 00000064h   </w:t>
+      </w:r>
+    </w:p>
+    <w:p>
+      <w:r>
+        <w:t>VK_NUMPAD5 . . . . . . . . . . .</w:t>
+      </w:r>
+      <w:r>
+        <w:tab/>
+        <w:t>Number</w:t>
+      </w:r>
+      <w:r>
+        <w:tab/>
+        <w:t xml:space="preserve"> 00000065h   </w:t>
+      </w:r>
+    </w:p>
+    <w:p>
+      <w:r>
+        <w:t>VK_NUMPAD6 . . . . . . . . . . .</w:t>
+      </w:r>
+      <w:r>
+        <w:tab/>
+        <w:t>Number</w:t>
+      </w:r>
+      <w:r>
+        <w:tab/>
+        <w:t xml:space="preserve"> 00000066h   </w:t>
+      </w:r>
+    </w:p>
+    <w:p>
+      <w:r>
+        <w:t>VK_NUMPAD7 . . . . . . . . . . .</w:t>
+      </w:r>
+      <w:r>
+        <w:tab/>
+        <w:t>Number</w:t>
+      </w:r>
+      <w:r>
+        <w:tab/>
+        <w:t xml:space="preserve"> 00000067h   </w:t>
+      </w:r>
+    </w:p>
+    <w:p>
+      <w:r>
+        <w:t>VK_NUMPAD8 . . . . . . . . . . .</w:t>
+      </w:r>
+      <w:r>
+        <w:tab/>
+        <w:t>Number</w:t>
+      </w:r>
+      <w:r>
+        <w:tab/>
+        <w:t xml:space="preserve"> 00000068h   </w:t>
+      </w:r>
+    </w:p>
+    <w:p>
+      <w:r>
+        <w:t>VK_NUMPAD9 . . . . . . . . . . .</w:t>
+      </w:r>
+      <w:r>
+        <w:tab/>
+        <w:t>Number</w:t>
+      </w:r>
+      <w:r>
+        <w:tab/>
+        <w:t xml:space="preserve"> 00000069h   </w:t>
+      </w:r>
+    </w:p>
+    <w:p>
+      <w:r>
+        <w:t>VK_PAUSE . . . . . . . . . . . .</w:t>
+      </w:r>
+      <w:r>
+        <w:tab/>
+        <w:t>Number</w:t>
+      </w:r>
+      <w:r>
+        <w:tab/>
+        <w:t xml:space="preserve"> 00000013h   </w:t>
+      </w:r>
+    </w:p>
+    <w:p>
+      <w:r>
+        <w:t>VK_PRINT . . . . . . . . . . . .</w:t>
+      </w:r>
+      <w:r>
+        <w:tab/>
+        <w:t>Number</w:t>
+      </w:r>
+      <w:r>
+        <w:tab/>
+        <w:t xml:space="preserve"> 0000002Ah   </w:t>
+      </w:r>
+    </w:p>
+    <w:p>
+      <w:r>
+        <w:t>VK_PRIOR . . . . . . . . . . . .</w:t>
+      </w:r>
+      <w:r>
+        <w:tab/>
+        <w:t>Number</w:t>
+      </w:r>
+      <w:r>
+        <w:tab/>
+        <w:t xml:space="preserve"> 00000021h   </w:t>
+      </w:r>
+    </w:p>
+    <w:p>
+      <w:r>
+        <w:t>VK_RBUTTON . . . . . . . . . . .</w:t>
+      </w:r>
+      <w:r>
+        <w:tab/>
+        <w:t>Number</w:t>
+      </w:r>
+      <w:r>
+        <w:tab/>
+        <w:t xml:space="preserve"> 00000002h   </w:t>
+      </w:r>
+    </w:p>
+    <w:p>
+      <w:r>
+        <w:t>VK_RCONTROL  . . . . . . . . . .</w:t>
+      </w:r>
+      <w:r>
+        <w:tab/>
+        <w:t>Number</w:t>
+      </w:r>
+      <w:r>
+        <w:tab/>
+        <w:t xml:space="preserve"> 000000A3h   </w:t>
+      </w:r>
+    </w:p>
+    <w:p>
+      <w:r>
+        <w:t>VK_RETURN  . . . . . . . . . . .</w:t>
+      </w:r>
+      <w:r>
+        <w:tab/>
+        <w:t>Number</w:t>
+      </w:r>
+      <w:r>
+        <w:tab/>
+        <w:t xml:space="preserve"> 0000000Dh   </w:t>
+      </w:r>
+    </w:p>
+    <w:p>
+      <w:r>
+        <w:t>VK_RIGHT . . . . . . . . . . . .</w:t>
+      </w:r>
+      <w:r>
+        <w:tab/>
+        <w:t>Number</w:t>
+      </w:r>
+      <w:r>
+        <w:tab/>
+        <w:t xml:space="preserve"> 00000027h   </w:t>
+      </w:r>
+    </w:p>
+    <w:p>
+      <w:r>
+        <w:t>VK_RMENU . . . . . . . . . . . .</w:t>
+      </w:r>
+      <w:r>
+        <w:tab/>
+        <w:t>Number</w:t>
+      </w:r>
+      <w:r>
+        <w:tab/>
+        <w:t xml:space="preserve"> 000000A5h   </w:t>
+      </w:r>
+    </w:p>
+    <w:p>
+      <w:r>
+        <w:t>VK_RSHIFT  . . . . . . . . . . .</w:t>
+      </w:r>
+      <w:r>
+        <w:tab/>
+        <w:t>Number</w:t>
+      </w:r>
+      <w:r>
+        <w:tab/>
+        <w:t xml:space="preserve"> 000000A1h   </w:t>
+      </w:r>
+    </w:p>
+    <w:p>
+      <w:r>
+        <w:t>VK_SCROLL  . . . . . . . . . . .</w:t>
+      </w:r>
+      <w:r>
+        <w:tab/>
+        <w:t>Number</w:t>
+      </w:r>
+      <w:r>
+        <w:tab/>
+        <w:t xml:space="preserve"> 00000091h   </w:t>
+      </w:r>
+    </w:p>
+    <w:p>
+      <w:r>
+        <w:t>VK_SEPARATER . . . . . . . . . .</w:t>
+      </w:r>
+      <w:r>
+        <w:tab/>
+        <w:t>Number</w:t>
+      </w:r>
+      <w:r>
+        <w:tab/>
+        <w:t xml:space="preserve"> 0000006Ch   </w:t>
+      </w:r>
+    </w:p>
+    <w:p>
+      <w:r>
+        <w:t>VK_SHIFT . . . . . . . . . . . .</w:t>
+      </w:r>
+      <w:r>
+        <w:tab/>
+        <w:t>Number</w:t>
+      </w:r>
+      <w:r>
+        <w:tab/>
+        <w:t xml:space="preserve"> 00000010h   </w:t>
+      </w:r>
+    </w:p>
+    <w:p>
+      <w:r>
+        <w:t>VK_SNAPSHOT  . . . . . . . . . .</w:t>
+      </w:r>
+      <w:r>
+        <w:tab/>
+        <w:t>Number</w:t>
+      </w:r>
+      <w:r>
+        <w:tab/>
+        <w:t xml:space="preserve"> 0000002Ch   </w:t>
+      </w:r>
+    </w:p>
+    <w:p>
+      <w:r>
+        <w:t>VK_SPACE . . . . . . . . . . . .</w:t>
+      </w:r>
+      <w:r>
+        <w:tab/>
+        <w:t>Number</w:t>
+      </w:r>
+      <w:r>
+        <w:tab/>
+        <w:t xml:space="preserve"> 00000020h   </w:t>
+      </w:r>
+    </w:p>
+    <w:p>
+      <w:r>
+        <w:t>VK_SUBTRACT  . . . . . . . . . .</w:t>
+      </w:r>
+      <w:r>
+        <w:tab/>
+        <w:t>Number</w:t>
+      </w:r>
+      <w:r>
+        <w:tab/>
+        <w:t xml:space="preserve"> 0000006Dh   </w:t>
+      </w:r>
+    </w:p>
+    <w:p>
+      <w:r>
+        <w:t>VK_TAB . . . . . . . . . . . . .</w:t>
+      </w:r>
+      <w:r>
+        <w:tab/>
+        <w:t>Number</w:t>
+      </w:r>
+      <w:r>
+        <w:tab/>
+        <w:t xml:space="preserve"> 00000009h   </w:t>
+      </w:r>
+    </w:p>
+    <w:p>
+      <w:r>
+        <w:t>VK_UP  . . . . . . . . . . . . .</w:t>
+      </w:r>
+      <w:r>
+        <w:tab/>
+        <w:t>Number</w:t>
+      </w:r>
+      <w:r>
+        <w:tab/>
+        <w:t xml:space="preserve"> 00000026h   </w:t>
+      </w:r>
+    </w:p>
+    <w:p>
+      <w:r>
+        <w:t>WINDOW_BUFFER_SIZE_EVENT . . . .</w:t>
+      </w:r>
+      <w:r>
+        <w:tab/>
+        <w:t>Number</w:t>
+      </w:r>
+      <w:r>
+        <w:tab/>
+        <w:t xml:space="preserve"> 00000004h   </w:t>
+      </w:r>
+    </w:p>
+    <w:p>
+      <w:r>
+        <w:t>WriteConsoleOutputCharacter  . .</w:t>
+      </w:r>
+      <w:r>
+        <w:tab/>
+        <w:t xml:space="preserve">Text   </w:t>
+      </w:r>
+      <w:r>
+        <w:tab/>
+        <w:t xml:space="preserve"> WriteConsoleOutputCharacterA</w:t>
+      </w:r>
+    </w:p>
+    <w:p>
+      <w:r>
+        <w:t>WriteConsole . . . . . . . . . .</w:t>
+      </w:r>
+      <w:r>
+        <w:tab/>
+        <w:t xml:space="preserve">Text   </w:t>
+      </w:r>
+      <w:r>
+        <w:tab/>
+        <w:t xml:space="preserve"> WriteConsoleA</w:t>
+      </w:r>
+    </w:p>
+    <w:p>
+      <w:r>
+        <w:lastRenderedPageBreak/>
+        <w:t>black  . . . . . . . . . . . . .</w:t>
+      </w:r>
+      <w:r>
+        <w:tab/>
+        <w:t>Number</w:t>
+      </w:r>
+      <w:r>
+        <w:tab/>
+        <w:t xml:space="preserve"> 00000000h   </w:t>
+      </w:r>
+    </w:p>
+    <w:p>
+      <w:r>
+        <w:t>blue . . . . . . . . . . . . . .</w:t>
+      </w:r>
+      <w:r>
+        <w:tab/>
+        <w:t>Number</w:t>
+      </w:r>
+      <w:r>
+        <w:tab/>
+        <w:t xml:space="preserve"> 00000001h   </w:t>
+      </w:r>
+    </w:p>
+    <w:p>
+      <w:r>
+        <w:t>brown  . . . . . . . . . . . . .</w:t>
+      </w:r>
+      <w:r>
+        <w:tab/>
+        <w:t>Number</w:t>
+      </w:r>
+      <w:r>
+        <w:tab/>
+        <w:t xml:space="preserve"> 00000006h   </w:t>
+      </w:r>
+    </w:p>
+    <w:p>
+      <w:r>
+        <w:t>cyan . . . . . . . . . . . . . .</w:t>
+      </w:r>
+      <w:r>
+        <w:tab/>
+        <w:t>Number</w:t>
+      </w:r>
+      <w:r>
+        <w:tab/>
+        <w:t xml:space="preserve"> 00000003h   </w:t>
+      </w:r>
+    </w:p>
+    <w:p>
+      <w:r>
+        <w:t>exit . . . . . . . . . . . . . .</w:t>
+      </w:r>
+      <w:r>
+        <w:tab/>
+        <w:t xml:space="preserve">Text   </w:t>
+      </w:r>
+      <w:r>
+        <w:tab/>
+        <w:t xml:space="preserve"> INVOKE ExitProcess,0</w:t>
+      </w:r>
+    </w:p>
+    <w:p>
+      <w:r>
+        <w:t>gray . . . . . . . . . . . . . .</w:t>
+      </w:r>
+      <w:r>
+        <w:tab/>
+        <w:t>Number</w:t>
+      </w:r>
+      <w:r>
+        <w:tab/>
+        <w:t xml:space="preserve"> 00000008h   </w:t>
+      </w:r>
+    </w:p>
+    <w:p>
+      <w:r>
+        <w:t>green  . . . . . . . . . . . . .</w:t>
+      </w:r>
+      <w:r>
+        <w:tab/>
+        <w:t>Number</w:t>
+      </w:r>
+      <w:r>
+        <w:tab/>
+        <w:t xml:space="preserve"> 00000002h   </w:t>
+      </w:r>
+    </w:p>
+    <w:p>
+      <w:r>
+        <w:t>lightBlue  . . . . . . . . . . .</w:t>
+      </w:r>
+      <w:r>
+        <w:tab/>
+        <w:t>Number</w:t>
+      </w:r>
+      <w:r>
+        <w:tab/>
+        <w:t xml:space="preserve"> 00000009h   </w:t>
+      </w:r>
+    </w:p>
+    <w:p>
+      <w:r>
+        <w:t>lightCyan  . . . . . . . . . . .</w:t>
+      </w:r>
+      <w:r>
+        <w:tab/>
+        <w:t>Number</w:t>
+      </w:r>
+      <w:r>
+        <w:tab/>
+        <w:t xml:space="preserve"> 0000000Bh   </w:t>
+      </w:r>
+    </w:p>
+    <w:p>
+      <w:r>
+        <w:t>lightGray  . . . . . . . . . . .</w:t>
+      </w:r>
+      <w:r>
+        <w:tab/>
+        <w:t>Number</w:t>
+      </w:r>
+      <w:r>
+        <w:tab/>
+        <w:t xml:space="preserve"> 00000007h   </w:t>
+      </w:r>
+    </w:p>
+    <w:p>
+      <w:r>
+        <w:t>lightGreen . . . . . . . . . . .</w:t>
+      </w:r>
+      <w:r>
+        <w:tab/>
+        <w:t>Number</w:t>
+      </w:r>
+      <w:r>
+        <w:tab/>
+        <w:t xml:space="preserve"> 0000000Ah   </w:t>
+      </w:r>
+    </w:p>
+    <w:p>
+      <w:r>
+        <w:t>lightMagenta . . . . . . . . . .</w:t>
+      </w:r>
+      <w:r>
+        <w:tab/>
+        <w:t>Number</w:t>
+      </w:r>
+      <w:r>
+        <w:tab/>
+        <w:t xml:space="preserve"> 0000000Dh   </w:t>
+      </w:r>
+    </w:p>
+    <w:p>
+      <w:r>
+        <w:t>lightRed . . . . . . . . . . . .</w:t>
+      </w:r>
+      <w:r>
+        <w:tab/>
+        <w:t>Number</w:t>
+      </w:r>
+      <w:r>
+        <w:tab/>
+        <w:t xml:space="preserve"> 0000000Ch   </w:t>
+      </w:r>
+    </w:p>
+    <w:p>
+      <w:r>
+        <w:t>magenta  . . . . . . . . . . . .</w:t>
+      </w:r>
+      <w:r>
+        <w:tab/>
+        <w:t>Number</w:t>
+      </w:r>
+      <w:r>
+        <w:tab/>
+        <w:t xml:space="preserve"> 00000005h   </w:t>
+      </w:r>
+    </w:p>
+    <w:p>
+      <w:r>
+        <w:t>red  . . . . . . . . . . . . . .</w:t>
+      </w:r>
+      <w:r>
+        <w:tab/>
+        <w:t>Number</w:t>
+      </w:r>
+      <w:r>
+        <w:tab/>
+        <w:t xml:space="preserve"> 00000004h   </w:t>
+      </w:r>
+    </w:p>
+    <w:p>
+      <w:r>
+        <w:t>white  . . . . . . . . . . . . .</w:t>
+      </w:r>
+      <w:r>
+        <w:tab/>
+        <w:t>Number</w:t>
+      </w:r>
+      <w:r>
+        <w:tab/>
+        <w:t xml:space="preserve"> 0000000Fh   </w:t>
+      </w:r>
+    </w:p>
+    <w:p>
+      <w:r>
+        <w:t>wsprintf . . . . . . . . . . . .</w:t>
+      </w:r>
+      <w:r>
+        <w:tab/>
+        <w:t xml:space="preserve">Text   </w:t>
+      </w:r>
+      <w:r>
+        <w:tab/>
+        <w:t xml:space="preserve"> wsprintfA</w:t>
+      </w:r>
+    </w:p>
+    <w:p>
+      <w:r>
+        <w:t>yellow . . . . . . . . . . . . .</w:t>
+      </w:r>
+      <w:r>
+        <w:tab/>
+        <w:t>Number</w:t>
+      </w:r>
+      <w:r>
+        <w:tab/>
+        <w:t xml:space="preserve"> 0000000Eh   </w:t>
+      </w:r>
+    </w:p>
+    <w:p/>
+    <w:p>
+      <w:r>
+        <w:tab/>
+        <w:t xml:space="preserve">   0 Warnings</w:t>
+      </w:r>
+    </w:p>
+    <w:p>
+      <w:r>
+        <w:tab/>
+        <w:t xml:space="preserve">   0 Errors</w:t>
       </w:r>
     </w:p>
     <w:p>
@@ -425,19 +7150,52 @@
           <w:numId w:val="2"/>
         </w:numPr>
       </w:pPr>
-      <w:proofErr w:type="spellStart"/>
       <w:r>
         <w:rPr>
           <w:rFonts w:hint="eastAsia"/>
         </w:rPr>
+        <w:t>Y</w:t>
+      </w:r>
+      <w:r>
+        <w:t>our github account</w:t>
+      </w:r>
+    </w:p>
+    <w:p>
+      <w:pPr>
+        <w:rPr>
+          <w:color w:val="FF0000"/>
+        </w:rPr>
+      </w:pPr>
+      <w:r>
+        <w:rPr>
+          <w:rFonts w:hint="eastAsia"/>
+          <w:color w:val="FF0000"/>
+        </w:rPr>
+        <w:t>Si</w:t>
+      </w:r>
+      <w:r>
+        <w:rPr>
+          <w:color w:val="FF0000"/>
+        </w:rPr>
+        <w:t>kako</w:t>
+      </w:r>
+    </w:p>
+    <w:p>
+      <w:pPr>
+        <w:pStyle w:val="a9"/>
+        <w:numPr>
+          <w:ilvl w:val="0"/>
+          <w:numId w:val="2"/>
+        </w:numPr>
+      </w:pPr>
+      <w:r>
+        <w:rPr>
+          <w:rFonts w:hint="eastAsia"/>
+        </w:rPr>
         <w:t>G</w:t>
       </w:r>
       <w:r>
-        <w:t>ithub</w:t>
-      </w:r>
-      <w:proofErr w:type="spellEnd"/>
-      <w:r>
-        <w:t xml:space="preserve"> URL to the repo</w:t>
+        <w:t>ithub URL to the repo</w:t>
       </w:r>
     </w:p>
     <w:p>
@@ -450,16 +7208,10 @@
         <w:rPr>
           <w:color w:val="FF0000"/>
         </w:rPr>
-        <w:t>https://github.com/Sikako/AS</w:t>
+        <w:t>https://github.com/Sikako/ASM_Lab03.git</w:t>
       </w:r>
       <w:bookmarkStart w:id="0" w:name="_GoBack"/>
       <w:bookmarkEnd w:id="0"/>
-      <w:r>
-        <w:rPr>
-          <w:color w:val="FF0000"/>
-        </w:rPr>
-        <w:t>M-Lab02</w:t>
-      </w:r>
     </w:p>
     <w:sectPr>
       <w:pgSz w:w="11906" w:h="16838"/>
@@ -521,7 +7273,7 @@
       <w:lvlText w:val="%1."/>
       <w:lvlJc w:val="left"/>
       <w:pPr>
-        <w:ind w:left="360" w:hanging="360"/>
+        <w:ind w:left="6380" w:hanging="360"/>
       </w:pPr>
       <w:rPr>
         <w:rFonts w:hint="default"/>
@@ -533,7 +7285,7 @@
       <w:lvlText w:val="%2、"/>
       <w:lvlJc w:val="left"/>
       <w:pPr>
-        <w:ind w:left="960" w:hanging="480"/>
+        <w:ind w:left="6980" w:hanging="480"/>
       </w:pPr>
     </w:lvl>
     <w:lvl w:ilvl="2" w:tplc="0409001B" w:tentative="1">
@@ -542,7 +7294,7 @@
       <w:lvlText w:val="%3."/>
       <w:lvlJc w:val="right"/>
       <w:pPr>
-        <w:ind w:left="1440" w:hanging="480"/>
+        <w:ind w:left="7460" w:hanging="480"/>
       </w:pPr>
     </w:lvl>
     <w:lvl w:ilvl="3" w:tplc="0409000F" w:tentative="1">
@@ -551,7 +7303,7 @@
       <w:lvlText w:val="%4."/>
       <w:lvlJc w:val="left"/>
       <w:pPr>
-        <w:ind w:left="1920" w:hanging="480"/>
+        <w:ind w:left="7940" w:hanging="480"/>
       </w:pPr>
     </w:lvl>
     <w:lvl w:ilvl="4" w:tplc="04090019" w:tentative="1">
@@ -560,7 +7312,7 @@
       <w:lvlText w:val="%5、"/>
       <w:lvlJc w:val="left"/>
       <w:pPr>
-        <w:ind w:left="2400" w:hanging="480"/>
+        <w:ind w:left="8420" w:hanging="480"/>
       </w:pPr>
     </w:lvl>
     <w:lvl w:ilvl="5" w:tplc="0409001B" w:tentative="1">
@@ -569,7 +7321,7 @@
       <w:lvlText w:val="%6."/>
       <w:lvlJc w:val="right"/>
       <w:pPr>
-        <w:ind w:left="2880" w:hanging="480"/>
+        <w:ind w:left="8900" w:hanging="480"/>
       </w:pPr>
     </w:lvl>
     <w:lvl w:ilvl="6" w:tplc="0409000F" w:tentative="1">
@@ -578,7 +7330,7 @@
       <w:lvlText w:val="%7."/>
       <w:lvlJc w:val="left"/>
       <w:pPr>
-        <w:ind w:left="3360" w:hanging="480"/>
+        <w:ind w:left="9380" w:hanging="480"/>
       </w:pPr>
     </w:lvl>
     <w:lvl w:ilvl="7" w:tplc="04090019" w:tentative="1">
@@ -587,7 +7339,7 @@
       <w:lvlText w:val="%8、"/>
       <w:lvlJc w:val="left"/>
       <w:pPr>
-        <w:ind w:left="3840" w:hanging="480"/>
+        <w:ind w:left="9860" w:hanging="480"/>
       </w:pPr>
     </w:lvl>
     <w:lvl w:ilvl="8" w:tplc="0409001B" w:tentative="1">
@@ -596,7 +7348,7 @@
       <w:lvlText w:val="%9."/>
       <w:lvlJc w:val="right"/>
       <w:pPr>
-        <w:ind w:left="4320" w:hanging="480"/>
+        <w:ind w:left="10340" w:hanging="480"/>
       </w:pPr>
     </w:lvl>
   </w:abstractNum>
@@ -802,6 +7554,119 @@
       </w:pPr>
     </w:lvl>
   </w:abstractNum>
+  <w:abstractNum w:abstractNumId="3" w15:restartNumberingAfterBreak="0">
+    <w:nsid w:val="66E07E4E"/>
+    <w:multiLevelType w:val="multilevel"/>
+    <w:tmpl w:val="91B0AC4C"/>
+    <w:lvl w:ilvl="0">
+      <w:start w:val="1"/>
+      <w:numFmt w:val="decimal"/>
+      <w:lvlText w:val="%1."/>
+      <w:lvlJc w:val="left"/>
+      <w:pPr>
+        <w:tabs>
+          <w:tab w:val="num" w:pos="720"/>
+        </w:tabs>
+        <w:ind w:left="720" w:hanging="360"/>
+      </w:pPr>
+    </w:lvl>
+    <w:lvl w:ilvl="1" w:tentative="1">
+      <w:start w:val="1"/>
+      <w:numFmt w:val="decimal"/>
+      <w:lvlText w:val="%2."/>
+      <w:lvlJc w:val="left"/>
+      <w:pPr>
+        <w:tabs>
+          <w:tab w:val="num" w:pos="1440"/>
+        </w:tabs>
+        <w:ind w:left="1440" w:hanging="360"/>
+      </w:pPr>
+    </w:lvl>
+    <w:lvl w:ilvl="2" w:tentative="1">
+      <w:start w:val="1"/>
+      <w:numFmt w:val="decimal"/>
+      <w:lvlText w:val="%3."/>
+      <w:lvlJc w:val="left"/>
+      <w:pPr>
+        <w:tabs>
+          <w:tab w:val="num" w:pos="2160"/>
+        </w:tabs>
+        <w:ind w:left="2160" w:hanging="360"/>
+      </w:pPr>
+    </w:lvl>
+    <w:lvl w:ilvl="3" w:tentative="1">
+      <w:start w:val="1"/>
+      <w:numFmt w:val="decimal"/>
+      <w:lvlText w:val="%4."/>
+      <w:lvlJc w:val="left"/>
+      <w:pPr>
+        <w:tabs>
+          <w:tab w:val="num" w:pos="2880"/>
+        </w:tabs>
+        <w:ind w:left="2880" w:hanging="360"/>
+      </w:pPr>
+    </w:lvl>
+    <w:lvl w:ilvl="4" w:tentative="1">
+      <w:start w:val="1"/>
+      <w:numFmt w:val="decimal"/>
+      <w:lvlText w:val="%5."/>
+      <w:lvlJc w:val="left"/>
+      <w:pPr>
+        <w:tabs>
+          <w:tab w:val="num" w:pos="3600"/>
+        </w:tabs>
+        <w:ind w:left="3600" w:hanging="360"/>
+      </w:pPr>
+    </w:lvl>
+    <w:lvl w:ilvl="5" w:tentative="1">
+      <w:start w:val="1"/>
+      <w:numFmt w:val="decimal"/>
+      <w:lvlText w:val="%6."/>
+      <w:lvlJc w:val="left"/>
+      <w:pPr>
+        <w:tabs>
+          <w:tab w:val="num" w:pos="4320"/>
+        </w:tabs>
+        <w:ind w:left="4320" w:hanging="360"/>
+      </w:pPr>
+    </w:lvl>
+    <w:lvl w:ilvl="6" w:tentative="1">
+      <w:start w:val="1"/>
+      <w:numFmt w:val="decimal"/>
+      <w:lvlText w:val="%7."/>
+      <w:lvlJc w:val="left"/>
+      <w:pPr>
+        <w:tabs>
+          <w:tab w:val="num" w:pos="5040"/>
+        </w:tabs>
+        <w:ind w:left="5040" w:hanging="360"/>
+      </w:pPr>
+    </w:lvl>
+    <w:lvl w:ilvl="7" w:tentative="1">
+      <w:start w:val="1"/>
+      <w:numFmt w:val="decimal"/>
+      <w:lvlText w:val="%8."/>
+      <w:lvlJc w:val="left"/>
+      <w:pPr>
+        <w:tabs>
+          <w:tab w:val="num" w:pos="5760"/>
+        </w:tabs>
+        <w:ind w:left="5760" w:hanging="360"/>
+      </w:pPr>
+    </w:lvl>
+    <w:lvl w:ilvl="8" w:tentative="1">
+      <w:start w:val="1"/>
+      <w:numFmt w:val="decimal"/>
+      <w:lvlText w:val="%9."/>
+      <w:lvlJc w:val="left"/>
+      <w:pPr>
+        <w:tabs>
+          <w:tab w:val="num" w:pos="6480"/>
+        </w:tabs>
+        <w:ind w:left="6480" w:hanging="360"/>
+      </w:pPr>
+    </w:lvl>
+  </w:abstractNum>
   <w:num w:numId="1">
     <w:abstractNumId w:val="0"/>
   </w:num>
@@ -810,6 +7675,9 @@
   </w:num>
   <w:num w:numId="3">
     <w:abstractNumId w:val="2"/>
+  </w:num>
+  <w:num w:numId="4">
+    <w:abstractNumId w:val="3"/>
   </w:num>
 </w:numbering>
 </file>
@@ -1856,7 +8724,7 @@
 </file>
 
 <file path=customXml/itemProps1.xml><?xml version="1.0" encoding="utf-8"?>
-<ds:datastoreItem xmlns:ds="http://schemas.openxmlformats.org/officeDocument/2006/customXml" ds:itemID="{B208E48D-BCBA-45F8-B7F5-A317F9F64E68}">
+<ds:datastoreItem xmlns:ds="http://schemas.openxmlformats.org/officeDocument/2006/customXml" ds:itemID="{A8FDA862-F727-421B-B4B1-556CEA471D7D}">
   <ds:schemaRefs>
     <ds:schemaRef ds:uri="http://schemas.openxmlformats.org/officeDocument/2006/bibliography"/>
   </ds:schemaRefs>
